--- a/Livrables/D3.1 - Cahier des charges fonctionnel.docx
+++ b/Livrables/D3.1 - Cahier des charges fonctionnel.docx
@@ -107,9 +107,6 @@
                 </w:rPr>
                 <w:alias w:val="Titre"/>
                 <w:id w:val="15524250"/>
-                <w:placeholder>
-                  <w:docPart w:val="8EDF6F21C3094103B959489B82D2E52E"/>
-                </w:placeholder>
                 <w:dataBinding w:prefixMappings="xmlns:ns0='http://schemas.openxmlformats.org/package/2006/metadata/core-properties' xmlns:ns1='http://purl.org/dc/elements/1.1/'" w:xpath="/ns0:coreProperties[1]/ns1:title[1]" w:storeItemID="{6C3C8BC8-F283-45AE-878A-BAB7291924A1}"/>
                 <w:text/>
               </w:sdtPr>
@@ -1701,7 +1698,7 @@
         <w:t>FP1 :</w:t>
       </w:r>
       <w:r>
-        <w:t xml:space="preserve"> Faire une demande de réservation</w:t>
+        <w:t xml:space="preserve"> Faire une demande d’emprunt</w:t>
       </w:r>
     </w:p>
     <w:p>
@@ -1715,7 +1712,19 @@
         <w:t>le matériel</w:t>
       </w:r>
       <w:r>
-        <w:t xml:space="preserve"> qu’il souhaiterait ainsi que la quantité, le motif de l’emprunt et proposer</w:t>
+        <w:t xml:space="preserve"> qu’il so</w:t>
+      </w:r>
+      <w:r>
+        <w:t>uhaiterait ainsi, s</w:t>
+      </w:r>
+      <w:r>
+        <w:t>a quantité, le motif de l’emprunt</w:t>
+      </w:r>
+      <w:r>
+        <w:t>. De plus il doit</w:t>
+      </w:r>
+      <w:r>
+        <w:t xml:space="preserve"> proposer</w:t>
       </w:r>
       <w:r>
         <w:t xml:space="preserve"> un créneau pour la date de retrait</w:t>
@@ -1725,6 +1734,12 @@
       </w:r>
       <w:r>
         <w:t xml:space="preserve"> de rendu</w:t>
+      </w:r>
+      <w:r>
+        <w:t>.</w:t>
+      </w:r>
+      <w:r>
+        <w:t xml:space="preserve"> Un créneau est composé d’une heure de début et d’une heure de fin. (Lorsque le responsable est disponible pour un créneau, il peut fixer une heure de manière plus précise)</w:t>
       </w:r>
       <w:r>
         <w:t>.</w:t>
@@ -1753,7 +1768,13 @@
         <w:t>l’utilisateur peut</w:t>
       </w:r>
       <w:r>
-        <w:t xml:space="preserve"> scanner le code du matériel (QR code ou code barre) afin de connaître toutes ses caractéristiques</w:t>
+        <w:t xml:space="preserve"> scanner le code du matériel (</w:t>
+      </w:r>
+      <w:r>
+        <w:t>C</w:t>
+      </w:r>
+      <w:r>
+        <w:t>ode barre) afin de connaître toutes ses caractéristiques</w:t>
       </w:r>
       <w:r>
         <w:t xml:space="preserve"> (OS, version, mémoire, logiciels installés, et</w:t>
@@ -1780,7 +1801,7 @@
         <w:t xml:space="preserve"> Voir s</w:t>
       </w:r>
       <w:r>
-        <w:t>es demandes en cours</w:t>
+        <w:t>es demandes</w:t>
       </w:r>
     </w:p>
     <w:p>
@@ -1788,13 +1809,92 @@
         <w:jc w:val="both"/>
       </w:pPr>
       <w:r>
-        <w:t xml:space="preserve">L’utilisateur doit pouvoir avoir accès à ses demandes, c’est-à-dire, pouvoir visualiser le matériel </w:t>
-      </w:r>
-      <w:r>
-        <w:t xml:space="preserve">qu’il </w:t>
-      </w:r>
-      <w:r>
-        <w:t>emprunté et la date d’emprunt/de rendu.</w:t>
+        <w:t>L’utilisateur doit pouv</w:t>
+      </w:r>
+      <w:r>
+        <w:t>oir avoir accès à ses demandes :</w:t>
+      </w:r>
+    </w:p>
+    <w:p>
+      <w:pPr>
+        <w:pStyle w:val="Paragraphedeliste"/>
+        <w:numPr>
+          <w:ilvl w:val="0"/>
+          <w:numId w:val="4"/>
+        </w:numPr>
+        <w:jc w:val="both"/>
+      </w:pPr>
+      <w:r>
+        <w:t>En attentes : demandes en attentes de validation par les responsables.</w:t>
+      </w:r>
+    </w:p>
+    <w:p>
+      <w:pPr>
+        <w:pStyle w:val="Paragraphedeliste"/>
+        <w:numPr>
+          <w:ilvl w:val="0"/>
+          <w:numId w:val="4"/>
+        </w:numPr>
+        <w:jc w:val="both"/>
+      </w:pPr>
+      <w:r>
+        <w:t>Validées : demandes validées mais le matériel n’a pas encore été retiré.</w:t>
+      </w:r>
+    </w:p>
+    <w:p>
+      <w:pPr>
+        <w:pStyle w:val="Paragraphedeliste"/>
+        <w:numPr>
+          <w:ilvl w:val="0"/>
+          <w:numId w:val="4"/>
+        </w:numPr>
+        <w:jc w:val="both"/>
+      </w:pPr>
+      <w:r>
+        <w:t>En cours : demandes pour lesquelles le matériel a été retiré mais pas encore rendu.</w:t>
+      </w:r>
+    </w:p>
+    <w:p>
+      <w:pPr>
+        <w:pStyle w:val="Paragraphedeliste"/>
+        <w:numPr>
+          <w:ilvl w:val="0"/>
+          <w:numId w:val="4"/>
+        </w:numPr>
+        <w:jc w:val="both"/>
+      </w:pPr>
+      <w:r>
+        <w:t>Terminées : demandes pour lesquelles le matériel a été rendu.</w:t>
+      </w:r>
+    </w:p>
+    <w:p>
+      <w:pPr>
+        <w:pStyle w:val="Paragraphedeliste"/>
+        <w:numPr>
+          <w:ilvl w:val="0"/>
+          <w:numId w:val="4"/>
+        </w:numPr>
+        <w:jc w:val="both"/>
+      </w:pPr>
+      <w:r>
+        <w:t>Refusées</w:t>
+      </w:r>
+      <w:r>
+        <w:t xml:space="preserve"> : </w:t>
+      </w:r>
+    </w:p>
+    <w:p>
+      <w:pPr>
+        <w:pStyle w:val="Titre4"/>
+        <w:ind w:left="1224"/>
+      </w:pPr>
+      <w:r>
+        <w:t>FP : Annuler une demande</w:t>
+      </w:r>
+    </w:p>
+    <w:p>
+      <w:r>
+        <w:t>L’utilisateur doit pouvoir annuler une demande en attente ou une demande validée.</w:t>
       </w:r>
     </w:p>
     <w:p>
@@ -1803,6 +1903,7 @@
         <w:ind w:left="516" w:firstLine="708"/>
       </w:pPr>
       <w:r>
+        <w:lastRenderedPageBreak/>
         <w:t xml:space="preserve">FP4 : Visualiser </w:t>
       </w:r>
       <w:r>
@@ -1814,13 +1915,7 @@
         <w:jc w:val="both"/>
       </w:pPr>
       <w:r>
-        <w:t>Le stock d’un matériel disponible à l’emprunt doit pouvoir être visual</w:t>
-      </w:r>
-      <w:r>
-        <w:t>isé</w:t>
-      </w:r>
-      <w:r>
-        <w:t xml:space="preserve"> pour une période donnée.</w:t>
+        <w:t>L’utilisateur peut visualiser le stock disponible immédiatement à l’emprunt.</w:t>
       </w:r>
     </w:p>
     <w:p>
@@ -1882,7 +1977,6 @@
       </w:pPr>
       <w:bookmarkStart w:id="6" w:name="_Toc373673316"/>
       <w:r>
-        <w:lastRenderedPageBreak/>
         <w:t>Fonctionnalités principales pour les responsable</w:t>
       </w:r>
       <w:r>
@@ -2172,6 +2266,7 @@
       </w:pPr>
       <w:bookmarkStart w:id="8" w:name="_Toc373673318"/>
       <w:r>
+        <w:lastRenderedPageBreak/>
         <w:t>Fonctionnalités secondaires</w:t>
       </w:r>
       <w:bookmarkEnd w:id="8"/>
@@ -2244,7 +2339,6 @@
         <w:ind w:left="1224"/>
       </w:pPr>
       <w:r>
-        <w:lastRenderedPageBreak/>
         <w:t xml:space="preserve">FS : Déléguer la responsabilité </w:t>
       </w:r>
       <w:r>
@@ -2297,6 +2391,43 @@
     <w:p>
       <w:r>
         <w:t xml:space="preserve">Un enseignant délègue la responsabilité du matériel à ses élèves tout en gardant une trace de qui à emprunter quel matériel. </w:t>
+      </w:r>
+    </w:p>
+    <w:p>
+      <w:pPr>
+        <w:pStyle w:val="Titre3"/>
+        <w:numPr>
+          <w:ilvl w:val="2"/>
+          <w:numId w:val="1"/>
+        </w:numPr>
+      </w:pPr>
+      <w:r>
+        <w:t xml:space="preserve">Fonctionnalités secondaires pour les </w:t>
+      </w:r>
+      <w:r>
+        <w:t>étudiants</w:t>
+      </w:r>
+    </w:p>
+    <w:p>
+      <w:pPr>
+        <w:pStyle w:val="Titre4"/>
+        <w:ind w:left="1224"/>
+      </w:pPr>
+      <w:r>
+        <w:t>FS : Faire un emprunt pour un groupe</w:t>
+      </w:r>
+    </w:p>
+    <w:p>
+      <w:r>
+        <w:t>(</w:t>
+      </w:r>
+      <w:proofErr w:type="gramStart"/>
+      <w:r>
+        <w:t>mais</w:t>
+      </w:r>
+      <w:proofErr w:type="gramEnd"/>
+      <w:r>
+        <w:t xml:space="preserve"> chacun est responsable)</w:t>
       </w:r>
     </w:p>
     <w:p>
@@ -2658,6 +2789,118 @@
       </w:rPr>
     </w:lvl>
   </w:abstractNum>
+  <w:abstractNum w:abstractNumId="3">
+    <w:nsid w:val="71DC56B4"/>
+    <w:multiLevelType w:val="hybridMultilevel"/>
+    <w:tmpl w:val="A19C6394"/>
+    <w:lvl w:ilvl="0" w:tplc="9B6E7BBE">
+      <w:numFmt w:val="bullet"/>
+      <w:lvlText w:val="-"/>
+      <w:lvlJc w:val="left"/>
+      <w:pPr>
+        <w:ind w:left="720" w:hanging="360"/>
+      </w:pPr>
+      <w:rPr>
+        <w:rFonts w:ascii="Calibri" w:eastAsiaTheme="minorHAnsi" w:hAnsi="Calibri" w:cstheme="minorBidi" w:hint="default"/>
+      </w:rPr>
+    </w:lvl>
+    <w:lvl w:ilvl="1" w:tplc="040C0003" w:tentative="1">
+      <w:start w:val="1"/>
+      <w:numFmt w:val="bullet"/>
+      <w:lvlText w:val="o"/>
+      <w:lvlJc w:val="left"/>
+      <w:pPr>
+        <w:ind w:left="1440" w:hanging="360"/>
+      </w:pPr>
+      <w:rPr>
+        <w:rFonts w:ascii="Courier New" w:hAnsi="Courier New" w:cs="Courier New" w:hint="default"/>
+      </w:rPr>
+    </w:lvl>
+    <w:lvl w:ilvl="2" w:tplc="040C0005" w:tentative="1">
+      <w:start w:val="1"/>
+      <w:numFmt w:val="bullet"/>
+      <w:lvlText w:val=""/>
+      <w:lvlJc w:val="left"/>
+      <w:pPr>
+        <w:ind w:left="2160" w:hanging="360"/>
+      </w:pPr>
+      <w:rPr>
+        <w:rFonts w:ascii="Wingdings" w:hAnsi="Wingdings" w:hint="default"/>
+      </w:rPr>
+    </w:lvl>
+    <w:lvl w:ilvl="3" w:tplc="040C0001" w:tentative="1">
+      <w:start w:val="1"/>
+      <w:numFmt w:val="bullet"/>
+      <w:lvlText w:val=""/>
+      <w:lvlJc w:val="left"/>
+      <w:pPr>
+        <w:ind w:left="2880" w:hanging="360"/>
+      </w:pPr>
+      <w:rPr>
+        <w:rFonts w:ascii="Symbol" w:hAnsi="Symbol" w:hint="default"/>
+      </w:rPr>
+    </w:lvl>
+    <w:lvl w:ilvl="4" w:tplc="040C0003" w:tentative="1">
+      <w:start w:val="1"/>
+      <w:numFmt w:val="bullet"/>
+      <w:lvlText w:val="o"/>
+      <w:lvlJc w:val="left"/>
+      <w:pPr>
+        <w:ind w:left="3600" w:hanging="360"/>
+      </w:pPr>
+      <w:rPr>
+        <w:rFonts w:ascii="Courier New" w:hAnsi="Courier New" w:cs="Courier New" w:hint="default"/>
+      </w:rPr>
+    </w:lvl>
+    <w:lvl w:ilvl="5" w:tplc="040C0005" w:tentative="1">
+      <w:start w:val="1"/>
+      <w:numFmt w:val="bullet"/>
+      <w:lvlText w:val=""/>
+      <w:lvlJc w:val="left"/>
+      <w:pPr>
+        <w:ind w:left="4320" w:hanging="360"/>
+      </w:pPr>
+      <w:rPr>
+        <w:rFonts w:ascii="Wingdings" w:hAnsi="Wingdings" w:hint="default"/>
+      </w:rPr>
+    </w:lvl>
+    <w:lvl w:ilvl="6" w:tplc="040C0001" w:tentative="1">
+      <w:start w:val="1"/>
+      <w:numFmt w:val="bullet"/>
+      <w:lvlText w:val=""/>
+      <w:lvlJc w:val="left"/>
+      <w:pPr>
+        <w:ind w:left="5040" w:hanging="360"/>
+      </w:pPr>
+      <w:rPr>
+        <w:rFonts w:ascii="Symbol" w:hAnsi="Symbol" w:hint="default"/>
+      </w:rPr>
+    </w:lvl>
+    <w:lvl w:ilvl="7" w:tplc="040C0003" w:tentative="1">
+      <w:start w:val="1"/>
+      <w:numFmt w:val="bullet"/>
+      <w:lvlText w:val="o"/>
+      <w:lvlJc w:val="left"/>
+      <w:pPr>
+        <w:ind w:left="5760" w:hanging="360"/>
+      </w:pPr>
+      <w:rPr>
+        <w:rFonts w:ascii="Courier New" w:hAnsi="Courier New" w:cs="Courier New" w:hint="default"/>
+      </w:rPr>
+    </w:lvl>
+    <w:lvl w:ilvl="8" w:tplc="040C0005" w:tentative="1">
+      <w:start w:val="1"/>
+      <w:numFmt w:val="bullet"/>
+      <w:lvlText w:val=""/>
+      <w:lvlJc w:val="left"/>
+      <w:pPr>
+        <w:ind w:left="6480" w:hanging="360"/>
+      </w:pPr>
+      <w:rPr>
+        <w:rFonts w:ascii="Wingdings" w:hAnsi="Wingdings" w:hint="default"/>
+      </w:rPr>
+    </w:lvl>
+  </w:abstractNum>
   <w:num w:numId="1">
     <w:abstractNumId w:val="0"/>
   </w:num>
@@ -2666,6 +2909,9 @@
   </w:num>
   <w:num w:numId="3">
     <w:abstractNumId w:val="2"/>
+  </w:num>
+  <w:num w:numId="4">
+    <w:abstractNumId w:val="3"/>
   </w:num>
 </w:numbering>
 </file>
@@ -3153,56 +3399,25 @@
 
 <file path=word/glossary/document.xml><?xml version="1.0" encoding="utf-8"?>
 <w:glossaryDocument xmlns:ve="http://schemas.openxmlformats.org/markup-compatibility/2006" xmlns:o="urn:schemas-microsoft-com:office:office" xmlns:r="http://schemas.openxmlformats.org/officeDocument/2006/relationships" xmlns:m="http://schemas.openxmlformats.org/officeDocument/2006/math" xmlns:v="urn:schemas-microsoft-com:vml" xmlns:wp="http://schemas.openxmlformats.org/drawingml/2006/wordprocessingDrawing" xmlns:w10="urn:schemas-microsoft-com:office:word" xmlns:w="http://schemas.openxmlformats.org/wordprocessingml/2006/main" xmlns:wne="http://schemas.microsoft.com/office/word/2006/wordml">
-  <w:docParts>
-    <w:docPart>
-      <w:docPartPr>
-        <w:name w:val="960CFC9539FD4CF2AA769B2AC8599998"/>
-        <w:category>
-          <w:name w:val="Général"/>
-          <w:gallery w:val="placeholder"/>
-        </w:category>
-        <w:types>
-          <w:type w:val="bbPlcHdr"/>
-        </w:types>
-        <w:behaviors>
-          <w:behavior w:val="content"/>
-        </w:behaviors>
-        <w:guid w:val="{9AE6A50E-3690-40C2-9918-B40204FE5186}"/>
-      </w:docPartPr>
-      <w:docPartBody>
-        <w:p>
-          <w:pPr>
-            <w:pStyle w:val="960CFC9539FD4CF2AA769B2AC8599998"/>
-          </w:pPr>
-          <w:r>
-            <w:rPr>
-              <w:rFonts w:asciiTheme="majorHAnsi" w:eastAsiaTheme="majorEastAsia" w:hAnsiTheme="majorHAnsi" w:cstheme="majorBidi"/>
-              <w:caps/>
-            </w:rPr>
-            <w:t>[Tapez le nom de la société]</w:t>
-          </w:r>
-        </w:p>
-      </w:docPartBody>
-    </w:docPart>
-  </w:docParts>
+  <w:docParts/>
 </w:glossaryDocument>
 </file>
 
 <file path=word/glossary/fontTable.xml><?xml version="1.0" encoding="utf-8"?>
 <w:fonts xmlns:r="http://schemas.openxmlformats.org/officeDocument/2006/relationships" xmlns:w="http://schemas.openxmlformats.org/wordprocessingml/2006/main">
+  <w:font w:name="Times New Roman">
+    <w:panose1 w:val="02020603050405020304"/>
+    <w:charset w:val="00"/>
+    <w:family w:val="roman"/>
+    <w:pitch w:val="variable"/>
+    <w:sig w:usb0="E0002AFF" w:usb1="C0007841" w:usb2="00000009" w:usb3="00000000" w:csb0="000001FF" w:csb1="00000000"/>
+  </w:font>
   <w:font w:name="Calibri">
     <w:panose1 w:val="020F0502020204030204"/>
     <w:charset w:val="00"/>
     <w:family w:val="swiss"/>
     <w:pitch w:val="variable"/>
     <w:sig w:usb0="E00002FF" w:usb1="4000ACFF" w:usb2="00000001" w:usb3="00000000" w:csb0="0000019F" w:csb1="00000000"/>
-  </w:font>
-  <w:font w:name="Times New Roman">
-    <w:panose1 w:val="02020603050405020304"/>
-    <w:charset w:val="00"/>
-    <w:family w:val="roman"/>
-    <w:pitch w:val="variable"/>
-    <w:sig w:usb0="E0002AFF" w:usb1="C0007841" w:usb2="00000009" w:usb3="00000000" w:csb0="000001FF" w:csb1="00000000"/>
   </w:font>
   <w:font w:name="Courier New">
     <w:panose1 w:val="02070309020205020404"/>
@@ -3236,9 +3451,8 @@
     <w:panose1 w:val="020B0604030504040204"/>
     <w:charset w:val="00"/>
     <w:family w:val="swiss"/>
-    <w:notTrueType/>
     <w:pitch w:val="variable"/>
-    <w:sig w:usb0="00000003" w:usb1="00000000" w:usb2="00000000" w:usb3="00000000" w:csb0="00000001" w:csb1="00000000"/>
+    <w:sig w:usb0="E1002EFF" w:usb1="C000605B" w:usb2="00000029" w:usb3="00000000" w:csb0="000101FF" w:csb1="00000000"/>
   </w:font>
 </w:fonts>
 </file>
@@ -3257,6 +3471,7 @@
     <w:rsid w:val="00106AC5"/>
     <w:rsid w:val="00251DA2"/>
     <w:rsid w:val="003E4A78"/>
+    <w:rsid w:val="00666680"/>
     <w:rsid w:val="006905F6"/>
     <w:rsid w:val="008644DA"/>
     <w:rsid w:val="00DA15D9"/>
@@ -3810,7 +4025,7 @@
 </file>
 
 <file path=customXml/itemProps2.xml><?xml version="1.0" encoding="utf-8"?>
-<ds:datastoreItem xmlns:ds="http://schemas.openxmlformats.org/officeDocument/2006/customXml" ds:itemID="{51C6A441-11EF-4AA9-809E-AF4C469AAF00}">
+<ds:datastoreItem xmlns:ds="http://schemas.openxmlformats.org/officeDocument/2006/customXml" ds:itemID="{9E11FF66-582D-4ACA-997B-6FF67D6B7AD9}">
   <ds:schemaRefs>
     <ds:schemaRef ds:uri="http://schemas.openxmlformats.org/officeDocument/2006/bibliography"/>
   </ds:schemaRefs>

--- a/Livrables/D3.1 - Cahier des charges fonctionnel.docx
+++ b/Livrables/D3.1 - Cahier des charges fonctionnel.docx
@@ -52,9 +52,6 @@
                 </w:rPr>
                 <w:alias w:val="Société"/>
                 <w:id w:val="15524243"/>
-                <w:placeholder>
-                  <w:docPart w:val="960CFC9539FD4CF2AA769B2AC8599998"/>
-                </w:placeholder>
                 <w:dataBinding w:prefixMappings="xmlns:ns0='http://schemas.openxmlformats.org/officeDocument/2006/extended-properties'" w:xpath="/ns0:Properties[1]/ns0:Company[1]" w:storeItemID="{6668398D-A668-4E3E-A5EB-62B293D839F1}"/>
                 <w:text/>
               </w:sdtPr>
@@ -2215,6 +2212,18 @@
     </w:p>
     <w:p>
       <w:pPr>
+        <w:pStyle w:val="Titre4"/>
+      </w:pPr>
+      <w:r>
+        <w:tab/>
+      </w:r>
+      <w:r>
+        <w:tab/>
+        <w:t>FP : Ajouter du matériel dans la base de données</w:t>
+      </w:r>
+    </w:p>
+    <w:p>
+      <w:pPr>
         <w:pStyle w:val="Titre3"/>
         <w:numPr>
           <w:ilvl w:val="2"/>
@@ -2419,15 +2428,7 @@
     </w:p>
     <w:p>
       <w:r>
-        <w:t>(</w:t>
-      </w:r>
-      <w:proofErr w:type="gramStart"/>
-      <w:r>
-        <w:t>mais</w:t>
-      </w:r>
-      <w:proofErr w:type="gramEnd"/>
-      <w:r>
-        <w:t xml:space="preserve"> chacun est responsable)</w:t>
+        <w:t>(mais chacun est responsable)</w:t>
       </w:r>
     </w:p>
     <w:p>
@@ -3397,327 +3398,6 @@
 </w:styles>
 </file>
 
-<file path=word/glossary/document.xml><?xml version="1.0" encoding="utf-8"?>
-<w:glossaryDocument xmlns:ve="http://schemas.openxmlformats.org/markup-compatibility/2006" xmlns:o="urn:schemas-microsoft-com:office:office" xmlns:r="http://schemas.openxmlformats.org/officeDocument/2006/relationships" xmlns:m="http://schemas.openxmlformats.org/officeDocument/2006/math" xmlns:v="urn:schemas-microsoft-com:vml" xmlns:wp="http://schemas.openxmlformats.org/drawingml/2006/wordprocessingDrawing" xmlns:w10="urn:schemas-microsoft-com:office:word" xmlns:w="http://schemas.openxmlformats.org/wordprocessingml/2006/main" xmlns:wne="http://schemas.microsoft.com/office/word/2006/wordml">
-  <w:docParts/>
-</w:glossaryDocument>
-</file>
-
-<file path=word/glossary/fontTable.xml><?xml version="1.0" encoding="utf-8"?>
-<w:fonts xmlns:r="http://schemas.openxmlformats.org/officeDocument/2006/relationships" xmlns:w="http://schemas.openxmlformats.org/wordprocessingml/2006/main">
-  <w:font w:name="Times New Roman">
-    <w:panose1 w:val="02020603050405020304"/>
-    <w:charset w:val="00"/>
-    <w:family w:val="roman"/>
-    <w:pitch w:val="variable"/>
-    <w:sig w:usb0="E0002AFF" w:usb1="C0007841" w:usb2="00000009" w:usb3="00000000" w:csb0="000001FF" w:csb1="00000000"/>
-  </w:font>
-  <w:font w:name="Calibri">
-    <w:panose1 w:val="020F0502020204030204"/>
-    <w:charset w:val="00"/>
-    <w:family w:val="swiss"/>
-    <w:pitch w:val="variable"/>
-    <w:sig w:usb0="E00002FF" w:usb1="4000ACFF" w:usb2="00000001" w:usb3="00000000" w:csb0="0000019F" w:csb1="00000000"/>
-  </w:font>
-  <w:font w:name="Courier New">
-    <w:panose1 w:val="02070309020205020404"/>
-    <w:charset w:val="00"/>
-    <w:family w:val="modern"/>
-    <w:pitch w:val="fixed"/>
-    <w:sig w:usb0="E0002AFF" w:usb1="C0007843" w:usb2="00000009" w:usb3="00000000" w:csb0="000001FF" w:csb1="00000000"/>
-  </w:font>
-  <w:font w:name="Wingdings">
-    <w:panose1 w:val="05000000000000000000"/>
-    <w:charset w:val="02"/>
-    <w:family w:val="auto"/>
-    <w:pitch w:val="variable"/>
-    <w:sig w:usb0="00000000" w:usb1="10000000" w:usb2="00000000" w:usb3="00000000" w:csb0="80000000" w:csb1="00000000"/>
-  </w:font>
-  <w:font w:name="Symbol">
-    <w:panose1 w:val="05050102010706020507"/>
-    <w:charset w:val="02"/>
-    <w:family w:val="roman"/>
-    <w:pitch w:val="variable"/>
-    <w:sig w:usb0="00000000" w:usb1="10000000" w:usb2="00000000" w:usb3="00000000" w:csb0="80000000" w:csb1="00000000"/>
-  </w:font>
-  <w:font w:name="Cambria">
-    <w:panose1 w:val="02040503050406030204"/>
-    <w:charset w:val="00"/>
-    <w:family w:val="roman"/>
-    <w:pitch w:val="variable"/>
-    <w:sig w:usb0="E00002FF" w:usb1="400004FF" w:usb2="00000000" w:usb3="00000000" w:csb0="0000019F" w:csb1="00000000"/>
-  </w:font>
-  <w:font w:name="Tahoma">
-    <w:panose1 w:val="020B0604030504040204"/>
-    <w:charset w:val="00"/>
-    <w:family w:val="swiss"/>
-    <w:pitch w:val="variable"/>
-    <w:sig w:usb0="E1002EFF" w:usb1="C000605B" w:usb2="00000029" w:usb3="00000000" w:csb0="000101FF" w:csb1="00000000"/>
-  </w:font>
-</w:fonts>
-</file>
-
-<file path=word/glossary/settings.xml><?xml version="1.0" encoding="utf-8"?>
-<w:settings xmlns:o="urn:schemas-microsoft-com:office:office" xmlns:r="http://schemas.openxmlformats.org/officeDocument/2006/relationships" xmlns:m="http://schemas.openxmlformats.org/officeDocument/2006/math" xmlns:v="urn:schemas-microsoft-com:vml" xmlns:w10="urn:schemas-microsoft-com:office:word" xmlns:w="http://schemas.openxmlformats.org/wordprocessingml/2006/main" xmlns:sl="http://schemas.openxmlformats.org/schemaLibrary/2006/main">
-  <w:view w:val="normal"/>
-  <w:defaultTabStop w:val="708"/>
-  <w:hyphenationZone w:val="425"/>
-  <w:characterSpacingControl w:val="doNotCompress"/>
-  <w:compat>
-    <w:useFELayout/>
-  </w:compat>
-  <w:rsids>
-    <w:rsidRoot w:val="008644DA"/>
-    <w:rsid w:val="00106AC5"/>
-    <w:rsid w:val="00251DA2"/>
-    <w:rsid w:val="003E4A78"/>
-    <w:rsid w:val="00666680"/>
-    <w:rsid w:val="006905F6"/>
-    <w:rsid w:val="008644DA"/>
-    <w:rsid w:val="00DA15D9"/>
-  </w:rsids>
-  <m:mathPr>
-    <m:mathFont m:val="Cambria Math"/>
-    <m:brkBin m:val="before"/>
-    <m:brkBinSub m:val="--"/>
-    <m:smallFrac m:val="off"/>
-    <m:dispDef/>
-    <m:lMargin m:val="0"/>
-    <m:rMargin m:val="0"/>
-    <m:defJc m:val="centerGroup"/>
-    <m:wrapIndent m:val="1440"/>
-    <m:intLim m:val="subSup"/>
-    <m:naryLim m:val="undOvr"/>
-  </m:mathPr>
-  <w:themeFontLang w:val="fr-FR"/>
-  <w:clrSchemeMapping w:bg1="light1" w:t1="dark1" w:bg2="light2" w:t2="dark2" w:accent1="accent1" w:accent2="accent2" w:accent3="accent3" w:accent4="accent4" w:accent5="accent5" w:accent6="accent6" w:hyperlink="hyperlink" w:followedHyperlink="followedHyperlink"/>
-  <w:decimalSymbol w:val=","/>
-  <w:listSeparator w:val=";"/>
-</w:settings>
-</file>
-
-<file path=word/glossary/styles.xml><?xml version="1.0" encoding="utf-8"?>
-<w:styles xmlns:r="http://schemas.openxmlformats.org/officeDocument/2006/relationships" xmlns:w="http://schemas.openxmlformats.org/wordprocessingml/2006/main">
-  <w:docDefaults>
-    <w:rPrDefault>
-      <w:rPr>
-        <w:rFonts w:asciiTheme="minorHAnsi" w:eastAsiaTheme="minorEastAsia" w:hAnsiTheme="minorHAnsi" w:cstheme="minorBidi"/>
-        <w:sz w:val="22"/>
-        <w:szCs w:val="22"/>
-        <w:lang w:val="fr-FR" w:eastAsia="fr-FR" w:bidi="ar-SA"/>
-      </w:rPr>
-    </w:rPrDefault>
-    <w:pPrDefault>
-      <w:pPr>
-        <w:spacing w:after="200" w:line="276" w:lineRule="auto"/>
-      </w:pPr>
-    </w:pPrDefault>
-  </w:docDefaults>
-  <w:latentStyles w:defLockedState="0" w:defUIPriority="99" w:defSemiHidden="1" w:defUnhideWhenUsed="1" w:defQFormat="0" w:count="267">
-    <w:lsdException w:name="Normal" w:semiHidden="0" w:uiPriority="0" w:unhideWhenUsed="0" w:qFormat="1"/>
-    <w:lsdException w:name="heading 1" w:semiHidden="0" w:uiPriority="9" w:unhideWhenUsed="0" w:qFormat="1"/>
-    <w:lsdException w:name="heading 2" w:uiPriority="9" w:qFormat="1"/>
-    <w:lsdException w:name="heading 3" w:uiPriority="9" w:qFormat="1"/>
-    <w:lsdException w:name="heading 4" w:uiPriority="9" w:qFormat="1"/>
-    <w:lsdException w:name="heading 5" w:uiPriority="9" w:qFormat="1"/>
-    <w:lsdException w:name="heading 6" w:uiPriority="9" w:qFormat="1"/>
-    <w:lsdException w:name="heading 7" w:uiPriority="9" w:qFormat="1"/>
-    <w:lsdException w:name="heading 8" w:uiPriority="9" w:qFormat="1"/>
-    <w:lsdException w:name="heading 9" w:uiPriority="9" w:qFormat="1"/>
-    <w:lsdException w:name="toc 1" w:uiPriority="39"/>
-    <w:lsdException w:name="toc 2" w:uiPriority="39"/>
-    <w:lsdException w:name="toc 3" w:uiPriority="39"/>
-    <w:lsdException w:name="toc 4" w:uiPriority="39"/>
-    <w:lsdException w:name="toc 5" w:uiPriority="39"/>
-    <w:lsdException w:name="toc 6" w:uiPriority="39"/>
-    <w:lsdException w:name="toc 7" w:uiPriority="39"/>
-    <w:lsdException w:name="toc 8" w:uiPriority="39"/>
-    <w:lsdException w:name="toc 9" w:uiPriority="39"/>
-    <w:lsdException w:name="caption" w:uiPriority="35" w:qFormat="1"/>
-    <w:lsdException w:name="Title" w:semiHidden="0" w:uiPriority="10" w:unhideWhenUsed="0" w:qFormat="1"/>
-    <w:lsdException w:name="Default Paragraph Font" w:uiPriority="1"/>
-    <w:lsdException w:name="Subtitle" w:semiHidden="0" w:uiPriority="11" w:unhideWhenUsed="0" w:qFormat="1"/>
-    <w:lsdException w:name="Strong" w:semiHidden="0" w:uiPriority="22" w:unhideWhenUsed="0" w:qFormat="1"/>
-    <w:lsdException w:name="Emphasis" w:semiHidden="0" w:uiPriority="20" w:unhideWhenUsed="0" w:qFormat="1"/>
-    <w:lsdException w:name="Table Grid" w:semiHidden="0" w:uiPriority="59" w:unhideWhenUsed="0"/>
-    <w:lsdException w:name="Placeholder Text" w:unhideWhenUsed="0"/>
-    <w:lsdException w:name="No Spacing" w:semiHidden="0" w:uiPriority="1" w:unhideWhenUsed="0" w:qFormat="1"/>
-    <w:lsdException w:name="Light Shading" w:semiHidden="0" w:uiPriority="60" w:unhideWhenUsed="0"/>
-    <w:lsdException w:name="Light List" w:semiHidden="0" w:uiPriority="61" w:unhideWhenUsed="0"/>
-    <w:lsdException w:name="Light Grid" w:semiHidden="0" w:uiPriority="62" w:unhideWhenUsed="0"/>
-    <w:lsdException w:name="Medium Shading 1" w:semiHidden="0" w:uiPriority="63" w:unhideWhenUsed="0"/>
-    <w:lsdException w:name="Medium Shading 2" w:semiHidden="0" w:uiPriority="64" w:unhideWhenUsed="0"/>
-    <w:lsdException w:name="Medium List 1" w:semiHidden="0" w:uiPriority="65" w:unhideWhenUsed="0"/>
-    <w:lsdException w:name="Medium List 2" w:semiHidden="0" w:uiPriority="66" w:unhideWhenUsed="0"/>
-    <w:lsdException w:name="Medium Grid 1" w:semiHidden="0" w:uiPriority="67" w:unhideWhenUsed="0"/>
-    <w:lsdException w:name="Medium Grid 2" w:semiHidden="0" w:uiPriority="68" w:unhideWhenUsed="0"/>
-    <w:lsdException w:name="Medium Grid 3" w:semiHidden="0" w:uiPriority="69" w:unhideWhenUsed="0"/>
-    <w:lsdException w:name="Dark List" w:semiHidden="0" w:uiPriority="70" w:unhideWhenUsed="0"/>
-    <w:lsdException w:name="Colorful Shading" w:semiHidden="0" w:uiPriority="71" w:unhideWhenUsed="0"/>
-    <w:lsdException w:name="Colorful List" w:semiHidden="0" w:uiPriority="72" w:unhideWhenUsed="0"/>
-    <w:lsdException w:name="Colorful Grid" w:semiHidden="0" w:uiPriority="73" w:unhideWhenUsed="0"/>
-    <w:lsdException w:name="Light Shading Accent 1" w:semiHidden="0" w:uiPriority="60" w:unhideWhenUsed="0"/>
-    <w:lsdException w:name="Light List Accent 1" w:semiHidden="0" w:uiPriority="61" w:unhideWhenUsed="0"/>
-    <w:lsdException w:name="Light Grid Accent 1" w:semiHidden="0" w:uiPriority="62" w:unhideWhenUsed="0"/>
-    <w:lsdException w:name="Medium Shading 1 Accent 1" w:semiHidden="0" w:uiPriority="63" w:unhideWhenUsed="0"/>
-    <w:lsdException w:name="Medium Shading 2 Accent 1" w:semiHidden="0" w:uiPriority="64" w:unhideWhenUsed="0"/>
-    <w:lsdException w:name="Medium List 1 Accent 1" w:semiHidden="0" w:uiPriority="65" w:unhideWhenUsed="0"/>
-    <w:lsdException w:name="Revision" w:unhideWhenUsed="0"/>
-    <w:lsdException w:name="List Paragraph" w:semiHidden="0" w:uiPriority="34" w:unhideWhenUsed="0" w:qFormat="1"/>
-    <w:lsdException w:name="Quote" w:semiHidden="0" w:uiPriority="29" w:unhideWhenUsed="0" w:qFormat="1"/>
-    <w:lsdException w:name="Intense Quote" w:semiHidden="0" w:uiPriority="30" w:unhideWhenUsed="0" w:qFormat="1"/>
-    <w:lsdException w:name="Medium List 2 Accent 1" w:semiHidden="0" w:uiPriority="66" w:unhideWhenUsed="0"/>
-    <w:lsdException w:name="Medium Grid 1 Accent 1" w:semiHidden="0" w:uiPriority="67" w:unhideWhenUsed="0"/>
-    <w:lsdException w:name="Medium Grid 2 Accent 1" w:semiHidden="0" w:uiPriority="68" w:unhideWhenUsed="0"/>
-    <w:lsdException w:name="Medium Grid 3 Accent 1" w:semiHidden="0" w:uiPriority="69" w:unhideWhenUsed="0"/>
-    <w:lsdException w:name="Dark List Accent 1" w:semiHidden="0" w:uiPriority="70" w:unhideWhenUsed="0"/>
-    <w:lsdException w:name="Colorful Shading Accent 1" w:semiHidden="0" w:uiPriority="71" w:unhideWhenUsed="0"/>
-    <w:lsdException w:name="Colorful List Accent 1" w:semiHidden="0" w:uiPriority="72" w:unhideWhenUsed="0"/>
-    <w:lsdException w:name="Colorful Grid Accent 1" w:semiHidden="0" w:uiPriority="73" w:unhideWhenUsed="0"/>
-    <w:lsdException w:name="Light Shading Accent 2" w:semiHidden="0" w:uiPriority="60" w:unhideWhenUsed="0"/>
-    <w:lsdException w:name="Light List Accent 2" w:semiHidden="0" w:uiPriority="61" w:unhideWhenUsed="0"/>
-    <w:lsdException w:name="Light Grid Accent 2" w:semiHidden="0" w:uiPriority="62" w:unhideWhenUsed="0"/>
-    <w:lsdException w:name="Medium Shading 1 Accent 2" w:semiHidden="0" w:uiPriority="63" w:unhideWhenUsed="0"/>
-    <w:lsdException w:name="Medium Shading 2 Accent 2" w:semiHidden="0" w:uiPriority="64" w:unhideWhenUsed="0"/>
-    <w:lsdException w:name="Medium List 1 Accent 2" w:semiHidden="0" w:uiPriority="65" w:unhideWhenUsed="0"/>
-    <w:lsdException w:name="Medium List 2 Accent 2" w:semiHidden="0" w:uiPriority="66" w:unhideWhenUsed="0"/>
-    <w:lsdException w:name="Medium Grid 1 Accent 2" w:semiHidden="0" w:uiPriority="67" w:unhideWhenUsed="0"/>
-    <w:lsdException w:name="Medium Grid 2 Accent 2" w:semiHidden="0" w:uiPriority="68" w:unhideWhenUsed="0"/>
-    <w:lsdException w:name="Medium Grid 3 Accent 2" w:semiHidden="0" w:uiPriority="69" w:unhideWhenUsed="0"/>
-    <w:lsdException w:name="Dark List Accent 2" w:semiHidden="0" w:uiPriority="70" w:unhideWhenUsed="0"/>
-    <w:lsdException w:name="Colorful Shading Accent 2" w:semiHidden="0" w:uiPriority="71" w:unhideWhenUsed="0"/>
-    <w:lsdException w:name="Colorful List Accent 2" w:semiHidden="0" w:uiPriority="72" w:unhideWhenUsed="0"/>
-    <w:lsdException w:name="Colorful Grid Accent 2" w:semiHidden="0" w:uiPriority="73" w:unhideWhenUsed="0"/>
-    <w:lsdException w:name="Light Shading Accent 3" w:semiHidden="0" w:uiPriority="60" w:unhideWhenUsed="0"/>
-    <w:lsdException w:name="Light List Accent 3" w:semiHidden="0" w:uiPriority="61" w:unhideWhenUsed="0"/>
-    <w:lsdException w:name="Light Grid Accent 3" w:semiHidden="0" w:uiPriority="62" w:unhideWhenUsed="0"/>
-    <w:lsdException w:name="Medium Shading 1 Accent 3" w:semiHidden="0" w:uiPriority="63" w:unhideWhenUsed="0"/>
-    <w:lsdException w:name="Medium Shading 2 Accent 3" w:semiHidden="0" w:uiPriority="64" w:unhideWhenUsed="0"/>
-    <w:lsdException w:name="Medium List 1 Accent 3" w:semiHidden="0" w:uiPriority="65" w:unhideWhenUsed="0"/>
-    <w:lsdException w:name="Medium List 2 Accent 3" w:semiHidden="0" w:uiPriority="66" w:unhideWhenUsed="0"/>
-    <w:lsdException w:name="Medium Grid 1 Accent 3" w:semiHidden="0" w:uiPriority="67" w:unhideWhenUsed="0"/>
-    <w:lsdException w:name="Medium Grid 2 Accent 3" w:semiHidden="0" w:uiPriority="68" w:unhideWhenUsed="0"/>
-    <w:lsdException w:name="Medium Grid 3 Accent 3" w:semiHidden="0" w:uiPriority="69" w:unhideWhenUsed="0"/>
-    <w:lsdException w:name="Dark List Accent 3" w:semiHidden="0" w:uiPriority="70" w:unhideWhenUsed="0"/>
-    <w:lsdException w:name="Colorful Shading Accent 3" w:semiHidden="0" w:uiPriority="71" w:unhideWhenUsed="0"/>
-    <w:lsdException w:name="Colorful List Accent 3" w:semiHidden="0" w:uiPriority="72" w:unhideWhenUsed="0"/>
-    <w:lsdException w:name="Colorful Grid Accent 3" w:semiHidden="0" w:uiPriority="73" w:unhideWhenUsed="0"/>
-    <w:lsdException w:name="Light Shading Accent 4" w:semiHidden="0" w:uiPriority="60" w:unhideWhenUsed="0"/>
-    <w:lsdException w:name="Light List Accent 4" w:semiHidden="0" w:uiPriority="61" w:unhideWhenUsed="0"/>
-    <w:lsdException w:name="Light Grid Accent 4" w:semiHidden="0" w:uiPriority="62" w:unhideWhenUsed="0"/>
-    <w:lsdException w:name="Medium Shading 1 Accent 4" w:semiHidden="0" w:uiPriority="63" w:unhideWhenUsed="0"/>
-    <w:lsdException w:name="Medium Shading 2 Accent 4" w:semiHidden="0" w:uiPriority="64" w:unhideWhenUsed="0"/>
-    <w:lsdException w:name="Medium List 1 Accent 4" w:semiHidden="0" w:uiPriority="65" w:unhideWhenUsed="0"/>
-    <w:lsdException w:name="Medium List 2 Accent 4" w:semiHidden="0" w:uiPriority="66" w:unhideWhenUsed="0"/>
-    <w:lsdException w:name="Medium Grid 1 Accent 4" w:semiHidden="0" w:uiPriority="67" w:unhideWhenUsed="0"/>
-    <w:lsdException w:name="Medium Grid 2 Accent 4" w:semiHidden="0" w:uiPriority="68" w:unhideWhenUsed="0"/>
-    <w:lsdException w:name="Medium Grid 3 Accent 4" w:semiHidden="0" w:uiPriority="69" w:unhideWhenUsed="0"/>
-    <w:lsdException w:name="Dark List Accent 4" w:semiHidden="0" w:uiPriority="70" w:unhideWhenUsed="0"/>
-    <w:lsdException w:name="Colorful Shading Accent 4" w:semiHidden="0" w:uiPriority="71" w:unhideWhenUsed="0"/>
-    <w:lsdException w:name="Colorful List Accent 4" w:semiHidden="0" w:uiPriority="72" w:unhideWhenUsed="0"/>
-    <w:lsdException w:name="Colorful Grid Accent 4" w:semiHidden="0" w:uiPriority="73" w:unhideWhenUsed="0"/>
-    <w:lsdException w:name="Light Shading Accent 5" w:semiHidden="0" w:uiPriority="60" w:unhideWhenUsed="0"/>
-    <w:lsdException w:name="Light List Accent 5" w:semiHidden="0" w:uiPriority="61" w:unhideWhenUsed="0"/>
-    <w:lsdException w:name="Light Grid Accent 5" w:semiHidden="0" w:uiPriority="62" w:unhideWhenUsed="0"/>
-    <w:lsdException w:name="Medium Shading 1 Accent 5" w:semiHidden="0" w:uiPriority="63" w:unhideWhenUsed="0"/>
-    <w:lsdException w:name="Medium Shading 2 Accent 5" w:semiHidden="0" w:uiPriority="64" w:unhideWhenUsed="0"/>
-    <w:lsdException w:name="Medium List 1 Accent 5" w:semiHidden="0" w:uiPriority="65" w:unhideWhenUsed="0"/>
-    <w:lsdException w:name="Medium List 2 Accent 5" w:semiHidden="0" w:uiPriority="66" w:unhideWhenUsed="0"/>
-    <w:lsdException w:name="Medium Grid 1 Accent 5" w:semiHidden="0" w:uiPriority="67" w:unhideWhenUsed="0"/>
-    <w:lsdException w:name="Medium Grid 2 Accent 5" w:semiHidden="0" w:uiPriority="68" w:unhideWhenUsed="0"/>
-    <w:lsdException w:name="Medium Grid 3 Accent 5" w:semiHidden="0" w:uiPriority="69" w:unhideWhenUsed="0"/>
-    <w:lsdException w:name="Dark List Accent 5" w:semiHidden="0" w:uiPriority="70" w:unhideWhenUsed="0"/>
-    <w:lsdException w:name="Colorful Shading Accent 5" w:semiHidden="0" w:uiPriority="71" w:unhideWhenUsed="0"/>
-    <w:lsdException w:name="Colorful List Accent 5" w:semiHidden="0" w:uiPriority="72" w:unhideWhenUsed="0"/>
-    <w:lsdException w:name="Colorful Grid Accent 5" w:semiHidden="0" w:uiPriority="73" w:unhideWhenUsed="0"/>
-    <w:lsdException w:name="Light Shading Accent 6" w:semiHidden="0" w:uiPriority="60" w:unhideWhenUsed="0"/>
-    <w:lsdException w:name="Light List Accent 6" w:semiHidden="0" w:uiPriority="61" w:unhideWhenUsed="0"/>
-    <w:lsdException w:name="Light Grid Accent 6" w:semiHidden="0" w:uiPriority="62" w:unhideWhenUsed="0"/>
-    <w:lsdException w:name="Medium Shading 1 Accent 6" w:semiHidden="0" w:uiPriority="63" w:unhideWhenUsed="0"/>
-    <w:lsdException w:name="Medium Shading 2 Accent 6" w:semiHidden="0" w:uiPriority="64" w:unhideWhenUsed="0"/>
-    <w:lsdException w:name="Medium List 1 Accent 6" w:semiHidden="0" w:uiPriority="65" w:unhideWhenUsed="0"/>
-    <w:lsdException w:name="Medium List 2 Accent 6" w:semiHidden="0" w:uiPriority="66" w:unhideWhenUsed="0"/>
-    <w:lsdException w:name="Medium Grid 1 Accent 6" w:semiHidden="0" w:uiPriority="67" w:unhideWhenUsed="0"/>
-    <w:lsdException w:name="Medium Grid 2 Accent 6" w:semiHidden="0" w:uiPriority="68" w:unhideWhenUsed="0"/>
-    <w:lsdException w:name="Medium Grid 3 Accent 6" w:semiHidden="0" w:uiPriority="69" w:unhideWhenUsed="0"/>
-    <w:lsdException w:name="Dark List Accent 6" w:semiHidden="0" w:uiPriority="70" w:unhideWhenUsed="0"/>
-    <w:lsdException w:name="Colorful Shading Accent 6" w:semiHidden="0" w:uiPriority="71" w:unhideWhenUsed="0"/>
-    <w:lsdException w:name="Colorful List Accent 6" w:semiHidden="0" w:uiPriority="72" w:unhideWhenUsed="0"/>
-    <w:lsdException w:name="Colorful Grid Accent 6" w:semiHidden="0" w:uiPriority="73" w:unhideWhenUsed="0"/>
-    <w:lsdException w:name="Subtle Emphasis" w:semiHidden="0" w:uiPriority="19" w:unhideWhenUsed="0" w:qFormat="1"/>
-    <w:lsdException w:name="Intense Emphasis" w:semiHidden="0" w:uiPriority="21" w:unhideWhenUsed="0" w:qFormat="1"/>
-    <w:lsdException w:name="Subtle Reference" w:semiHidden="0" w:uiPriority="31" w:unhideWhenUsed="0" w:qFormat="1"/>
-    <w:lsdException w:name="Intense Reference" w:semiHidden="0" w:uiPriority="32" w:unhideWhenUsed="0" w:qFormat="1"/>
-    <w:lsdException w:name="Book Title" w:semiHidden="0" w:uiPriority="33" w:unhideWhenUsed="0" w:qFormat="1"/>
-    <w:lsdException w:name="Bibliography" w:uiPriority="37"/>
-    <w:lsdException w:name="TOC Heading" w:uiPriority="39" w:qFormat="1"/>
-  </w:latentStyles>
-  <w:style w:type="paragraph" w:default="1" w:styleId="Normal">
-    <w:name w:val="Normal"/>
-    <w:qFormat/>
-    <w:rsid w:val="003E4A78"/>
-  </w:style>
-  <w:style w:type="character" w:default="1" w:styleId="Policepardfaut">
-    <w:name w:val="Default Paragraph Font"/>
-    <w:uiPriority w:val="1"/>
-    <w:semiHidden/>
-    <w:unhideWhenUsed/>
-  </w:style>
-  <w:style w:type="table" w:default="1" w:styleId="TableauNormal">
-    <w:name w:val="Normal Table"/>
-    <w:uiPriority w:val="99"/>
-    <w:semiHidden/>
-    <w:unhideWhenUsed/>
-    <w:qFormat/>
-    <w:tblPr>
-      <w:tblInd w:w="0" w:type="dxa"/>
-      <w:tblCellMar>
-        <w:top w:w="0" w:type="dxa"/>
-        <w:left w:w="108" w:type="dxa"/>
-        <w:bottom w:w="0" w:type="dxa"/>
-        <w:right w:w="108" w:type="dxa"/>
-      </w:tblCellMar>
-    </w:tblPr>
-  </w:style>
-  <w:style w:type="numbering" w:default="1" w:styleId="Aucuneliste">
-    <w:name w:val="No List"/>
-    <w:uiPriority w:val="99"/>
-    <w:semiHidden/>
-    <w:unhideWhenUsed/>
-  </w:style>
-  <w:style w:type="paragraph" w:customStyle="1" w:styleId="960CFC9539FD4CF2AA769B2AC8599998">
-    <w:name w:val="960CFC9539FD4CF2AA769B2AC8599998"/>
-    <w:rsid w:val="008644DA"/>
-  </w:style>
-  <w:style w:type="paragraph" w:customStyle="1" w:styleId="8EDF6F21C3094103B959489B82D2E52E">
-    <w:name w:val="8EDF6F21C3094103B959489B82D2E52E"/>
-    <w:rsid w:val="008644DA"/>
-  </w:style>
-  <w:style w:type="paragraph" w:customStyle="1" w:styleId="1B7D5251A79945148EEF9F67F970BFE7">
-    <w:name w:val="1B7D5251A79945148EEF9F67F970BFE7"/>
-    <w:rsid w:val="008644DA"/>
-  </w:style>
-  <w:style w:type="paragraph" w:customStyle="1" w:styleId="DEF6A2A7FCB2461CAA8477E18DA9809B">
-    <w:name w:val="DEF6A2A7FCB2461CAA8477E18DA9809B"/>
-    <w:rsid w:val="008644DA"/>
-  </w:style>
-  <w:style w:type="paragraph" w:customStyle="1" w:styleId="26EBBAD2DACA4C1CB3D83A217D230F12">
-    <w:name w:val="26EBBAD2DACA4C1CB3D83A217D230F12"/>
-    <w:rsid w:val="008644DA"/>
-  </w:style>
-  <w:style w:type="paragraph" w:customStyle="1" w:styleId="5ABC725835444FE7AB5840C5E17D9D49">
-    <w:name w:val="5ABC725835444FE7AB5840C5E17D9D49"/>
-    <w:rsid w:val="008644DA"/>
-  </w:style>
-</w:styles>
-</file>
-
-<file path=word/glossary/webSettings.xml><?xml version="1.0" encoding="utf-8"?>
-<w:webSettings xmlns:r="http://schemas.openxmlformats.org/officeDocument/2006/relationships" xmlns:w="http://schemas.openxmlformats.org/wordprocessingml/2006/main">
-  <w:optimizeForBrowser/>
-</w:webSettings>
-</file>
-
 <file path=word/theme/theme1.xml><?xml version="1.0" encoding="utf-8"?>
 <a:theme xmlns:a="http://schemas.openxmlformats.org/drawingml/2006/main" name="Thème Office">
   <a:themeElements>
@@ -4025,7 +3705,7 @@
 </file>
 
 <file path=customXml/itemProps2.xml><?xml version="1.0" encoding="utf-8"?>
-<ds:datastoreItem xmlns:ds="http://schemas.openxmlformats.org/officeDocument/2006/customXml" ds:itemID="{9E11FF66-582D-4ACA-997B-6FF67D6B7AD9}">
+<ds:datastoreItem xmlns:ds="http://schemas.openxmlformats.org/officeDocument/2006/customXml" ds:itemID="{010EEA41-565B-4C37-B9AB-FA0A98D2A6D6}">
   <ds:schemaRefs>
     <ds:schemaRef ds:uri="http://schemas.openxmlformats.org/officeDocument/2006/bibliography"/>
   </ds:schemaRefs>

--- a/Livrables/D3.1 - Cahier des charges fonctionnel.docx
+++ b/Livrables/D3.1 - Cahier des charges fonctionnel.docx
@@ -2199,7 +2199,13 @@
         <w:t>12</w:t>
       </w:r>
       <w:r>
-        <w:t> : Voir les demandes pour lesquels on a la responsabilité de donner ou de récupérer le matériel</w:t>
+        <w:t> : Voir les demandes pour lesquel</w:t>
+      </w:r>
+      <w:r>
+        <w:t>le</w:t>
+      </w:r>
+      <w:r>
+        <w:t>s on a la responsabilité de donner ou de récupérer le matériel</w:t>
       </w:r>
     </w:p>
     <w:p>
@@ -3705,7 +3711,7 @@
 </file>
 
 <file path=customXml/itemProps2.xml><?xml version="1.0" encoding="utf-8"?>
-<ds:datastoreItem xmlns:ds="http://schemas.openxmlformats.org/officeDocument/2006/customXml" ds:itemID="{010EEA41-565B-4C37-B9AB-FA0A98D2A6D6}">
+<ds:datastoreItem xmlns:ds="http://schemas.openxmlformats.org/officeDocument/2006/customXml" ds:itemID="{EA018FBF-6A10-4878-B61B-4D63E8A57AF1}">
   <ds:schemaRefs>
     <ds:schemaRef ds:uri="http://schemas.openxmlformats.org/officeDocument/2006/bibliography"/>
   </ds:schemaRefs>

--- a/Livrables/D3.1 - Cahier des charges fonctionnel.docx
+++ b/Livrables/D3.1 - Cahier des charges fonctionnel.docx
@@ -1,6 +1,6 @@
 
 <file path=word/document.xml><?xml version="1.0" encoding="utf-8"?>
-<w:document xmlns:ve="http://schemas.openxmlformats.org/markup-compatibility/2006" xmlns:o="urn:schemas-microsoft-com:office:office" xmlns:r="http://schemas.openxmlformats.org/officeDocument/2006/relationships" xmlns:m="http://schemas.openxmlformats.org/officeDocument/2006/math" xmlns:v="urn:schemas-microsoft-com:vml" xmlns:wp="http://schemas.openxmlformats.org/drawingml/2006/wordprocessingDrawing" xmlns:w10="urn:schemas-microsoft-com:office:word" xmlns:w="http://schemas.openxmlformats.org/wordprocessingml/2006/main" xmlns:wne="http://schemas.microsoft.com/office/word/2006/wordml">
+<w:document xmlns:wpc="http://schemas.microsoft.com/office/word/2010/wordprocessingCanvas" xmlns:mc="http://schemas.openxmlformats.org/markup-compatibility/2006" xmlns:o="urn:schemas-microsoft-com:office:office" xmlns:r="http://schemas.openxmlformats.org/officeDocument/2006/relationships" xmlns:m="http://schemas.openxmlformats.org/officeDocument/2006/math" xmlns:v="urn:schemas-microsoft-com:vml" xmlns:wp14="http://schemas.microsoft.com/office/word/2010/wordprocessingDrawing" xmlns:wp="http://schemas.openxmlformats.org/drawingml/2006/wordprocessingDrawing" xmlns:w10="urn:schemas-microsoft-com:office:word" xmlns:w="http://schemas.openxmlformats.org/wordprocessingml/2006/main" xmlns:w14="http://schemas.microsoft.com/office/word/2010/wordml" xmlns:wpg="http://schemas.microsoft.com/office/word/2010/wordprocessingGroup" xmlns:wpi="http://schemas.microsoft.com/office/word/2010/wordprocessingInk" xmlns:wne="http://schemas.microsoft.com/office/word/2006/wordml" xmlns:wps="http://schemas.microsoft.com/office/word/2010/wordprocessingShape" mc:Ignorable="w14 wp14">
   <w:body>
     <w:sdt>
       <w:sdtPr>
@@ -29,7 +29,7 @@
           <w:tblPr>
             <w:tblW w:w="5000" w:type="pct"/>
             <w:jc w:val="center"/>
-            <w:tblLook w:val="04A0"/>
+            <w:tblLook w:val="04A0" w:firstRow="1" w:lastRow="0" w:firstColumn="1" w:lastColumn="0" w:noHBand="0" w:noVBand="1"/>
           </w:tblPr>
           <w:tblGrid>
             <w:gridCol w:w="9288"/>
@@ -107,6 +107,7 @@
                 <w:dataBinding w:prefixMappings="xmlns:ns0='http://schemas.openxmlformats.org/package/2006/metadata/core-properties' xmlns:ns1='http://purl.org/dc/elements/1.1/'" w:xpath="/ns0:coreProperties[1]/ns1:title[1]" w:storeItemID="{6C3C8BC8-F283-45AE-878A-BAB7291924A1}"/>
                 <w:text/>
               </w:sdtPr>
+              <w:sdtEndPr/>
               <w:sdtContent>
                 <w:tc>
                   <w:tcPr>
@@ -156,6 +157,7 @@
                 <w:dataBinding w:prefixMappings="xmlns:ns0='http://schemas.openxmlformats.org/package/2006/metadata/core-properties' xmlns:ns1='http://purl.org/dc/elements/1.1/'" w:xpath="/ns0:coreProperties[1]/ns1:subject[1]" w:storeItemID="{6C3C8BC8-F283-45AE-878A-BAB7291924A1}"/>
                 <w:text/>
               </w:sdtPr>
+              <w:sdtEndPr/>
               <w:sdtContent>
                 <w:tc>
                   <w:tcPr>
@@ -222,6 +224,7 @@
                 <w:dataBinding w:prefixMappings="xmlns:ns0='http://schemas.openxmlformats.org/package/2006/metadata/core-properties' xmlns:ns1='http://purl.org/dc/elements/1.1/'" w:xpath="/ns0:coreProperties[1]/ns1:creator[1]" w:storeItemID="{6C3C8BC8-F283-45AE-878A-BAB7291924A1}"/>
                 <w:text/>
               </w:sdtPr>
+              <w:sdtEndPr/>
               <w:sdtContent>
                 <w:tc>
                   <w:tcPr>
@@ -270,6 +273,7 @@
                   <w:calendar w:val="gregorian"/>
                 </w:date>
               </w:sdtPr>
+              <w:sdtEndPr/>
               <w:sdtContent>
                 <w:tc>
                   <w:tcPr>
@@ -313,7 +317,7 @@
           <w:tblPr>
             <w:tblpPr w:leftFromText="187" w:rightFromText="187" w:horzAnchor="margin" w:tblpXSpec="center" w:tblpYSpec="bottom"/>
             <w:tblW w:w="5000" w:type="pct"/>
-            <w:tblLook w:val="04A0"/>
+            <w:tblLook w:val="04A0" w:firstRow="1" w:lastRow="0" w:firstColumn="1" w:lastColumn="0" w:noHBand="0" w:noVBand="1"/>
           </w:tblPr>
           <w:tblGrid>
             <w:gridCol w:w="9288"/>
@@ -327,6 +331,7 @@
                 <w:dataBinding w:prefixMappings="xmlns:ns0='http://schemas.microsoft.com/office/2006/coverPageProps'" w:xpath="/ns0:CoverPageProperties[1]/ns0:Abstract[1]" w:storeItemID="{55AF091B-3C7A-41E3-B477-F2FDAA23CFDA}"/>
                 <w:text/>
               </w:sdtPr>
+              <w:sdtEndPr/>
               <w:sdtContent>
                 <w:tc>
                   <w:tcPr>
@@ -363,6 +368,7 @@
               <w:docPartUnique/>
             </w:docPartObj>
           </w:sdtPr>
+          <w:sdtEndPr/>
           <w:sdtContent>
             <w:p>
               <w:pPr>
@@ -1593,6 +1599,11 @@
     <w:p>
       <w:pPr>
         <w:jc w:val="both"/>
+        <w:rPr>
+          <w:rStyle w:val="Emphaseple"/>
+          <w:i w:val="0"/>
+          <w:color w:val="auto"/>
+        </w:rPr>
       </w:pPr>
       <w:r>
         <w:rPr>
@@ -1645,6 +1656,141 @@
     </w:p>
     <w:p>
       <w:pPr>
+        <w:jc w:val="both"/>
+        <w:rPr>
+          <w:rStyle w:val="Emphaseple"/>
+          <w:i w:val="0"/>
+          <w:color w:val="auto"/>
+        </w:rPr>
+      </w:pPr>
+    </w:p>
+    <w:p>
+      <w:pPr>
+        <w:jc w:val="both"/>
+        <w:rPr>
+          <w:rStyle w:val="Emphaseple"/>
+          <w:i w:val="0"/>
+          <w:color w:val="auto"/>
+        </w:rPr>
+      </w:pPr>
+    </w:p>
+    <w:p>
+      <w:pPr>
+        <w:jc w:val="both"/>
+        <w:rPr>
+          <w:rStyle w:val="Emphaseple"/>
+          <w:i w:val="0"/>
+          <w:color w:val="auto"/>
+        </w:rPr>
+      </w:pPr>
+    </w:p>
+    <w:p>
+      <w:pPr>
+        <w:jc w:val="both"/>
+        <w:rPr>
+          <w:rStyle w:val="Emphaseple"/>
+          <w:i w:val="0"/>
+          <w:color w:val="auto"/>
+        </w:rPr>
+      </w:pPr>
+    </w:p>
+    <w:p>
+      <w:pPr>
+        <w:jc w:val="both"/>
+        <w:rPr>
+          <w:rStyle w:val="Emphaseple"/>
+          <w:i w:val="0"/>
+          <w:color w:val="auto"/>
+        </w:rPr>
+      </w:pPr>
+    </w:p>
+    <w:p>
+      <w:pPr>
+        <w:jc w:val="both"/>
+        <w:rPr>
+          <w:rStyle w:val="Emphaseple"/>
+          <w:i w:val="0"/>
+          <w:color w:val="auto"/>
+        </w:rPr>
+      </w:pPr>
+    </w:p>
+    <w:p>
+      <w:pPr>
+        <w:jc w:val="both"/>
+        <w:rPr>
+          <w:rStyle w:val="Emphaseple"/>
+          <w:i w:val="0"/>
+          <w:color w:val="auto"/>
+        </w:rPr>
+      </w:pPr>
+    </w:p>
+    <w:p>
+      <w:pPr>
+        <w:jc w:val="both"/>
+        <w:rPr>
+          <w:rStyle w:val="Emphaseple"/>
+          <w:i w:val="0"/>
+          <w:color w:val="auto"/>
+        </w:rPr>
+      </w:pPr>
+    </w:p>
+    <w:p>
+      <w:pPr>
+        <w:jc w:val="both"/>
+        <w:rPr>
+          <w:rStyle w:val="Emphaseple"/>
+          <w:i w:val="0"/>
+          <w:color w:val="auto"/>
+        </w:rPr>
+      </w:pPr>
+    </w:p>
+    <w:p>
+      <w:pPr>
+        <w:jc w:val="both"/>
+        <w:rPr>
+          <w:rStyle w:val="Emphaseple"/>
+          <w:i w:val="0"/>
+          <w:color w:val="auto"/>
+        </w:rPr>
+      </w:pPr>
+    </w:p>
+    <w:p>
+      <w:pPr>
+        <w:jc w:val="both"/>
+        <w:rPr>
+          <w:rStyle w:val="Emphaseple"/>
+          <w:i w:val="0"/>
+          <w:color w:val="auto"/>
+        </w:rPr>
+      </w:pPr>
+    </w:p>
+    <w:p>
+      <w:pPr>
+        <w:jc w:val="both"/>
+        <w:rPr>
+          <w:rStyle w:val="Emphaseple"/>
+          <w:i w:val="0"/>
+          <w:color w:val="auto"/>
+        </w:rPr>
+      </w:pPr>
+    </w:p>
+    <w:p>
+      <w:pPr>
+        <w:jc w:val="both"/>
+        <w:rPr>
+          <w:rStyle w:val="Emphaseple"/>
+          <w:i w:val="0"/>
+          <w:color w:val="auto"/>
+        </w:rPr>
+      </w:pPr>
+    </w:p>
+    <w:p>
+      <w:pPr>
+        <w:jc w:val="both"/>
+      </w:pPr>
+    </w:p>
+    <w:p>
+      <w:pPr>
         <w:pStyle w:val="Titre1"/>
         <w:numPr>
           <w:ilvl w:val="0"/>
@@ -1653,6 +1799,7 @@
       </w:pPr>
       <w:bookmarkStart w:id="3" w:name="_Toc373673313"/>
       <w:r>
+        <w:lastRenderedPageBreak/>
         <w:t>Description des fonctionnalités</w:t>
       </w:r>
       <w:bookmarkEnd w:id="3"/>
@@ -1671,7 +1818,6 @@
       </w:r>
       <w:bookmarkEnd w:id="4"/>
     </w:p>
-    <w:p/>
     <w:p>
       <w:pPr>
         <w:pStyle w:val="Titre3"/>
@@ -1700,47 +1846,48 @@
     </w:p>
     <w:p>
       <w:pPr>
-        <w:jc w:val="both"/>
-      </w:pPr>
-      <w:r>
-        <w:t xml:space="preserve">Lorsque l’utilisateur veut emprunter du matériel, il doit passer par le système de réservation et faire une demande. Pour cela, il doit préciser </w:t>
-      </w:r>
-      <w:r>
-        <w:t>le matériel</w:t>
-      </w:r>
-      <w:r>
-        <w:t xml:space="preserve"> qu’il so</w:t>
-      </w:r>
-      <w:r>
-        <w:t>uhaiterait ainsi, s</w:t>
-      </w:r>
-      <w:r>
-        <w:t>a quantité, le motif de l’emprunt</w:t>
-      </w:r>
-      <w:r>
-        <w:t>. De plus il doit</w:t>
-      </w:r>
-      <w:r>
-        <w:t xml:space="preserve"> proposer</w:t>
-      </w:r>
-      <w:r>
-        <w:t xml:space="preserve"> un créneau pour la date de retrait</w:t>
-      </w:r>
-      <w:r>
-        <w:t xml:space="preserve"> et</w:t>
-      </w:r>
-      <w:r>
-        <w:t xml:space="preserve"> de rendu</w:t>
-      </w:r>
-      <w:r>
-        <w:t>.</w:t>
-      </w:r>
-      <w:r>
-        <w:t xml:space="preserve"> Un créneau est composé d’une heure de début et d’une heure de fin. (Lorsque le responsable est disponible pour un créneau, il peut fixer une heure de manière plus précise)</w:t>
-      </w:r>
-      <w:r>
-        <w:t>.</w:t>
-      </w:r>
+        <w:ind w:firstLine="708"/>
+        <w:jc w:val="both"/>
+      </w:pPr>
+      <w:r>
+        <w:t>Chaque utilisateur du système pourra faire une demande d’emprunt. Cette dernière se fera en deux étapes. Dans un premier temps, l’utilisateur devra choisir le matériel qu’il désire parmi celui disponible. Un fois son panier rempli, il pourra passer à la seconde étape.</w:t>
+      </w:r>
+    </w:p>
+    <w:p>
+      <w:pPr>
+        <w:ind w:firstLine="708"/>
+        <w:jc w:val="both"/>
+      </w:pPr>
+      <w:r>
+        <w:t xml:space="preserve">Il devra ici préciser les informations concernant la période de l’emprunt. Il faudra qu’il choisisse la date de début et de fin de l’emprunt. Pour chaque date, il devra aussi spécifier un créneau dans lequel il sera disponible pour venir récupérer et ramener le matériel emprunté. Il faudra aussi qu’il sélectionne le motif de l’emprunt. Un calendrier dynamique lui permettra d’avoir une meilleur vision de la période d’emprunt ainsi que de visualiser les moments où la matériel qu’il souhaite emprunter ne sera pas au complet. Un accès au panier lui permettra de le modifier </w:t>
+      </w:r>
+      <w:r>
+        <w:t>de manière plus simple s’il le désire.</w:t>
+      </w:r>
+    </w:p>
+    <w:p>
+      <w:pPr>
+        <w:ind w:firstLine="708"/>
+        <w:jc w:val="both"/>
+      </w:pPr>
+      <w:r>
+        <w:t>Une fois cette étape terminée. Il ne lui reste plus qu’</w:t>
+      </w:r>
+      <w:r>
+        <w:t>à</w:t>
+      </w:r>
+      <w:r>
+        <w:t xml:space="preserve"> valider sa </w:t>
+      </w:r>
+      <w:r>
+        <w:t>demande. Cette dernière passera dans l’état « En attente » s’il n’y a pas d’erreurs.</w:t>
+      </w:r>
+    </w:p>
+    <w:p>
+      <w:pPr>
+        <w:ind w:firstLine="708"/>
+        <w:jc w:val="both"/>
+      </w:pPr>
     </w:p>
     <w:p>
       <w:pPr>
@@ -1748,51 +1895,10 @@
         <w:ind w:left="1224"/>
       </w:pPr>
       <w:r>
-        <w:t xml:space="preserve">FP2 : </w:t>
-      </w:r>
-      <w:r>
-        <w:t>Flasher le matériel pour connaître les caractéristiques du matériel</w:t>
-      </w:r>
-    </w:p>
-    <w:p>
-      <w:pPr>
-        <w:jc w:val="both"/>
-      </w:pPr>
-      <w:r>
-        <w:t xml:space="preserve">A tout moment, </w:t>
-      </w:r>
-      <w:r>
-        <w:t>l’utilisateur peut</w:t>
-      </w:r>
-      <w:r>
-        <w:t xml:space="preserve"> scanner le code du matériel (</w:t>
-      </w:r>
-      <w:r>
-        <w:t>C</w:t>
-      </w:r>
-      <w:r>
-        <w:t>ode barre) afin de connaître toutes ses caractéristiques</w:t>
-      </w:r>
-      <w:r>
-        <w:t xml:space="preserve"> (OS, version, mémoire, logiciels installés, et</w:t>
-      </w:r>
-      <w:r>
-        <w:t>c.</w:t>
-      </w:r>
-      <w:r>
-        <w:t>)</w:t>
-      </w:r>
-      <w:r>
-        <w:t>.</w:t>
-      </w:r>
-    </w:p>
-    <w:p>
-      <w:pPr>
-        <w:pStyle w:val="Titre4"/>
-        <w:ind w:left="1224"/>
-      </w:pPr>
-      <w:r>
-        <w:t>FP3 :</w:t>
+        <w:t xml:space="preserve">FP2 </w:t>
+      </w:r>
+      <w:r>
+        <w:t>:</w:t>
       </w:r>
       <w:r>
         <w:t xml:space="preserve"> Voir s</w:t>
@@ -1806,10 +1912,25 @@
         <w:jc w:val="both"/>
       </w:pPr>
       <w:r>
-        <w:t>L’utilisateur doit pouv</w:t>
-      </w:r>
-      <w:r>
-        <w:t>oir avoir accès à ses demandes :</w:t>
+        <w:t xml:space="preserve">Un </w:t>
+      </w:r>
+      <w:r>
+        <w:t xml:space="preserve">utilisateur </w:t>
+      </w:r>
+      <w:r>
+        <w:t>devra</w:t>
+      </w:r>
+      <w:r>
+        <w:t xml:space="preserve"> pouv</w:t>
+      </w:r>
+      <w:r>
+        <w:t xml:space="preserve">oir </w:t>
+      </w:r>
+      <w:r>
+        <w:t>consulter</w:t>
+      </w:r>
+      <w:r>
+        <w:t xml:space="preserve"> ses demandes :</w:t>
       </w:r>
     </w:p>
     <w:p>
@@ -1835,7 +1956,19 @@
         <w:jc w:val="both"/>
       </w:pPr>
       <w:r>
-        <w:t>Validées : demandes validées mais le matériel n’a pas encore été retiré.</w:t>
+        <w:t>Validées : demandes validées</w:t>
+      </w:r>
+      <w:r>
+        <w:t xml:space="preserve"> par un responsable</w:t>
+      </w:r>
+      <w:r>
+        <w:t xml:space="preserve"> mais </w:t>
+      </w:r>
+      <w:r>
+        <w:t>dont le matériel n’est pas encore emprunté</w:t>
+      </w:r>
+      <w:r>
+        <w:t>.</w:t>
       </w:r>
     </w:p>
     <w:p>
@@ -1848,7 +1981,13 @@
         <w:jc w:val="both"/>
       </w:pPr>
       <w:r>
-        <w:t>En cours : demandes pour lesquelles le matériel a été retiré mais pas encore rendu.</w:t>
+        <w:t xml:space="preserve">En cours : demandes pour lesquelles le matériel a été </w:t>
+      </w:r>
+      <w:r>
+        <w:t>emprunté</w:t>
+      </w:r>
+      <w:r>
+        <w:t xml:space="preserve"> mais pas encore rendu.</w:t>
       </w:r>
     </w:p>
     <w:p>
@@ -1874,25 +2013,46 @@
         <w:jc w:val="both"/>
       </w:pPr>
       <w:r>
+        <w:t>Terminées</w:t>
+      </w:r>
+      <w:r>
+        <w:t> : demandes pour lesquelles le matériel a été emprunté</w:t>
+      </w:r>
+      <w:r>
+        <w:t xml:space="preserve"> a été</w:t>
+      </w:r>
+      <w:r>
+        <w:t xml:space="preserve"> rendu.</w:t>
+      </w:r>
+    </w:p>
+    <w:p>
+      <w:pPr>
+        <w:pStyle w:val="Paragraphedeliste"/>
+        <w:numPr>
+          <w:ilvl w:val="0"/>
+          <w:numId w:val="4"/>
+        </w:numPr>
+        <w:jc w:val="both"/>
+      </w:pPr>
+      <w:r>
         <w:t>Refusées</w:t>
       </w:r>
       <w:r>
         <w:t xml:space="preserve"> : </w:t>
       </w:r>
-    </w:p>
-    <w:p>
-      <w:pPr>
-        <w:pStyle w:val="Titre4"/>
-        <w:ind w:left="1224"/>
-      </w:pPr>
-      <w:r>
-        <w:t>FP : Annuler une demande</w:t>
-      </w:r>
-    </w:p>
-    <w:p>
-      <w:r>
-        <w:t>L’utilisateur doit pouvoir annuler une demande en attente ou une demande validée.</w:t>
-      </w:r>
+      <w:r>
+        <w:t>demandes refusées par un responsable pour un motif précis.</w:t>
+      </w:r>
+    </w:p>
+    <w:p>
+      <w:pPr>
+        <w:pStyle w:val="Paragraphedeliste"/>
+        <w:numPr>
+          <w:ilvl w:val="0"/>
+          <w:numId w:val="4"/>
+        </w:numPr>
+        <w:jc w:val="both"/>
+      </w:pPr>
     </w:p>
     <w:p>
       <w:pPr>
@@ -1900,8 +2060,10 @@
         <w:ind w:left="516" w:firstLine="708"/>
       </w:pPr>
       <w:r>
-        <w:lastRenderedPageBreak/>
-        <w:t xml:space="preserve">FP4 : Visualiser </w:t>
+        <w:t>FP3</w:t>
+      </w:r>
+      <w:r>
+        <w:t xml:space="preserve"> : Visualiser </w:t>
       </w:r>
       <w:r>
         <w:t>le stock disponible à l’emprunt</w:t>
@@ -1912,8 +2074,16 @@
         <w:jc w:val="both"/>
       </w:pPr>
       <w:r>
-        <w:t>L’utilisateur peut visualiser le stock disponible immédiatement à l’emprunt.</w:t>
-      </w:r>
+        <w:t>Un utilisateur devra pouvoir connaitre le matériel disponible à l’emprunt</w:t>
+      </w:r>
+      <w:r>
+        <w:t>.</w:t>
+      </w:r>
+    </w:p>
+    <w:p>
+      <w:pPr>
+        <w:jc w:val="both"/>
+      </w:pPr>
     </w:p>
     <w:p>
       <w:pPr>
@@ -1921,22 +2091,34 @@
         <w:ind w:left="516" w:firstLine="708"/>
       </w:pPr>
       <w:r>
-        <w:t>FP5 :</w:t>
-      </w:r>
-      <w:r>
-        <w:t xml:space="preserve"> Notifier</w:t>
-      </w:r>
-      <w:r>
-        <w:t xml:space="preserve"> une date de début/fin d’emprunt</w:t>
-      </w:r>
-    </w:p>
-    <w:p>
-      <w:pPr>
-        <w:jc w:val="both"/>
-      </w:pPr>
-      <w:r>
-        <w:t>L’utilisateur doit pouvoir être averti par mail un certain temps avant de récupérer le matériel ou de le rendre. Cette durée sera fixée plus tard.</w:t>
-      </w:r>
+        <w:t>FP4</w:t>
+      </w:r>
+      <w:r>
+        <w:t> : Pouvoir connaître les caractéristiques d’un matériel</w:t>
+      </w:r>
+    </w:p>
+    <w:p>
+      <w:pPr>
+        <w:jc w:val="both"/>
+      </w:pPr>
+      <w:r>
+        <w:t>Avant de faire sa demande d’emprunt, l’utilisateur doit pouvoir consulter le matériel disponible et ses caractéristiques afin qu’il trouve celui qui est le plus adapté à ses besoins.</w:t>
+      </w:r>
+    </w:p>
+    <w:p>
+      <w:pPr>
+        <w:jc w:val="both"/>
+      </w:pPr>
+    </w:p>
+    <w:p>
+      <w:pPr>
+        <w:jc w:val="both"/>
+      </w:pPr>
+    </w:p>
+    <w:p>
+      <w:pPr>
+        <w:jc w:val="both"/>
+      </w:pPr>
     </w:p>
     <w:p>
       <w:pPr>
@@ -1944,25 +2126,40 @@
         <w:ind w:left="516" w:firstLine="708"/>
       </w:pPr>
       <w:r>
-        <w:t>FP6 : Pouvoir connaître les caractéristiques d’un matériel</w:t>
-      </w:r>
-    </w:p>
-    <w:p>
-      <w:pPr>
-        <w:jc w:val="both"/>
-      </w:pPr>
-      <w:r>
-        <w:t>A</w:t>
-      </w:r>
-      <w:r>
-        <w:t>vant de faire s</w:t>
-      </w:r>
-      <w:r>
-        <w:t xml:space="preserve">a demande d’emprunt, </w:t>
-      </w:r>
-      <w:r>
-        <w:t>l’utilisateur doit pouvoir consulter le matériel disponible et ses caractéristiques afin qu’il trouve celui qui est le plus adapté à ses besoins.</w:t>
-      </w:r>
+        <w:lastRenderedPageBreak/>
+        <w:t>FP5 :</w:t>
+      </w:r>
+      <w:r>
+        <w:t xml:space="preserve"> Notifier</w:t>
+      </w:r>
+      <w:r>
+        <w:t xml:space="preserve"> une date de début/fin d’emprunt</w:t>
+      </w:r>
+    </w:p>
+    <w:p>
+      <w:pPr>
+        <w:jc w:val="both"/>
+      </w:pPr>
+      <w:r>
+        <w:t xml:space="preserve">Un </w:t>
+      </w:r>
+      <w:r>
+        <w:t xml:space="preserve">utilisateur </w:t>
+      </w:r>
+      <w:r>
+        <w:t>devra</w:t>
+      </w:r>
+      <w:r>
+        <w:t xml:space="preserve"> pouvoir </w:t>
+      </w:r>
+      <w:r>
+        <w:t xml:space="preserve">être notifié par mail de la réception ou du rendu d’un matériel quelques jours à l’avance. </w:t>
+      </w:r>
+    </w:p>
+    <w:p>
+      <w:pPr>
+        <w:jc w:val="both"/>
+      </w:pPr>
     </w:p>
     <w:p>
       <w:pPr>
@@ -1983,6 +2180,11 @@
     </w:p>
     <w:p>
       <w:pPr>
+        <w:jc w:val="both"/>
+      </w:pPr>
+    </w:p>
+    <w:p>
+      <w:pPr>
         <w:pStyle w:val="Titre4"/>
         <w:ind w:left="516" w:firstLine="708"/>
       </w:pPr>
@@ -1990,57 +2192,71 @@
         <w:t>FP</w:t>
       </w:r>
       <w:r>
-        <w:t>7</w:t>
-      </w:r>
-      <w:r>
-        <w:t xml:space="preserve"> : </w:t>
-      </w:r>
-      <w:r>
-        <w:t xml:space="preserve">Editer un </w:t>
-      </w:r>
-      <w:r>
-        <w:t>emprunt</w:t>
-      </w:r>
-    </w:p>
-    <w:p>
-      <w:pPr>
-        <w:jc w:val="both"/>
-      </w:pPr>
-      <w:r>
-        <w:t>En fonction du créneau proposer par l’emprunteur, un responsable peut p</w:t>
-      </w:r>
-      <w:r>
-        <w:t xml:space="preserve">roposer une heure </w:t>
-      </w:r>
-      <w:r>
-        <w:t xml:space="preserve">fixe </w:t>
-      </w:r>
-      <w:r>
-        <w:t>pour le retrait/la remise du matériel</w:t>
-      </w:r>
-      <w:r>
-        <w:t>.</w:t>
-      </w:r>
-    </w:p>
+        <w:t>6</w:t>
+      </w:r>
+      <w:r>
+        <w:t> : Valider/refuser un emprunt</w:t>
+      </w:r>
+    </w:p>
+    <w:p>
+      <w:r>
+        <w:tab/>
+        <w:t>Un responsable pourra valider ou refuser une demande en attente. Dans le second cas, il devra spécifier le motif de refus.</w:t>
+      </w:r>
+    </w:p>
+    <w:p/>
     <w:p>
       <w:pPr>
         <w:pStyle w:val="Titre4"/>
         <w:ind w:left="516" w:firstLine="708"/>
       </w:pPr>
       <w:r>
+        <w:t>FP7 : Fixer un rendez-vous</w:t>
+      </w:r>
+    </w:p>
+    <w:p>
+      <w:pPr>
+        <w:ind w:firstLine="516"/>
+        <w:jc w:val="both"/>
+      </w:pPr>
+      <w:r>
+        <w:t>Lors de la validation d’une demande en attente par un responsable, ce dernier devra spécifier une heure dans les créneaux spécifié par l’emprunteur  pour venir récupérer et ramener le matériel aux dates prévues.</w:t>
+      </w:r>
+    </w:p>
+    <w:p>
+      <w:pPr>
+        <w:ind w:firstLine="516"/>
+        <w:jc w:val="both"/>
+      </w:pPr>
+    </w:p>
+    <w:p>
+      <w:pPr>
+        <w:pStyle w:val="Titre4"/>
+        <w:ind w:left="1224"/>
+      </w:pPr>
+      <w:r>
         <w:t>FP</w:t>
       </w:r>
       <w:r>
         <w:t>8</w:t>
       </w:r>
       <w:r>
-        <w:t> : Valider/refuser un emprunt</w:t>
-      </w:r>
-    </w:p>
-    <w:p>
-      <w:r>
-        <w:t>Un responsable peut valider ou refuser un emprunt.</w:t>
-      </w:r>
+        <w:t> : Voir les demandes pour lesquelles on a la responsabilité de donner ou de récupérer le matériel</w:t>
+      </w:r>
+    </w:p>
+    <w:p>
+      <w:pPr>
+        <w:jc w:val="both"/>
+      </w:pPr>
+      <w:r>
+        <w:t>Le responsable peut consulter les demandes pour lesquelles il s’est engagé à donner/récupérer le matériel.</w:t>
+      </w:r>
+    </w:p>
+    <w:p>
+      <w:pPr>
+        <w:ind w:firstLine="516"/>
+        <w:jc w:val="both"/>
+      </w:pPr>
     </w:p>
     <w:p>
       <w:pPr>
@@ -2054,27 +2270,285 @@
         <w:t>9</w:t>
       </w:r>
       <w:r>
-        <w:t xml:space="preserve"> : </w:t>
-      </w:r>
-      <w:r>
-        <w:t>Notifier</w:t>
-      </w:r>
+        <w:t> : Visualiser l’historique des emprunts</w:t>
+      </w:r>
+    </w:p>
+    <w:p>
+      <w:pPr>
+        <w:ind w:firstLine="516"/>
+        <w:jc w:val="both"/>
+      </w:pPr>
+      <w:r>
+        <w:t xml:space="preserve">A tout moment un responsable </w:t>
+      </w:r>
+      <w:r>
+        <w:t>devra</w:t>
+      </w:r>
+      <w:r>
+        <w:t xml:space="preserve"> pouvoir consulte</w:t>
+      </w:r>
+      <w:r>
+        <w:t>r l’historique des emprunts.</w:t>
+      </w:r>
+    </w:p>
+    <w:p>
+      <w:pPr>
+        <w:jc w:val="both"/>
+      </w:pPr>
+    </w:p>
+    <w:p>
+      <w:pPr>
+        <w:pStyle w:val="Titre4"/>
+        <w:ind w:left="516" w:firstLine="708"/>
+      </w:pPr>
+      <w:r>
+        <w:t>FP</w:t>
+      </w:r>
+      <w:r>
+        <w:t>10</w:t>
+      </w:r>
+      <w:r>
+        <w:t> : Gérer le stock de matériel</w:t>
+      </w:r>
+    </w:p>
+    <w:p>
+      <w:pPr>
+        <w:ind w:firstLine="360"/>
+      </w:pPr>
+      <w:r>
+        <w:t xml:space="preserve">Un responsable </w:t>
+      </w:r>
+      <w:r>
+        <w:t>pourra gérer</w:t>
+      </w:r>
+      <w:r>
+        <w:t xml:space="preserve"> le stock de matériel. Il </w:t>
+      </w:r>
+      <w:r>
+        <w:t>pourra</w:t>
+      </w:r>
+      <w:r>
+        <w:t> :</w:t>
+      </w:r>
+    </w:p>
+    <w:p>
+      <w:pPr>
+        <w:pStyle w:val="Paragraphedeliste"/>
+        <w:numPr>
+          <w:ilvl w:val="0"/>
+          <w:numId w:val="2"/>
+        </w:numPr>
+      </w:pPr>
+      <w:r>
+        <w:t xml:space="preserve">Définir un stock disponible </w:t>
+      </w:r>
+      <w:r>
+        <w:t xml:space="preserve">pour tous </w:t>
+      </w:r>
+      <w:r>
+        <w:t>à l’emprunt</w:t>
+      </w:r>
+    </w:p>
+    <w:p>
+      <w:pPr>
+        <w:pStyle w:val="Paragraphedeliste"/>
+        <w:numPr>
+          <w:ilvl w:val="0"/>
+          <w:numId w:val="2"/>
+        </w:numPr>
+      </w:pPr>
+      <w:r>
+        <w:t>Définir le matériel qui se trouve dans le stock de réserve</w:t>
+      </w:r>
+    </w:p>
+    <w:p>
+      <w:pPr>
+        <w:pStyle w:val="Paragraphedeliste"/>
+        <w:numPr>
+          <w:ilvl w:val="0"/>
+          <w:numId w:val="2"/>
+        </w:numPr>
+      </w:pPr>
+      <w:r>
+        <w:t>Spécifier l’état du matériel (cassé, en panne, incomplet, etc.)</w:t>
+      </w:r>
+    </w:p>
+    <w:p>
+      <w:pPr>
+        <w:pStyle w:val="Paragraphedeliste"/>
+        <w:numPr>
+          <w:ilvl w:val="0"/>
+          <w:numId w:val="2"/>
+        </w:numPr>
+      </w:pPr>
+      <w:r>
+        <w:t>Visualiser l’état du stock (en réserve, emprunté, disponible)</w:t>
+      </w:r>
+    </w:p>
+    <w:p>
+      <w:pPr>
+        <w:pStyle w:val="Paragraphedeliste"/>
+      </w:pPr>
+    </w:p>
+    <w:p>
+      <w:pPr>
+        <w:pStyle w:val="Titre4"/>
+        <w:ind w:left="516" w:firstLine="708"/>
+      </w:pPr>
+      <w:r>
+        <w:t>FP</w:t>
+      </w:r>
+      <w:r>
+        <w:t>11</w:t>
+      </w:r>
+      <w:r>
+        <w:t> : Ajouter</w:t>
+      </w:r>
+      <w:r>
+        <w:t>/Supprimer/Editer</w:t>
+      </w:r>
+      <w:r>
+        <w:t xml:space="preserve"> du matériel dans la base de données</w:t>
+      </w:r>
+    </w:p>
+    <w:p>
       <w:r>
         <w:tab/>
-      </w:r>
-    </w:p>
-    <w:p>
-      <w:pPr>
-        <w:jc w:val="both"/>
-      </w:pPr>
-      <w:r>
-        <w:t>Lorsqu’une demande est envoyée, tous les responsables reçoivent un</w:t>
-      </w:r>
-      <w:r>
-        <w:t>e</w:t>
-      </w:r>
-      <w:r>
-        <w:t xml:space="preserve"> notification.</w:t>
+        <w:t>Un responsable pourra ajouter/supprimer/modifier un matériel spécifique en basse de données.</w:t>
+      </w:r>
+      <w:bookmarkStart w:id="7" w:name="_GoBack"/>
+      <w:bookmarkEnd w:id="7"/>
+    </w:p>
+    <w:p>
+      <w:pPr>
+        <w:pStyle w:val="Titre3"/>
+        <w:numPr>
+          <w:ilvl w:val="2"/>
+          <w:numId w:val="1"/>
+        </w:numPr>
+      </w:pPr>
+      <w:bookmarkStart w:id="8" w:name="_Toc373673317"/>
+      <w:r>
+        <w:lastRenderedPageBreak/>
+        <w:t>Fonct</w:t>
+      </w:r>
+      <w:r>
+        <w:t>ionnalités principales pour les enseignants</w:t>
+      </w:r>
+      <w:bookmarkEnd w:id="8"/>
+    </w:p>
+    <w:p>
+      <w:pPr>
+        <w:pStyle w:val="Titre2"/>
+        <w:numPr>
+          <w:ilvl w:val="1"/>
+          <w:numId w:val="1"/>
+        </w:numPr>
+      </w:pPr>
+      <w:bookmarkStart w:id="9" w:name="_Toc373673318"/>
+      <w:r>
+        <w:t>Fonctionnalités secondaires</w:t>
+      </w:r>
+      <w:bookmarkEnd w:id="9"/>
+    </w:p>
+    <w:p>
+      <w:pPr>
+        <w:pStyle w:val="Titre3"/>
+        <w:numPr>
+          <w:ilvl w:val="2"/>
+          <w:numId w:val="1"/>
+        </w:numPr>
+      </w:pPr>
+      <w:bookmarkStart w:id="10" w:name="_Toc373673319"/>
+      <w:r>
+        <w:t>Fonctionnalités secondaires communes</w:t>
+      </w:r>
+      <w:bookmarkEnd w:id="10"/>
+    </w:p>
+    <w:p>
+      <w:pPr>
+        <w:pStyle w:val="Titre4"/>
+        <w:ind w:left="516" w:firstLine="708"/>
+      </w:pPr>
+      <w:r>
+        <w:t>FS</w:t>
+      </w:r>
+      <w:r>
+        <w:t>1</w:t>
+      </w:r>
+      <w:r>
+        <w:t> : Emprunt fractionné</w:t>
+      </w:r>
+    </w:p>
+    <w:p>
+      <w:r>
+        <w:t>L’utilisateur</w:t>
+      </w:r>
+    </w:p>
+    <w:p>
+      <w:pPr>
+        <w:pStyle w:val="Titre4"/>
+        <w:ind w:left="1224"/>
+      </w:pPr>
+      <w:r>
+        <w:t>FP2 : Flasher le matériel pour connaître les caractéristiques du matériel</w:t>
+      </w:r>
+    </w:p>
+    <w:p>
+      <w:pPr>
+        <w:jc w:val="both"/>
+      </w:pPr>
+      <w:r>
+        <w:t>A tout moment, l’utilisateur peut scanner le code du matériel (Code barre) afin de connaître toutes ses caractéristiques (OS, version, mémoire, logiciels installés, etc.).</w:t>
+      </w:r>
+    </w:p>
+    <w:p>
+      <w:pPr>
+        <w:pStyle w:val="Titre4"/>
+        <w:ind w:left="1224"/>
+      </w:pPr>
+      <w:r>
+        <w:t>FP : Annuler une demande</w:t>
+      </w:r>
+    </w:p>
+    <w:p>
+      <w:r>
+        <w:t>L’utilisateur doit pouvoir annuler une demande en attente ou une demande validée.</w:t>
+      </w:r>
+    </w:p>
+    <w:p/>
+    <w:p>
+      <w:pPr>
+        <w:pStyle w:val="Titre3"/>
+        <w:numPr>
+          <w:ilvl w:val="2"/>
+          <w:numId w:val="1"/>
+        </w:numPr>
+      </w:pPr>
+      <w:bookmarkStart w:id="11" w:name="_Toc373673320"/>
+      <w:r>
+        <w:t>Fonctionnalités secondaires pour les responsables</w:t>
+      </w:r>
+      <w:bookmarkEnd w:id="11"/>
+    </w:p>
+    <w:p>
+      <w:pPr>
+        <w:pStyle w:val="Titre4"/>
+        <w:ind w:left="516" w:firstLine="708"/>
+      </w:pPr>
+      <w:r>
+        <w:t>FP9 : Notifier</w:t>
+      </w:r>
+      <w:r>
+        <w:tab/>
+      </w:r>
+    </w:p>
+    <w:p>
+      <w:pPr>
+        <w:jc w:val="both"/>
+      </w:pPr>
+      <w:r>
+        <w:t>Lorsqu’une demande est envoyée, tous les responsables reçoivent une notification.</w:t>
       </w:r>
     </w:p>
     <w:p>
@@ -2092,99 +2566,26 @@
     </w:p>
     <w:p>
       <w:pPr>
-        <w:pStyle w:val="Titre4"/>
-        <w:ind w:left="516" w:firstLine="708"/>
-      </w:pPr>
-      <w:r>
-        <w:t>FP</w:t>
-      </w:r>
-      <w:r>
-        <w:t>10</w:t>
-      </w:r>
-      <w:r>
-        <w:t> : Visualiser l’historique des emprunts</w:t>
-      </w:r>
-    </w:p>
-    <w:p>
-      <w:pPr>
-        <w:jc w:val="both"/>
-      </w:pPr>
-      <w:r>
-        <w:t>A tout moment un responsable doit pouvoir consulter l’historique des emprunts. Ceci peuvent être triés par date d’emprunt, par matériel ou en fonction de l’identifiant de l’emprunteur.</w:t>
-      </w:r>
-    </w:p>
-    <w:p>
-      <w:pPr>
-        <w:pStyle w:val="Titre4"/>
-        <w:ind w:left="516" w:firstLine="708"/>
-      </w:pPr>
-      <w:r>
-        <w:t>FP</w:t>
-      </w:r>
-      <w:r>
-        <w:t>11</w:t>
-      </w:r>
-      <w:r>
-        <w:t> : Gérer le stock de matériel</w:t>
-      </w:r>
-    </w:p>
-    <w:p>
-      <w:r>
-        <w:t>Un responsable gère le stock de matériel. Il peut :</w:t>
-      </w:r>
-    </w:p>
-    <w:p>
-      <w:pPr>
         <w:pStyle w:val="Paragraphedeliste"/>
         <w:numPr>
           <w:ilvl w:val="0"/>
-          <w:numId w:val="2"/>
+          <w:numId w:val="3"/>
         </w:numPr>
-      </w:pPr>
-      <w:r>
-        <w:t xml:space="preserve">Définir un stock disponible </w:t>
-      </w:r>
-      <w:r>
-        <w:t xml:space="preserve">pour tous </w:t>
-      </w:r>
-      <w:r>
-        <w:t>à l’emprunt</w:t>
-      </w:r>
-    </w:p>
-    <w:p>
-      <w:pPr>
-        <w:pStyle w:val="Paragraphedeliste"/>
-        <w:numPr>
-          <w:ilvl w:val="0"/>
-          <w:numId w:val="2"/>
-        </w:numPr>
-      </w:pPr>
-      <w:r>
-        <w:t>Définir le matériel qui se trouve dans le stock de réserve</w:t>
-      </w:r>
-    </w:p>
-    <w:p>
-      <w:pPr>
-        <w:pStyle w:val="Paragraphedeliste"/>
-        <w:numPr>
-          <w:ilvl w:val="0"/>
-          <w:numId w:val="2"/>
-        </w:numPr>
-      </w:pPr>
-      <w:r>
-        <w:t>Spécifier l’état du matériel (cassé, en panne, incomplet, etc.)</w:t>
-      </w:r>
-    </w:p>
-    <w:p>
-      <w:pPr>
-        <w:pStyle w:val="Paragraphedeliste"/>
-        <w:numPr>
-          <w:ilvl w:val="0"/>
-          <w:numId w:val="2"/>
-        </w:numPr>
-      </w:pPr>
-      <w:r>
-        <w:t>Visualiser l’état du stock (en réserve, emprunté, disponible)</w:t>
+        <w:jc w:val="both"/>
+      </w:pPr>
+    </w:p>
+    <w:p>
+      <w:pPr>
+        <w:pStyle w:val="Titre4"/>
+        <w:ind w:left="708" w:firstLine="516"/>
+      </w:pPr>
+      <w:r>
+        <w:t xml:space="preserve">FS : Notifier les autres responsables d’un imprévu </w:t>
+      </w:r>
+    </w:p>
+    <w:p>
+      <w:r>
+        <w:t>Un responsable qui a un imprévu doit pouvoir notifier les autres afin que l’un d’entre eux essaie de le remplacer.</w:t>
       </w:r>
     </w:p>
     <w:p>
@@ -2193,39 +2594,32 @@
         <w:ind w:left="1224"/>
       </w:pPr>
       <w:r>
-        <w:t>FP</w:t>
-      </w:r>
-      <w:r>
-        <w:t>12</w:t>
-      </w:r>
-      <w:r>
-        <w:t> : Voir les demandes pour lesquel</w:t>
-      </w:r>
-      <w:r>
-        <w:t>le</w:t>
-      </w:r>
-      <w:r>
-        <w:t>s on a la responsabilité de donner ou de récupérer le matériel</w:t>
-      </w:r>
-    </w:p>
-    <w:p>
-      <w:pPr>
-        <w:jc w:val="both"/>
-      </w:pPr>
-      <w:r>
-        <w:t>Le responsable peut consulter les demandes pour lesquelles il s’est engagé à donner/récupérer le matériel.</w:t>
-      </w:r>
-    </w:p>
+        <w:t xml:space="preserve">FS : Déléguer la responsabilité </w:t>
+      </w:r>
+      <w:r>
+        <w:t>de donner/rendre le matériel</w:t>
+      </w:r>
+    </w:p>
+    <w:p/>
     <w:p>
       <w:pPr>
         <w:pStyle w:val="Titre4"/>
-      </w:pPr>
-      <w:r>
-        <w:tab/>
-      </w:r>
-      <w:r>
-        <w:tab/>
-        <w:t>FP : Ajouter du matériel dans la base de données</w:t>
+        <w:ind w:left="1224"/>
+      </w:pPr>
+      <w:r>
+        <w:t>FS : Faire l’inventaire</w:t>
+      </w:r>
+    </w:p>
+    <w:p>
+      <w:pPr>
+        <w:pStyle w:val="Titre4"/>
+        <w:ind w:left="1224"/>
+      </w:pPr>
+      <w:r>
+        <w:t xml:space="preserve">FS : </w:t>
+      </w:r>
+      <w:r>
+        <w:t>Emprunter des lots</w:t>
       </w:r>
     </w:p>
     <w:p>
@@ -2236,14 +2630,23 @@
           <w:numId w:val="1"/>
         </w:numPr>
       </w:pPr>
-      <w:bookmarkStart w:id="7" w:name="_Toc373673317"/>
-      <w:r>
-        <w:t>Fonct</w:t>
-      </w:r>
-      <w:r>
-        <w:t>ionnalités principales pour les enseignants</w:t>
-      </w:r>
-      <w:bookmarkEnd w:id="7"/>
+      <w:r>
+        <w:t>Fonctionnalités secondaires pour les enseignants</w:t>
+      </w:r>
+    </w:p>
+    <w:p>
+      <w:pPr>
+        <w:pStyle w:val="Titre4"/>
+        <w:ind w:left="1224"/>
+      </w:pPr>
+      <w:r>
+        <w:t xml:space="preserve">FS : Déléguer la responsabilité du matériel </w:t>
+      </w:r>
+    </w:p>
+    <w:p>
+      <w:r>
+        <w:t xml:space="preserve">Un enseignant délègue la responsabilité du matériel à ses élèves tout en gardant une trace de qui à emprunter quel matériel. </w:t>
+      </w:r>
     </w:p>
     <w:p>
       <w:pPr>
@@ -2251,16 +2654,7 @@
         <w:ind w:left="516" w:firstLine="708"/>
       </w:pPr>
       <w:r>
-        <w:t>FP</w:t>
-      </w:r>
-      <w:r>
-        <w:t>13</w:t>
-      </w:r>
-      <w:r>
-        <w:t xml:space="preserve"> : </w:t>
-      </w:r>
-      <w:r>
-        <w:t>Renouveler un emprunt périodiquement</w:t>
+        <w:t>FP13 : Renouveler un emprunt périodiquement</w:t>
       </w:r>
     </w:p>
     <w:p>
@@ -2269,6 +2663,44 @@
       </w:pPr>
       <w:r>
         <w:t>Un enseignant peut faire un emprunt répéter pour un cours/TP. Au moment de sa demande d’emprunt, il pourra spécifier que cet emprunt est répété pour ce cours pendant une certaine période.</w:t>
+      </w:r>
+    </w:p>
+    <w:p>
+      <w:pPr>
+        <w:pStyle w:val="Titre3"/>
+        <w:numPr>
+          <w:ilvl w:val="2"/>
+          <w:numId w:val="1"/>
+        </w:numPr>
+      </w:pPr>
+      <w:r>
+        <w:lastRenderedPageBreak/>
+        <w:t xml:space="preserve">Fonctionnalités secondaires pour les </w:t>
+      </w:r>
+      <w:r>
+        <w:t>étudiants</w:t>
+      </w:r>
+    </w:p>
+    <w:p>
+      <w:pPr>
+        <w:pStyle w:val="Titre4"/>
+        <w:ind w:left="1224"/>
+      </w:pPr>
+      <w:r>
+        <w:t>FS : Faire un emprunt pour un groupe</w:t>
+      </w:r>
+    </w:p>
+    <w:p>
+      <w:r>
+        <w:t>(</w:t>
+      </w:r>
+      <w:proofErr w:type="gramStart"/>
+      <w:r>
+        <w:t>mais</w:t>
+      </w:r>
+      <w:proofErr w:type="gramEnd"/>
+      <w:r>
+        <w:t xml:space="preserve"> chacun est responsable)</w:t>
       </w:r>
     </w:p>
     <w:p>
@@ -2279,177 +2711,11 @@
           <w:numId w:val="1"/>
         </w:numPr>
       </w:pPr>
-      <w:bookmarkStart w:id="8" w:name="_Toc373673318"/>
-      <w:r>
-        <w:lastRenderedPageBreak/>
-        <w:t>Fonctionnalités secondaires</w:t>
-      </w:r>
-      <w:bookmarkEnd w:id="8"/>
-    </w:p>
-    <w:p>
-      <w:pPr>
-        <w:pStyle w:val="Titre3"/>
-        <w:numPr>
-          <w:ilvl w:val="2"/>
-          <w:numId w:val="1"/>
-        </w:numPr>
-      </w:pPr>
-      <w:bookmarkStart w:id="9" w:name="_Toc373673319"/>
-      <w:r>
-        <w:t>Fonctionnalités secondaires communes</w:t>
-      </w:r>
-      <w:bookmarkEnd w:id="9"/>
-    </w:p>
-    <w:p>
-      <w:pPr>
-        <w:pStyle w:val="Titre4"/>
-        <w:ind w:left="516" w:firstLine="708"/>
-      </w:pPr>
-      <w:r>
-        <w:t>FS</w:t>
-      </w:r>
-      <w:r>
-        <w:t>1</w:t>
-      </w:r>
-      <w:r>
-        <w:t> : Emprunt fractionné</w:t>
-      </w:r>
-    </w:p>
-    <w:p>
-      <w:r>
-        <w:t>L’utilisateur</w:t>
-      </w:r>
-    </w:p>
-    <w:p>
-      <w:pPr>
-        <w:pStyle w:val="Titre3"/>
-        <w:numPr>
-          <w:ilvl w:val="2"/>
-          <w:numId w:val="1"/>
-        </w:numPr>
-      </w:pPr>
-      <w:bookmarkStart w:id="10" w:name="_Toc373673320"/>
-      <w:r>
-        <w:t>Fonctionnalités secondaires pour les responsables</w:t>
-      </w:r>
-      <w:bookmarkEnd w:id="10"/>
-    </w:p>
-    <w:p>
-      <w:pPr>
-        <w:pStyle w:val="Titre4"/>
-        <w:ind w:left="708" w:firstLine="516"/>
-      </w:pPr>
-      <w:r>
-        <w:t xml:space="preserve">FS : Notifier les autres responsables d’un imprévu </w:t>
-      </w:r>
-    </w:p>
-    <w:p>
-      <w:r>
-        <w:t>Un responsable qui a un imprévu doit pouvoir notifier les autres afin que l’un d’entre eux essaie de le remplacer.</w:t>
-      </w:r>
-    </w:p>
-    <w:p>
-      <w:pPr>
-        <w:pStyle w:val="Titre4"/>
-        <w:ind w:left="1224"/>
-      </w:pPr>
-      <w:r>
-        <w:t xml:space="preserve">FS : Déléguer la responsabilité </w:t>
-      </w:r>
-      <w:r>
-        <w:t>de donner/rendre le matériel</w:t>
-      </w:r>
-    </w:p>
-    <w:p/>
-    <w:p>
-      <w:pPr>
-        <w:pStyle w:val="Titre4"/>
-        <w:ind w:left="1224"/>
-      </w:pPr>
-      <w:r>
-        <w:t>FS : Faire l’inventaire</w:t>
-      </w:r>
-    </w:p>
-    <w:p>
-      <w:pPr>
-        <w:pStyle w:val="Titre4"/>
-        <w:ind w:left="1224"/>
-      </w:pPr>
-      <w:r>
-        <w:t xml:space="preserve">FS : </w:t>
-      </w:r>
-      <w:r>
-        <w:t>Emprunter des lots</w:t>
-      </w:r>
-    </w:p>
-    <w:p>
-      <w:pPr>
-        <w:pStyle w:val="Titre3"/>
-        <w:numPr>
-          <w:ilvl w:val="2"/>
-          <w:numId w:val="1"/>
-        </w:numPr>
-      </w:pPr>
-      <w:r>
-        <w:t>Fonctionnalités secondaires pour les enseignants</w:t>
-      </w:r>
-    </w:p>
-    <w:p>
-      <w:pPr>
-        <w:pStyle w:val="Titre4"/>
-        <w:ind w:left="1224"/>
-      </w:pPr>
-      <w:r>
-        <w:t xml:space="preserve">FS : Déléguer la responsabilité du matériel </w:t>
-      </w:r>
-    </w:p>
-    <w:p>
-      <w:r>
-        <w:t xml:space="preserve">Un enseignant délègue la responsabilité du matériel à ses élèves tout en gardant une trace de qui à emprunter quel matériel. </w:t>
-      </w:r>
-    </w:p>
-    <w:p>
-      <w:pPr>
-        <w:pStyle w:val="Titre3"/>
-        <w:numPr>
-          <w:ilvl w:val="2"/>
-          <w:numId w:val="1"/>
-        </w:numPr>
-      </w:pPr>
-      <w:r>
-        <w:t xml:space="preserve">Fonctionnalités secondaires pour les </w:t>
-      </w:r>
-      <w:r>
-        <w:t>étudiants</w:t>
-      </w:r>
-    </w:p>
-    <w:p>
-      <w:pPr>
-        <w:pStyle w:val="Titre4"/>
-        <w:ind w:left="1224"/>
-      </w:pPr>
-      <w:r>
-        <w:t>FS : Faire un emprunt pour un groupe</w:t>
-      </w:r>
-    </w:p>
-    <w:p>
-      <w:r>
-        <w:t>(mais chacun est responsable)</w:t>
-      </w:r>
-    </w:p>
-    <w:p>
-      <w:pPr>
-        <w:pStyle w:val="Titre2"/>
-        <w:numPr>
-          <w:ilvl w:val="1"/>
-          <w:numId w:val="1"/>
-        </w:numPr>
-      </w:pPr>
-      <w:bookmarkStart w:id="11" w:name="_Toc373673321"/>
+      <w:bookmarkStart w:id="12" w:name="_Toc373673321"/>
       <w:r>
         <w:t>Contraintes</w:t>
       </w:r>
-      <w:bookmarkEnd w:id="11"/>
+      <w:bookmarkEnd w:id="12"/>
     </w:p>
     <w:p>
       <w:pPr>
@@ -2459,11 +2725,11 @@
           <w:numId w:val="1"/>
         </w:numPr>
       </w:pPr>
-      <w:bookmarkStart w:id="12" w:name="_Toc373673322"/>
+      <w:bookmarkStart w:id="13" w:name="_Toc373673322"/>
       <w:r>
         <w:t>Description de la base de données</w:t>
       </w:r>
-      <w:bookmarkEnd w:id="12"/>
+      <w:bookmarkEnd w:id="13"/>
     </w:p>
     <w:p/>
     <w:p/>
@@ -2485,7 +2751,7 @@
 </file>
 
 <file path=word/numbering.xml><?xml version="1.0" encoding="utf-8"?>
-<w:numbering xmlns:ve="http://schemas.openxmlformats.org/markup-compatibility/2006" xmlns:o="urn:schemas-microsoft-com:office:office" xmlns:r="http://schemas.openxmlformats.org/officeDocument/2006/relationships" xmlns:m="http://schemas.openxmlformats.org/officeDocument/2006/math" xmlns:v="urn:schemas-microsoft-com:vml" xmlns:wp="http://schemas.openxmlformats.org/drawingml/2006/wordprocessingDrawing" xmlns:w10="urn:schemas-microsoft-com:office:word" xmlns:w="http://schemas.openxmlformats.org/wordprocessingml/2006/main" xmlns:wne="http://schemas.microsoft.com/office/word/2006/wordml">
+<w:numbering xmlns:wpc="http://schemas.microsoft.com/office/word/2010/wordprocessingCanvas" xmlns:mc="http://schemas.openxmlformats.org/markup-compatibility/2006" xmlns:o="urn:schemas-microsoft-com:office:office" xmlns:r="http://schemas.openxmlformats.org/officeDocument/2006/relationships" xmlns:m="http://schemas.openxmlformats.org/officeDocument/2006/math" xmlns:v="urn:schemas-microsoft-com:vml" xmlns:wp14="http://schemas.microsoft.com/office/word/2010/wordprocessingDrawing" xmlns:wp="http://schemas.openxmlformats.org/drawingml/2006/wordprocessingDrawing" xmlns:w10="urn:schemas-microsoft-com:office:word" xmlns:w="http://schemas.openxmlformats.org/wordprocessingml/2006/main" xmlns:w14="http://schemas.microsoft.com/office/word/2010/wordml" xmlns:wpg="http://schemas.microsoft.com/office/word/2010/wordprocessingGroup" xmlns:wpi="http://schemas.microsoft.com/office/word/2010/wordprocessingInk" xmlns:wne="http://schemas.microsoft.com/office/word/2006/wordml" xmlns:wps="http://schemas.microsoft.com/office/word/2010/wordprocessingShape" mc:Ignorable="w14 wp14">
   <w:abstractNum w:abstractNumId="0">
     <w:nsid w:val="1BD56241"/>
     <w:multiLevelType w:val="multilevel"/>
@@ -2811,7 +3077,7 @@
         <w:rFonts w:ascii="Calibri" w:eastAsiaTheme="minorHAnsi" w:hAnsi="Calibri" w:cstheme="minorBidi" w:hint="default"/>
       </w:rPr>
     </w:lvl>
-    <w:lvl w:ilvl="1" w:tplc="040C0003" w:tentative="1">
+    <w:lvl w:ilvl="1" w:tplc="040C0003">
       <w:start w:val="1"/>
       <w:numFmt w:val="bullet"/>
       <w:lvlText w:val="o"/>
@@ -2924,7 +3190,7 @@
 </file>
 
 <file path=word/styles.xml><?xml version="1.0" encoding="utf-8"?>
-<w:styles xmlns:r="http://schemas.openxmlformats.org/officeDocument/2006/relationships" xmlns:w="http://schemas.openxmlformats.org/wordprocessingml/2006/main">
+<w:styles xmlns:mc="http://schemas.openxmlformats.org/markup-compatibility/2006" xmlns:r="http://schemas.openxmlformats.org/officeDocument/2006/relationships" xmlns:w="http://schemas.openxmlformats.org/wordprocessingml/2006/main" xmlns:w14="http://schemas.microsoft.com/office/word/2010/wordml" mc:Ignorable="w14">
   <w:docDefaults>
     <w:rPrDefault>
       <w:rPr>
@@ -3188,7 +3454,6 @@
     <w:uiPriority w:val="99"/>
     <w:semiHidden/>
     <w:unhideWhenUsed/>
-    <w:qFormat/>
     <w:tblPr>
       <w:tblInd w:w="0" w:type="dxa"/>
       <w:tblCellMar>
@@ -3400,6 +3665,196 @@
       <w:spacing w:after="100"/>
       <w:ind w:left="440"/>
     </w:pPr>
+  </w:style>
+</w:styles>
+</file>
+
+<file path=word/stylesWithEffects.xml><?xml version="1.0" encoding="utf-8"?>
+<w:styles xmlns:wpc="http://schemas.microsoft.com/office/word/2010/wordprocessingCanvas" xmlns:mc="http://schemas.openxmlformats.org/markup-compatibility/2006" xmlns:o="urn:schemas-microsoft-com:office:office" xmlns:r="http://schemas.openxmlformats.org/officeDocument/2006/relationships" xmlns:m="http://schemas.openxmlformats.org/officeDocument/2006/math" xmlns:v="urn:schemas-microsoft-com:vml" xmlns:wp14="http://schemas.microsoft.com/office/word/2010/wordprocessingDrawing" xmlns:wp="http://schemas.openxmlformats.org/drawingml/2006/wordprocessingDrawing" xmlns:w10="urn:schemas-microsoft-com:office:word" xmlns:w="http://schemas.openxmlformats.org/wordprocessingml/2006/main" xmlns:w14="http://schemas.microsoft.com/office/word/2010/wordml" xmlns:wpg="http://schemas.microsoft.com/office/word/2010/wordprocessingGroup" xmlns:wpi="http://schemas.microsoft.com/office/word/2010/wordprocessingInk" xmlns:wne="http://schemas.microsoft.com/office/word/2006/wordml" xmlns:wps="http://schemas.microsoft.com/office/word/2010/wordprocessingShape" mc:Ignorable="w14 wp14">
+  <w:docDefaults>
+    <w:rPrDefault>
+      <w:rPr>
+        <w:rFonts w:asciiTheme="minorHAnsi" w:eastAsiaTheme="minorEastAsia" w:hAnsiTheme="minorHAnsi" w:cstheme="minorBidi"/>
+        <w:sz w:val="22"/>
+        <w:szCs w:val="22"/>
+        <w:lang w:val="fr-FR" w:eastAsia="fr-FR" w:bidi="ar-SA"/>
+      </w:rPr>
+    </w:rPrDefault>
+    <w:pPrDefault>
+      <w:pPr>
+        <w:spacing w:after="200" w:line="276" w:lineRule="auto"/>
+      </w:pPr>
+    </w:pPrDefault>
+  </w:docDefaults>
+  <w:latentStyles w:defLockedState="0" w:defUIPriority="99" w:defSemiHidden="1" w:defUnhideWhenUsed="1" w:defQFormat="0" w:count="267">
+    <w:lsdException w:name="Normal" w:semiHidden="0" w:uiPriority="0" w:unhideWhenUsed="0" w:qFormat="1"/>
+    <w:lsdException w:name="heading 1" w:semiHidden="0" w:uiPriority="9" w:unhideWhenUsed="0" w:qFormat="1"/>
+    <w:lsdException w:name="heading 2" w:uiPriority="9" w:qFormat="1"/>
+    <w:lsdException w:name="heading 3" w:uiPriority="9" w:qFormat="1"/>
+    <w:lsdException w:name="heading 4" w:uiPriority="9" w:qFormat="1"/>
+    <w:lsdException w:name="heading 5" w:uiPriority="9" w:qFormat="1"/>
+    <w:lsdException w:name="heading 6" w:uiPriority="9" w:qFormat="1"/>
+    <w:lsdException w:name="heading 7" w:uiPriority="9" w:qFormat="1"/>
+    <w:lsdException w:name="heading 8" w:uiPriority="9" w:qFormat="1"/>
+    <w:lsdException w:name="heading 9" w:uiPriority="9" w:qFormat="1"/>
+    <w:lsdException w:name="toc 1" w:uiPriority="39"/>
+    <w:lsdException w:name="toc 2" w:uiPriority="39"/>
+    <w:lsdException w:name="toc 3" w:uiPriority="39"/>
+    <w:lsdException w:name="toc 4" w:uiPriority="39"/>
+    <w:lsdException w:name="toc 5" w:uiPriority="39"/>
+    <w:lsdException w:name="toc 6" w:uiPriority="39"/>
+    <w:lsdException w:name="toc 7" w:uiPriority="39"/>
+    <w:lsdException w:name="toc 8" w:uiPriority="39"/>
+    <w:lsdException w:name="toc 9" w:uiPriority="39"/>
+    <w:lsdException w:name="caption" w:uiPriority="35" w:qFormat="1"/>
+    <w:lsdException w:name="Title" w:semiHidden="0" w:uiPriority="10" w:unhideWhenUsed="0" w:qFormat="1"/>
+    <w:lsdException w:name="Default Paragraph Font" w:uiPriority="1"/>
+    <w:lsdException w:name="Subtitle" w:semiHidden="0" w:uiPriority="11" w:unhideWhenUsed="0" w:qFormat="1"/>
+    <w:lsdException w:name="Strong" w:semiHidden="0" w:uiPriority="22" w:unhideWhenUsed="0" w:qFormat="1"/>
+    <w:lsdException w:name="Emphasis" w:semiHidden="0" w:uiPriority="20" w:unhideWhenUsed="0" w:qFormat="1"/>
+    <w:lsdException w:name="Table Grid" w:semiHidden="0" w:uiPriority="59" w:unhideWhenUsed="0"/>
+    <w:lsdException w:name="Placeholder Text" w:unhideWhenUsed="0"/>
+    <w:lsdException w:name="No Spacing" w:semiHidden="0" w:uiPriority="1" w:unhideWhenUsed="0" w:qFormat="1"/>
+    <w:lsdException w:name="Light Shading" w:semiHidden="0" w:uiPriority="60" w:unhideWhenUsed="0"/>
+    <w:lsdException w:name="Light List" w:semiHidden="0" w:uiPriority="61" w:unhideWhenUsed="0"/>
+    <w:lsdException w:name="Light Grid" w:semiHidden="0" w:uiPriority="62" w:unhideWhenUsed="0"/>
+    <w:lsdException w:name="Medium Shading 1" w:semiHidden="0" w:uiPriority="63" w:unhideWhenUsed="0"/>
+    <w:lsdException w:name="Medium Shading 2" w:semiHidden="0" w:uiPriority="64" w:unhideWhenUsed="0"/>
+    <w:lsdException w:name="Medium List 1" w:semiHidden="0" w:uiPriority="65" w:unhideWhenUsed="0"/>
+    <w:lsdException w:name="Medium List 2" w:semiHidden="0" w:uiPriority="66" w:unhideWhenUsed="0"/>
+    <w:lsdException w:name="Medium Grid 1" w:semiHidden="0" w:uiPriority="67" w:unhideWhenUsed="0"/>
+    <w:lsdException w:name="Medium Grid 2" w:semiHidden="0" w:uiPriority="68" w:unhideWhenUsed="0"/>
+    <w:lsdException w:name="Medium Grid 3" w:semiHidden="0" w:uiPriority="69" w:unhideWhenUsed="0"/>
+    <w:lsdException w:name="Dark List" w:semiHidden="0" w:uiPriority="70" w:unhideWhenUsed="0"/>
+    <w:lsdException w:name="Colorful Shading" w:semiHidden="0" w:uiPriority="71" w:unhideWhenUsed="0"/>
+    <w:lsdException w:name="Colorful List" w:semiHidden="0" w:uiPriority="72" w:unhideWhenUsed="0"/>
+    <w:lsdException w:name="Colorful Grid" w:semiHidden="0" w:uiPriority="73" w:unhideWhenUsed="0"/>
+    <w:lsdException w:name="Light Shading Accent 1" w:semiHidden="0" w:uiPriority="60" w:unhideWhenUsed="0"/>
+    <w:lsdException w:name="Light List Accent 1" w:semiHidden="0" w:uiPriority="61" w:unhideWhenUsed="0"/>
+    <w:lsdException w:name="Light Grid Accent 1" w:semiHidden="0" w:uiPriority="62" w:unhideWhenUsed="0"/>
+    <w:lsdException w:name="Medium Shading 1 Accent 1" w:semiHidden="0" w:uiPriority="63" w:unhideWhenUsed="0"/>
+    <w:lsdException w:name="Medium Shading 2 Accent 1" w:semiHidden="0" w:uiPriority="64" w:unhideWhenUsed="0"/>
+    <w:lsdException w:name="Medium List 1 Accent 1" w:semiHidden="0" w:uiPriority="65" w:unhideWhenUsed="0"/>
+    <w:lsdException w:name="Revision" w:unhideWhenUsed="0"/>
+    <w:lsdException w:name="List Paragraph" w:semiHidden="0" w:uiPriority="34" w:unhideWhenUsed="0" w:qFormat="1"/>
+    <w:lsdException w:name="Quote" w:semiHidden="0" w:uiPriority="29" w:unhideWhenUsed="0" w:qFormat="1"/>
+    <w:lsdException w:name="Intense Quote" w:semiHidden="0" w:uiPriority="30" w:unhideWhenUsed="0" w:qFormat="1"/>
+    <w:lsdException w:name="Medium List 2 Accent 1" w:semiHidden="0" w:uiPriority="66" w:unhideWhenUsed="0"/>
+    <w:lsdException w:name="Medium Grid 1 Accent 1" w:semiHidden="0" w:uiPriority="67" w:unhideWhenUsed="0"/>
+    <w:lsdException w:name="Medium Grid 2 Accent 1" w:semiHidden="0" w:uiPriority="68" w:unhideWhenUsed="0"/>
+    <w:lsdException w:name="Medium Grid 3 Accent 1" w:semiHidden="0" w:uiPriority="69" w:unhideWhenUsed="0"/>
+    <w:lsdException w:name="Dark List Accent 1" w:semiHidden="0" w:uiPriority="70" w:unhideWhenUsed="0"/>
+    <w:lsdException w:name="Colorful Shading Accent 1" w:semiHidden="0" w:uiPriority="71" w:unhideWhenUsed="0"/>
+    <w:lsdException w:name="Colorful List Accent 1" w:semiHidden="0" w:uiPriority="72" w:unhideWhenUsed="0"/>
+    <w:lsdException w:name="Colorful Grid Accent 1" w:semiHidden="0" w:uiPriority="73" w:unhideWhenUsed="0"/>
+    <w:lsdException w:name="Light Shading Accent 2" w:semiHidden="0" w:uiPriority="60" w:unhideWhenUsed="0"/>
+    <w:lsdException w:name="Light List Accent 2" w:semiHidden="0" w:uiPriority="61" w:unhideWhenUsed="0"/>
+    <w:lsdException w:name="Light Grid Accent 2" w:semiHidden="0" w:uiPriority="62" w:unhideWhenUsed="0"/>
+    <w:lsdException w:name="Medium Shading 1 Accent 2" w:semiHidden="0" w:uiPriority="63" w:unhideWhenUsed="0"/>
+    <w:lsdException w:name="Medium Shading 2 Accent 2" w:semiHidden="0" w:uiPriority="64" w:unhideWhenUsed="0"/>
+    <w:lsdException w:name="Medium List 1 Accent 2" w:semiHidden="0" w:uiPriority="65" w:unhideWhenUsed="0"/>
+    <w:lsdException w:name="Medium List 2 Accent 2" w:semiHidden="0" w:uiPriority="66" w:unhideWhenUsed="0"/>
+    <w:lsdException w:name="Medium Grid 1 Accent 2" w:semiHidden="0" w:uiPriority="67" w:unhideWhenUsed="0"/>
+    <w:lsdException w:name="Medium Grid 2 Accent 2" w:semiHidden="0" w:uiPriority="68" w:unhideWhenUsed="0"/>
+    <w:lsdException w:name="Medium Grid 3 Accent 2" w:semiHidden="0" w:uiPriority="69" w:unhideWhenUsed="0"/>
+    <w:lsdException w:name="Dark List Accent 2" w:semiHidden="0" w:uiPriority="70" w:unhideWhenUsed="0"/>
+    <w:lsdException w:name="Colorful Shading Accent 2" w:semiHidden="0" w:uiPriority="71" w:unhideWhenUsed="0"/>
+    <w:lsdException w:name="Colorful List Accent 2" w:semiHidden="0" w:uiPriority="72" w:unhideWhenUsed="0"/>
+    <w:lsdException w:name="Colorful Grid Accent 2" w:semiHidden="0" w:uiPriority="73" w:unhideWhenUsed="0"/>
+    <w:lsdException w:name="Light Shading Accent 3" w:semiHidden="0" w:uiPriority="60" w:unhideWhenUsed="0"/>
+    <w:lsdException w:name="Light List Accent 3" w:semiHidden="0" w:uiPriority="61" w:unhideWhenUsed="0"/>
+    <w:lsdException w:name="Light Grid Accent 3" w:semiHidden="0" w:uiPriority="62" w:unhideWhenUsed="0"/>
+    <w:lsdException w:name="Medium Shading 1 Accent 3" w:semiHidden="0" w:uiPriority="63" w:unhideWhenUsed="0"/>
+    <w:lsdException w:name="Medium Shading 2 Accent 3" w:semiHidden="0" w:uiPriority="64" w:unhideWhenUsed="0"/>
+    <w:lsdException w:name="Medium List 1 Accent 3" w:semiHidden="0" w:uiPriority="65" w:unhideWhenUsed="0"/>
+    <w:lsdException w:name="Medium List 2 Accent 3" w:semiHidden="0" w:uiPriority="66" w:unhideWhenUsed="0"/>
+    <w:lsdException w:name="Medium Grid 1 Accent 3" w:semiHidden="0" w:uiPriority="67" w:unhideWhenUsed="0"/>
+    <w:lsdException w:name="Medium Grid 2 Accent 3" w:semiHidden="0" w:uiPriority="68" w:unhideWhenUsed="0"/>
+    <w:lsdException w:name="Medium Grid 3 Accent 3" w:semiHidden="0" w:uiPriority="69" w:unhideWhenUsed="0"/>
+    <w:lsdException w:name="Dark List Accent 3" w:semiHidden="0" w:uiPriority="70" w:unhideWhenUsed="0"/>
+    <w:lsdException w:name="Colorful Shading Accent 3" w:semiHidden="0" w:uiPriority="71" w:unhideWhenUsed="0"/>
+    <w:lsdException w:name="Colorful List Accent 3" w:semiHidden="0" w:uiPriority="72" w:unhideWhenUsed="0"/>
+    <w:lsdException w:name="Colorful Grid Accent 3" w:semiHidden="0" w:uiPriority="73" w:unhideWhenUsed="0"/>
+    <w:lsdException w:name="Light Shading Accent 4" w:semiHidden="0" w:uiPriority="60" w:unhideWhenUsed="0"/>
+    <w:lsdException w:name="Light List Accent 4" w:semiHidden="0" w:uiPriority="61" w:unhideWhenUsed="0"/>
+    <w:lsdException w:name="Light Grid Accent 4" w:semiHidden="0" w:uiPriority="62" w:unhideWhenUsed="0"/>
+    <w:lsdException w:name="Medium Shading 1 Accent 4" w:semiHidden="0" w:uiPriority="63" w:unhideWhenUsed="0"/>
+    <w:lsdException w:name="Medium Shading 2 Accent 4" w:semiHidden="0" w:uiPriority="64" w:unhideWhenUsed="0"/>
+    <w:lsdException w:name="Medium List 1 Accent 4" w:semiHidden="0" w:uiPriority="65" w:unhideWhenUsed="0"/>
+    <w:lsdException w:name="Medium List 2 Accent 4" w:semiHidden="0" w:uiPriority="66" w:unhideWhenUsed="0"/>
+    <w:lsdException w:name="Medium Grid 1 Accent 4" w:semiHidden="0" w:uiPriority="67" w:unhideWhenUsed="0"/>
+    <w:lsdException w:name="Medium Grid 2 Accent 4" w:semiHidden="0" w:uiPriority="68" w:unhideWhenUsed="0"/>
+    <w:lsdException w:name="Medium Grid 3 Accent 4" w:semiHidden="0" w:uiPriority="69" w:unhideWhenUsed="0"/>
+    <w:lsdException w:name="Dark List Accent 4" w:semiHidden="0" w:uiPriority="70" w:unhideWhenUsed="0"/>
+    <w:lsdException w:name="Colorful Shading Accent 4" w:semiHidden="0" w:uiPriority="71" w:unhideWhenUsed="0"/>
+    <w:lsdException w:name="Colorful List Accent 4" w:semiHidden="0" w:uiPriority="72" w:unhideWhenUsed="0"/>
+    <w:lsdException w:name="Colorful Grid Accent 4" w:semiHidden="0" w:uiPriority="73" w:unhideWhenUsed="0"/>
+    <w:lsdException w:name="Light Shading Accent 5" w:semiHidden="0" w:uiPriority="60" w:unhideWhenUsed="0"/>
+    <w:lsdException w:name="Light List Accent 5" w:semiHidden="0" w:uiPriority="61" w:unhideWhenUsed="0"/>
+    <w:lsdException w:name="Light Grid Accent 5" w:semiHidden="0" w:uiPriority="62" w:unhideWhenUsed="0"/>
+    <w:lsdException w:name="Medium Shading 1 Accent 5" w:semiHidden="0" w:uiPriority="63" w:unhideWhenUsed="0"/>
+    <w:lsdException w:name="Medium Shading 2 Accent 5" w:semiHidden="0" w:uiPriority="64" w:unhideWhenUsed="0"/>
+    <w:lsdException w:name="Medium List 1 Accent 5" w:semiHidden="0" w:uiPriority="65" w:unhideWhenUsed="0"/>
+    <w:lsdException w:name="Medium List 2 Accent 5" w:semiHidden="0" w:uiPriority="66" w:unhideWhenUsed="0"/>
+    <w:lsdException w:name="Medium Grid 1 Accent 5" w:semiHidden="0" w:uiPriority="67" w:unhideWhenUsed="0"/>
+    <w:lsdException w:name="Medium Grid 2 Accent 5" w:semiHidden="0" w:uiPriority="68" w:unhideWhenUsed="0"/>
+    <w:lsdException w:name="Medium Grid 3 Accent 5" w:semiHidden="0" w:uiPriority="69" w:unhideWhenUsed="0"/>
+    <w:lsdException w:name="Dark List Accent 5" w:semiHidden="0" w:uiPriority="70" w:unhideWhenUsed="0"/>
+    <w:lsdException w:name="Colorful Shading Accent 5" w:semiHidden="0" w:uiPriority="71" w:unhideWhenUsed="0"/>
+    <w:lsdException w:name="Colorful List Accent 5" w:semiHidden="0" w:uiPriority="72" w:unhideWhenUsed="0"/>
+    <w:lsdException w:name="Colorful Grid Accent 5" w:semiHidden="0" w:uiPriority="73" w:unhideWhenUsed="0"/>
+    <w:lsdException w:name="Light Shading Accent 6" w:semiHidden="0" w:uiPriority="60" w:unhideWhenUsed="0"/>
+    <w:lsdException w:name="Light List Accent 6" w:semiHidden="0" w:uiPriority="61" w:unhideWhenUsed="0"/>
+    <w:lsdException w:name="Light Grid Accent 6" w:semiHidden="0" w:uiPriority="62" w:unhideWhenUsed="0"/>
+    <w:lsdException w:name="Medium Shading 1 Accent 6" w:semiHidden="0" w:uiPriority="63" w:unhideWhenUsed="0"/>
+    <w:lsdException w:name="Medium Shading 2 Accent 6" w:semiHidden="0" w:uiPriority="64" w:unhideWhenUsed="0"/>
+    <w:lsdException w:name="Medium List 1 Accent 6" w:semiHidden="0" w:uiPriority="65" w:unhideWhenUsed="0"/>
+    <w:lsdException w:name="Medium List 2 Accent 6" w:semiHidden="0" w:uiPriority="66" w:unhideWhenUsed="0"/>
+    <w:lsdException w:name="Medium Grid 1 Accent 6" w:semiHidden="0" w:uiPriority="67" w:unhideWhenUsed="0"/>
+    <w:lsdException w:name="Medium Grid 2 Accent 6" w:semiHidden="0" w:uiPriority="68" w:unhideWhenUsed="0"/>
+    <w:lsdException w:name="Medium Grid 3 Accent 6" w:semiHidden="0" w:uiPriority="69" w:unhideWhenUsed="0"/>
+    <w:lsdException w:name="Dark List Accent 6" w:semiHidden="0" w:uiPriority="70" w:unhideWhenUsed="0"/>
+    <w:lsdException w:name="Colorful Shading Accent 6" w:semiHidden="0" w:uiPriority="71" w:unhideWhenUsed="0"/>
+    <w:lsdException w:name="Colorful List Accent 6" w:semiHidden="0" w:uiPriority="72" w:unhideWhenUsed="0"/>
+    <w:lsdException w:name="Colorful Grid Accent 6" w:semiHidden="0" w:uiPriority="73" w:unhideWhenUsed="0"/>
+    <w:lsdException w:name="Subtle Emphasis" w:semiHidden="0" w:uiPriority="19" w:unhideWhenUsed="0" w:qFormat="1"/>
+    <w:lsdException w:name="Intense Emphasis" w:semiHidden="0" w:uiPriority="21" w:unhideWhenUsed="0" w:qFormat="1"/>
+    <w:lsdException w:name="Subtle Reference" w:semiHidden="0" w:uiPriority="31" w:unhideWhenUsed="0" w:qFormat="1"/>
+    <w:lsdException w:name="Intense Reference" w:semiHidden="0" w:uiPriority="32" w:unhideWhenUsed="0" w:qFormat="1"/>
+    <w:lsdException w:name="Book Title" w:semiHidden="0" w:uiPriority="33" w:unhideWhenUsed="0" w:qFormat="1"/>
+    <w:lsdException w:name="Bibliography" w:uiPriority="37"/>
+    <w:lsdException w:name="TOC Heading" w:uiPriority="39" w:qFormat="1"/>
+  </w:latentStyles>
+  <w:style w:type="paragraph" w:default="1" w:styleId="Normal">
+    <w:name w:val="Normal"/>
+    <w:qFormat/>
+  </w:style>
+  <w:style w:type="character" w:default="1" w:styleId="Policepardfaut">
+    <w:name w:val="Default Paragraph Font"/>
+    <w:uiPriority w:val="1"/>
+    <w:semiHidden/>
+    <w:unhideWhenUsed/>
+  </w:style>
+  <w:style w:type="table" w:default="1" w:styleId="TableauNormal">
+    <w:name w:val="Normal Table"/>
+    <w:uiPriority w:val="99"/>
+    <w:semiHidden/>
+    <w:unhideWhenUsed/>
+    <w:tblPr>
+      <w:tblInd w:w="0" w:type="dxa"/>
+      <w:tblCellMar>
+        <w:top w:w="0" w:type="dxa"/>
+        <w:left w:w="108" w:type="dxa"/>
+        <w:bottom w:w="0" w:type="dxa"/>
+        <w:right w:w="108" w:type="dxa"/>
+      </w:tblCellMar>
+    </w:tblPr>
+  </w:style>
+  <w:style w:type="numbering" w:default="1" w:styleId="Aucuneliste">
+    <w:name w:val="No List"/>
+    <w:uiPriority w:val="99"/>
+    <w:semiHidden/>
+    <w:unhideWhenUsed/>
   </w:style>
 </w:styles>
 </file>
@@ -3711,7 +4166,7 @@
 </file>
 
 <file path=customXml/itemProps2.xml><?xml version="1.0" encoding="utf-8"?>
-<ds:datastoreItem xmlns:ds="http://schemas.openxmlformats.org/officeDocument/2006/customXml" ds:itemID="{EA018FBF-6A10-4878-B61B-4D63E8A57AF1}">
+<ds:datastoreItem xmlns:ds="http://schemas.openxmlformats.org/officeDocument/2006/customXml" ds:itemID="{52DA2D4A-4FC6-4122-A660-1A73ACCC0B27}">
   <ds:schemaRefs>
     <ds:schemaRef ds:uri="http://schemas.openxmlformats.org/officeDocument/2006/bibliography"/>
   </ds:schemaRefs>

--- a/Livrables/D3.1 - Cahier des charges fonctionnel.docx
+++ b/Livrables/D3.1 - Cahier des charges fonctionnel.docx
@@ -1862,7 +1862,7 @@
         <w:t xml:space="preserve">Il devra ici préciser les informations concernant la période de l’emprunt. Il faudra qu’il choisisse la date de début et de fin de l’emprunt. Pour chaque date, il devra aussi spécifier un créneau dans lequel il sera disponible pour venir récupérer et ramener le matériel emprunté. Il faudra aussi qu’il sélectionne le motif de l’emprunt. Un calendrier dynamique lui permettra d’avoir une meilleur vision de la période d’emprunt ainsi que de visualiser les moments où la matériel qu’il souhaite emprunter ne sera pas au complet. Un accès au panier lui permettra de le modifier </w:t>
       </w:r>
       <w:r>
-        <w:t>de manière plus simple s’il le désire.</w:t>
+        <w:t>sans avoir à retourner à l’étape précédente.</w:t>
       </w:r>
     </w:p>
     <w:p>
@@ -1909,6 +1909,7 @@
     </w:p>
     <w:p>
       <w:pPr>
+        <w:ind w:firstLine="360"/>
         <w:jc w:val="both"/>
       </w:pPr>
       <w:r>
@@ -1918,13 +1919,10 @@
         <w:t xml:space="preserve">utilisateur </w:t>
       </w:r>
       <w:r>
-        <w:t>devra</w:t>
-      </w:r>
-      <w:r>
-        <w:t xml:space="preserve"> pouv</w:t>
-      </w:r>
-      <w:r>
-        <w:t xml:space="preserve">oir </w:t>
+        <w:t>pourra</w:t>
+      </w:r>
+      <w:r>
+        <w:t xml:space="preserve"> </w:t>
       </w:r>
       <w:r>
         <w:t>consulter</w:t>
@@ -2000,7 +1998,13 @@
         <w:jc w:val="both"/>
       </w:pPr>
       <w:r>
-        <w:t>Terminées : demandes pour lesquelles le matériel a été rendu.</w:t>
+        <w:t>Terminées : demandes p</w:t>
+      </w:r>
+      <w:r>
+        <w:t>our lesquelles le matériel</w:t>
+      </w:r>
+      <w:r>
+        <w:t xml:space="preserve"> emprunté a été rendu.</w:t>
       </w:r>
     </w:p>
     <w:p>
@@ -2013,44 +2017,18 @@
         <w:jc w:val="both"/>
       </w:pPr>
       <w:r>
-        <w:t>Terminées</w:t>
-      </w:r>
-      <w:r>
-        <w:t> : demandes pour lesquelles le matériel a été emprunté</w:t>
-      </w:r>
-      <w:r>
-        <w:t xml:space="preserve"> a été</w:t>
-      </w:r>
-      <w:r>
-        <w:t xml:space="preserve"> rendu.</w:t>
+        <w:t>Refusées</w:t>
+      </w:r>
+      <w:r>
+        <w:t xml:space="preserve"> : </w:t>
+      </w:r>
+      <w:r>
+        <w:t>demandes refusées par un responsable pour un motif précis.</w:t>
       </w:r>
     </w:p>
     <w:p>
       <w:pPr>
         <w:pStyle w:val="Paragraphedeliste"/>
-        <w:numPr>
-          <w:ilvl w:val="0"/>
-          <w:numId w:val="4"/>
-        </w:numPr>
-        <w:jc w:val="both"/>
-      </w:pPr>
-      <w:r>
-        <w:t>Refusées</w:t>
-      </w:r>
-      <w:r>
-        <w:t xml:space="preserve"> : </w:t>
-      </w:r>
-      <w:r>
-        <w:t>demandes refusées par un responsable pour un motif précis.</w:t>
-      </w:r>
-    </w:p>
-    <w:p>
-      <w:pPr>
-        <w:pStyle w:val="Paragraphedeliste"/>
-        <w:numPr>
-          <w:ilvl w:val="0"/>
-          <w:numId w:val="4"/>
-        </w:numPr>
         <w:jc w:val="both"/>
       </w:pPr>
     </w:p>
@@ -2066,18 +2044,13 @@
         <w:t xml:space="preserve"> : Visualiser </w:t>
       </w:r>
       <w:r>
-        <w:t>le stock disponible à l’emprunt</w:t>
-      </w:r>
-    </w:p>
-    <w:p>
-      <w:pPr>
-        <w:jc w:val="both"/>
-      </w:pPr>
-      <w:r>
-        <w:t>Un utilisateur devra pouvoir connaitre le matériel disponible à l’emprunt</w:t>
-      </w:r>
-      <w:r>
-        <w:t>.</w:t>
+        <w:t xml:space="preserve">le stock disponible </w:t>
+      </w:r>
+    </w:p>
+    <w:p>
+      <w:r>
+        <w:tab/>
+        <w:t>Un utilisateur pourra visualiser l’ensemble du stock.  Le matériel sera regroupé par différents critères. Il pourra voir les différentes caractéristiques de chaque matériel. Il lui sera aussi possible de voir l’état d’un matériel en particulier ainsi que la quantité de matériel disponible d’un type précis.</w:t>
       </w:r>
     </w:p>
     <w:p>
@@ -2091,53 +2064,27 @@
         <w:ind w:left="516" w:firstLine="708"/>
       </w:pPr>
       <w:r>
-        <w:t>FP4</w:t>
-      </w:r>
-      <w:r>
-        <w:t> : Pouvoir connaître les caractéristiques d’un matériel</w:t>
-      </w:r>
-    </w:p>
-    <w:p>
-      <w:pPr>
-        <w:jc w:val="both"/>
-      </w:pPr>
-      <w:r>
-        <w:t>Avant de faire sa demande d’emprunt, l’utilisateur doit pouvoir consulter le matériel disponible et ses caractéristiques afin qu’il trouve celui qui est le plus adapté à ses besoins.</w:t>
-      </w:r>
-    </w:p>
-    <w:p>
-      <w:pPr>
-        <w:jc w:val="both"/>
-      </w:pPr>
-    </w:p>
-    <w:p>
-      <w:pPr>
-        <w:jc w:val="both"/>
-      </w:pPr>
-    </w:p>
-    <w:p>
-      <w:pPr>
-        <w:jc w:val="both"/>
-      </w:pPr>
-    </w:p>
-    <w:p>
-      <w:pPr>
-        <w:pStyle w:val="Titre4"/>
-        <w:ind w:left="516" w:firstLine="708"/>
-      </w:pPr>
-      <w:r>
-        <w:lastRenderedPageBreak/>
-        <w:t>FP5 :</w:t>
+        <w:t>FP</w:t>
+      </w:r>
+      <w:r>
+        <w:t>4</w:t>
+      </w:r>
+      <w:r>
+        <w:t> :</w:t>
       </w:r>
       <w:r>
         <w:t xml:space="preserve"> Notifier</w:t>
       </w:r>
       <w:r>
-        <w:t xml:space="preserve"> une date de début/fin d’emprunt</w:t>
-      </w:r>
-    </w:p>
-    <w:p>
-      <w:pPr>
+        <w:t xml:space="preserve"> </w:t>
+      </w:r>
+      <w:r>
+        <w:t>une réception ou un rendu de matériel</w:t>
+      </w:r>
+    </w:p>
+    <w:p>
+      <w:pPr>
+        <w:ind w:firstLine="516"/>
         <w:jc w:val="both"/>
       </w:pPr>
       <w:r>
@@ -2155,6 +2102,11 @@
       <w:r>
         <w:t xml:space="preserve">être notifié par mail de la réception ou du rendu d’un matériel quelques jours à l’avance. </w:t>
       </w:r>
+    </w:p>
+    <w:p>
+      <w:pPr>
+        <w:jc w:val="both"/>
+      </w:pPr>
     </w:p>
     <w:p>
       <w:pPr>
@@ -2171,6 +2123,7 @@
       </w:pPr>
       <w:bookmarkStart w:id="6" w:name="_Toc373673316"/>
       <w:r>
+        <w:lastRenderedPageBreak/>
         <w:t>Fonctionnalités principales pour les responsable</w:t>
       </w:r>
       <w:r>
@@ -2192,7 +2145,7 @@
         <w:t>FP</w:t>
       </w:r>
       <w:r>
-        <w:t>6</w:t>
+        <w:t>5</w:t>
       </w:r>
       <w:r>
         <w:t> : Valider/refuser un emprunt</w:t>
@@ -2211,7 +2164,10 @@
         <w:ind w:left="516" w:firstLine="708"/>
       </w:pPr>
       <w:r>
-        <w:t>FP7 : Fixer un rendez-vous</w:t>
+        <w:t>FP6</w:t>
+      </w:r>
+      <w:r>
+        <w:t> : Fixer un rendez-vous</w:t>
       </w:r>
     </w:p>
     <w:p>
@@ -2220,7 +2176,13 @@
         <w:jc w:val="both"/>
       </w:pPr>
       <w:r>
-        <w:t>Lors de la validation d’une demande en attente par un responsable, ce dernier devra spécifier une heure dans les créneaux spécifié par l’emprunteur  pour venir récupérer et ramener le matériel aux dates prévues.</w:t>
+        <w:t>Lors de la validation d’une demande en attente par un responsable, ce dernier devra spécifier une heure dans les créneaux spécifié</w:t>
+      </w:r>
+      <w:r>
+        <w:t>s</w:t>
+      </w:r>
+      <w:r>
+        <w:t xml:space="preserve"> par l’emprunteur  pour venir récupérer et ramener le matériel aux dates prévues.</w:t>
       </w:r>
     </w:p>
     <w:p>
@@ -2238,7 +2200,7 @@
         <w:t>FP</w:t>
       </w:r>
       <w:r>
-        <w:t>8</w:t>
+        <w:t>7</w:t>
       </w:r>
       <w:r>
         <w:t> : Voir les demandes pour lesquelles on a la responsabilité de donner ou de récupérer le matériel</w:t>
@@ -2246,6 +2208,7 @@
     </w:p>
     <w:p>
       <w:pPr>
+        <w:ind w:firstLine="516"/>
         <w:jc w:val="both"/>
       </w:pPr>
       <w:r>
@@ -2267,7 +2230,7 @@
         <w:t>FP</w:t>
       </w:r>
       <w:r>
-        <w:t>9</w:t>
+        <w:t>8</w:t>
       </w:r>
       <w:r>
         <w:t> : Visualiser l’historique des emprunts</w:t>
@@ -2305,7 +2268,7 @@
         <w:t>FP</w:t>
       </w:r>
       <w:r>
-        <w:t>10</w:t>
+        <w:t>9</w:t>
       </w:r>
       <w:r>
         <w:t> : Gérer le stock de matériel</w:t>
@@ -2340,10 +2303,13 @@
         </w:numPr>
       </w:pPr>
       <w:r>
-        <w:t xml:space="preserve">Définir un stock disponible </w:t>
-      </w:r>
-      <w:r>
-        <w:t xml:space="preserve">pour tous </w:t>
+        <w:t xml:space="preserve">Définir </w:t>
+      </w:r>
+      <w:r>
+        <w:t>la quantité d’un type de matériel disponible</w:t>
+      </w:r>
+      <w:r>
+        <w:t xml:space="preserve"> </w:t>
       </w:r>
       <w:r>
         <w:t>à l’emprunt</w:t>
@@ -2370,7 +2336,15 @@
         </w:numPr>
       </w:pPr>
       <w:r>
-        <w:t>Spécifier l’état du matériel (cassé, en panne, incomplet, etc.)</w:t>
+        <w:t xml:space="preserve">Spécifier l’état du </w:t>
+      </w:r>
+      <w:bookmarkStart w:id="7" w:name="_GoBack"/>
+      <w:r>
+        <w:t xml:space="preserve">matériel </w:t>
+      </w:r>
+      <w:bookmarkEnd w:id="7"/>
+      <w:r>
+        <w:t>(cassé, en panne, incomplet, etc.)</w:t>
       </w:r>
     </w:p>
     <w:p>
@@ -2399,7 +2373,7 @@
         <w:t>FP</w:t>
       </w:r>
       <w:r>
-        <w:t>11</w:t>
+        <w:t>10</w:t>
       </w:r>
       <w:r>
         <w:t> : Ajouter</w:t>
@@ -2414,10 +2388,32 @@
     <w:p>
       <w:r>
         <w:tab/>
-        <w:t>Un responsable pourra ajouter/supprimer/modifier un matériel spécifique en basse de données.</w:t>
-      </w:r>
-      <w:bookmarkStart w:id="7" w:name="_GoBack"/>
-      <w:bookmarkEnd w:id="7"/>
+        <w:t>Un responsable pourra ajouter/supprimer/modifi</w:t>
+      </w:r>
+      <w:r>
+        <w:t>er un matériel spécifique en ba</w:t>
+      </w:r>
+      <w:r>
+        <w:t>se de données.</w:t>
+      </w:r>
+    </w:p>
+    <w:p/>
+    <w:p/>
+    <w:p/>
+    <w:p>
+      <w:pPr>
+        <w:pStyle w:val="Titre2"/>
+        <w:numPr>
+          <w:ilvl w:val="1"/>
+          <w:numId w:val="1"/>
+        </w:numPr>
+      </w:pPr>
+      <w:bookmarkStart w:id="8" w:name="_Toc373673318"/>
+      <w:r>
+        <w:lastRenderedPageBreak/>
+        <w:t>Fonctionnalités secondaires</w:t>
+      </w:r>
+      <w:bookmarkEnd w:id="8"/>
     </w:p>
     <w:p>
       <w:pPr>
@@ -2427,15 +2423,248 @@
           <w:numId w:val="1"/>
         </w:numPr>
       </w:pPr>
-      <w:bookmarkStart w:id="8" w:name="_Toc373673317"/>
-      <w:r>
-        <w:lastRenderedPageBreak/>
-        <w:t>Fonct</w:t>
-      </w:r>
-      <w:r>
-        <w:t>ionnalités principales pour les enseignants</w:t>
-      </w:r>
-      <w:bookmarkEnd w:id="8"/>
+      <w:bookmarkStart w:id="9" w:name="_Toc373673319"/>
+      <w:r>
+        <w:t>Fonctionnalités secondaires communes</w:t>
+      </w:r>
+      <w:bookmarkEnd w:id="9"/>
+    </w:p>
+    <w:p>
+      <w:pPr>
+        <w:pStyle w:val="Titre4"/>
+        <w:ind w:left="516" w:firstLine="708"/>
+      </w:pPr>
+      <w:r>
+        <w:t>FS</w:t>
+      </w:r>
+      <w:r>
+        <w:t>1</w:t>
+      </w:r>
+      <w:r>
+        <w:t> : Emprunt fractionné</w:t>
+      </w:r>
+    </w:p>
+    <w:p>
+      <w:r>
+        <w:t>L’utilisateur</w:t>
+      </w:r>
+    </w:p>
+    <w:p>
+      <w:pPr>
+        <w:pStyle w:val="Titre4"/>
+        <w:ind w:left="1224"/>
+      </w:pPr>
+      <w:r>
+        <w:t>FP2 : Flasher le matériel pour connaître les caractéristiques du matériel</w:t>
+      </w:r>
+    </w:p>
+    <w:p>
+      <w:pPr>
+        <w:jc w:val="both"/>
+      </w:pPr>
+      <w:r>
+        <w:t>A tout moment, l’utilisateur peut scanner le code du matériel (Code barre) afin de connaître toutes ses caractéristiques (OS, version, mémoire, logiciels installés, etc.).</w:t>
+      </w:r>
+    </w:p>
+    <w:p>
+      <w:pPr>
+        <w:pStyle w:val="Titre4"/>
+        <w:ind w:left="1224"/>
+      </w:pPr>
+      <w:r>
+        <w:t>FP : Annuler une demande</w:t>
+      </w:r>
+    </w:p>
+    <w:p>
+      <w:r>
+        <w:t>L’utilisateur doit pouvoir annuler une demande en attente ou une demande validée.</w:t>
+      </w:r>
+    </w:p>
+    <w:p/>
+    <w:p>
+      <w:pPr>
+        <w:pStyle w:val="Titre3"/>
+        <w:numPr>
+          <w:ilvl w:val="2"/>
+          <w:numId w:val="1"/>
+        </w:numPr>
+      </w:pPr>
+      <w:bookmarkStart w:id="10" w:name="_Toc373673320"/>
+      <w:r>
+        <w:t>Fonctionnalités secondaires pour les responsables</w:t>
+      </w:r>
+      <w:bookmarkEnd w:id="10"/>
+    </w:p>
+    <w:p>
+      <w:pPr>
+        <w:pStyle w:val="Titre4"/>
+        <w:ind w:left="516" w:firstLine="708"/>
+      </w:pPr>
+      <w:r>
+        <w:t>FP9 : Notifier</w:t>
+      </w:r>
+      <w:r>
+        <w:tab/>
+      </w:r>
+    </w:p>
+    <w:p>
+      <w:pPr>
+        <w:jc w:val="both"/>
+      </w:pPr>
+      <w:r>
+        <w:t>Lorsqu’une demande est envoyée, tous les responsables reçoivent une notification.</w:t>
+      </w:r>
+    </w:p>
+    <w:p>
+      <w:pPr>
+        <w:pStyle w:val="Paragraphedeliste"/>
+        <w:numPr>
+          <w:ilvl w:val="0"/>
+          <w:numId w:val="3"/>
+        </w:numPr>
+        <w:jc w:val="both"/>
+      </w:pPr>
+      <w:r>
+        <w:t>Notification de validation d’une demande (à détailler)</w:t>
+      </w:r>
+    </w:p>
+    <w:p>
+      <w:pPr>
+        <w:pStyle w:val="Paragraphedeliste"/>
+        <w:numPr>
+          <w:ilvl w:val="0"/>
+          <w:numId w:val="3"/>
+        </w:numPr>
+        <w:jc w:val="both"/>
+      </w:pPr>
+    </w:p>
+    <w:p>
+      <w:pPr>
+        <w:pStyle w:val="Titre4"/>
+        <w:ind w:left="708" w:firstLine="516"/>
+      </w:pPr>
+      <w:r>
+        <w:t xml:space="preserve">FS : Notifier les autres responsables d’un imprévu </w:t>
+      </w:r>
+    </w:p>
+    <w:p>
+      <w:r>
+        <w:t>Un responsable qui a un imprévu doit pouvoir notifier les autres afin que l’un d’entre eux essaie de le remplacer.</w:t>
+      </w:r>
+    </w:p>
+    <w:p>
+      <w:pPr>
+        <w:pStyle w:val="Titre4"/>
+        <w:ind w:left="1224"/>
+      </w:pPr>
+      <w:r>
+        <w:t xml:space="preserve">FS : Déléguer la responsabilité </w:t>
+      </w:r>
+      <w:r>
+        <w:t>de donner/rendre le matériel</w:t>
+      </w:r>
+    </w:p>
+    <w:p/>
+    <w:p>
+      <w:pPr>
+        <w:pStyle w:val="Titre4"/>
+        <w:ind w:left="1224"/>
+      </w:pPr>
+      <w:r>
+        <w:t>FS : Faire l’inventaire</w:t>
+      </w:r>
+    </w:p>
+    <w:p>
+      <w:pPr>
+        <w:pStyle w:val="Titre4"/>
+        <w:ind w:left="1224"/>
+      </w:pPr>
+      <w:r>
+        <w:t xml:space="preserve">FS : </w:t>
+      </w:r>
+      <w:r>
+        <w:t>Emprunter des lots</w:t>
+      </w:r>
+    </w:p>
+    <w:p>
+      <w:pPr>
+        <w:pStyle w:val="Titre3"/>
+        <w:numPr>
+          <w:ilvl w:val="2"/>
+          <w:numId w:val="1"/>
+        </w:numPr>
+      </w:pPr>
+      <w:r>
+        <w:t>Fonctionnalités secondaires pour les enseignants</w:t>
+      </w:r>
+    </w:p>
+    <w:p>
+      <w:pPr>
+        <w:pStyle w:val="Titre4"/>
+        <w:ind w:left="1224"/>
+      </w:pPr>
+      <w:r>
+        <w:t xml:space="preserve">FS : Déléguer la responsabilité du matériel </w:t>
+      </w:r>
+    </w:p>
+    <w:p>
+      <w:r>
+        <w:t xml:space="preserve">Un enseignant délègue la responsabilité du matériel à ses élèves tout en gardant une trace de qui à emprunter quel matériel. </w:t>
+      </w:r>
+    </w:p>
+    <w:p>
+      <w:pPr>
+        <w:pStyle w:val="Titre4"/>
+        <w:ind w:left="516" w:firstLine="708"/>
+      </w:pPr>
+      <w:r>
+        <w:t>FP13 : Renouveler un emprunt périodiquement</w:t>
+      </w:r>
+    </w:p>
+    <w:p>
+      <w:pPr>
+        <w:jc w:val="both"/>
+      </w:pPr>
+      <w:r>
+        <w:t>Un enseignant peut faire un emprunt répéter pour un cours/TP. Au moment de sa demande d’emprunt, il pourra spécifier que cet emprunt est répété pour ce cours pendant une certaine période.</w:t>
+      </w:r>
+    </w:p>
+    <w:p>
+      <w:pPr>
+        <w:pStyle w:val="Titre3"/>
+        <w:numPr>
+          <w:ilvl w:val="2"/>
+          <w:numId w:val="1"/>
+        </w:numPr>
+      </w:pPr>
+      <w:r>
+        <w:t xml:space="preserve">Fonctionnalités secondaires pour les </w:t>
+      </w:r>
+      <w:r>
+        <w:t>étudiants</w:t>
+      </w:r>
+    </w:p>
+    <w:p>
+      <w:pPr>
+        <w:pStyle w:val="Titre4"/>
+        <w:ind w:left="1224"/>
+      </w:pPr>
+      <w:r>
+        <w:t>FS : Faire un emprunt pour un groupe</w:t>
+      </w:r>
+    </w:p>
+    <w:p>
+      <w:r>
+        <w:t>(</w:t>
+      </w:r>
+      <w:proofErr w:type="gramStart"/>
+      <w:r>
+        <w:t>mais</w:t>
+      </w:r>
+      <w:proofErr w:type="gramEnd"/>
+      <w:r>
+        <w:t xml:space="preserve"> chacun est responsable)</w:t>
+      </w:r>
     </w:p>
     <w:p>
       <w:pPr>
@@ -2445,277 +2674,12 @@
           <w:numId w:val="1"/>
         </w:numPr>
       </w:pPr>
-      <w:bookmarkStart w:id="9" w:name="_Toc373673318"/>
-      <w:r>
-        <w:t>Fonctionnalités secondaires</w:t>
-      </w:r>
-      <w:bookmarkEnd w:id="9"/>
-    </w:p>
-    <w:p>
-      <w:pPr>
-        <w:pStyle w:val="Titre3"/>
-        <w:numPr>
-          <w:ilvl w:val="2"/>
-          <w:numId w:val="1"/>
-        </w:numPr>
-      </w:pPr>
-      <w:bookmarkStart w:id="10" w:name="_Toc373673319"/>
-      <w:r>
-        <w:t>Fonctionnalités secondaires communes</w:t>
-      </w:r>
-      <w:bookmarkEnd w:id="10"/>
-    </w:p>
-    <w:p>
-      <w:pPr>
-        <w:pStyle w:val="Titre4"/>
-        <w:ind w:left="516" w:firstLine="708"/>
-      </w:pPr>
-      <w:r>
-        <w:t>FS</w:t>
-      </w:r>
-      <w:r>
-        <w:t>1</w:t>
-      </w:r>
-      <w:r>
-        <w:t> : Emprunt fractionné</w:t>
-      </w:r>
-    </w:p>
-    <w:p>
-      <w:r>
-        <w:t>L’utilisateur</w:t>
-      </w:r>
-    </w:p>
-    <w:p>
-      <w:pPr>
-        <w:pStyle w:val="Titre4"/>
-        <w:ind w:left="1224"/>
-      </w:pPr>
-      <w:r>
-        <w:t>FP2 : Flasher le matériel pour connaître les caractéristiques du matériel</w:t>
-      </w:r>
-    </w:p>
-    <w:p>
-      <w:pPr>
-        <w:jc w:val="both"/>
-      </w:pPr>
-      <w:r>
-        <w:t>A tout moment, l’utilisateur peut scanner le code du matériel (Code barre) afin de connaître toutes ses caractéristiques (OS, version, mémoire, logiciels installés, etc.).</w:t>
-      </w:r>
-    </w:p>
-    <w:p>
-      <w:pPr>
-        <w:pStyle w:val="Titre4"/>
-        <w:ind w:left="1224"/>
-      </w:pPr>
-      <w:r>
-        <w:t>FP : Annuler une demande</w:t>
-      </w:r>
-    </w:p>
-    <w:p>
-      <w:r>
-        <w:t>L’utilisateur doit pouvoir annuler une demande en attente ou une demande validée.</w:t>
-      </w:r>
-    </w:p>
-    <w:p/>
-    <w:p>
-      <w:pPr>
-        <w:pStyle w:val="Titre3"/>
-        <w:numPr>
-          <w:ilvl w:val="2"/>
-          <w:numId w:val="1"/>
-        </w:numPr>
-      </w:pPr>
-      <w:bookmarkStart w:id="11" w:name="_Toc373673320"/>
-      <w:r>
-        <w:t>Fonctionnalités secondaires pour les responsables</w:t>
+      <w:bookmarkStart w:id="11" w:name="_Toc373673321"/>
+      <w:r>
+        <w:lastRenderedPageBreak/>
+        <w:t>Contraintes</w:t>
       </w:r>
       <w:bookmarkEnd w:id="11"/>
-    </w:p>
-    <w:p>
-      <w:pPr>
-        <w:pStyle w:val="Titre4"/>
-        <w:ind w:left="516" w:firstLine="708"/>
-      </w:pPr>
-      <w:r>
-        <w:t>FP9 : Notifier</w:t>
-      </w:r>
-      <w:r>
-        <w:tab/>
-      </w:r>
-    </w:p>
-    <w:p>
-      <w:pPr>
-        <w:jc w:val="both"/>
-      </w:pPr>
-      <w:r>
-        <w:t>Lorsqu’une demande est envoyée, tous les responsables reçoivent une notification.</w:t>
-      </w:r>
-    </w:p>
-    <w:p>
-      <w:pPr>
-        <w:pStyle w:val="Paragraphedeliste"/>
-        <w:numPr>
-          <w:ilvl w:val="0"/>
-          <w:numId w:val="3"/>
-        </w:numPr>
-        <w:jc w:val="both"/>
-      </w:pPr>
-      <w:r>
-        <w:t>Notification de validation d’une demande (à détailler)</w:t>
-      </w:r>
-    </w:p>
-    <w:p>
-      <w:pPr>
-        <w:pStyle w:val="Paragraphedeliste"/>
-        <w:numPr>
-          <w:ilvl w:val="0"/>
-          <w:numId w:val="3"/>
-        </w:numPr>
-        <w:jc w:val="both"/>
-      </w:pPr>
-    </w:p>
-    <w:p>
-      <w:pPr>
-        <w:pStyle w:val="Titre4"/>
-        <w:ind w:left="708" w:firstLine="516"/>
-      </w:pPr>
-      <w:r>
-        <w:t xml:space="preserve">FS : Notifier les autres responsables d’un imprévu </w:t>
-      </w:r>
-    </w:p>
-    <w:p>
-      <w:r>
-        <w:t>Un responsable qui a un imprévu doit pouvoir notifier les autres afin que l’un d’entre eux essaie de le remplacer.</w:t>
-      </w:r>
-    </w:p>
-    <w:p>
-      <w:pPr>
-        <w:pStyle w:val="Titre4"/>
-        <w:ind w:left="1224"/>
-      </w:pPr>
-      <w:r>
-        <w:t xml:space="preserve">FS : Déléguer la responsabilité </w:t>
-      </w:r>
-      <w:r>
-        <w:t>de donner/rendre le matériel</w:t>
-      </w:r>
-    </w:p>
-    <w:p/>
-    <w:p>
-      <w:pPr>
-        <w:pStyle w:val="Titre4"/>
-        <w:ind w:left="1224"/>
-      </w:pPr>
-      <w:r>
-        <w:t>FS : Faire l’inventaire</w:t>
-      </w:r>
-    </w:p>
-    <w:p>
-      <w:pPr>
-        <w:pStyle w:val="Titre4"/>
-        <w:ind w:left="1224"/>
-      </w:pPr>
-      <w:r>
-        <w:t xml:space="preserve">FS : </w:t>
-      </w:r>
-      <w:r>
-        <w:t>Emprunter des lots</w:t>
-      </w:r>
-    </w:p>
-    <w:p>
-      <w:pPr>
-        <w:pStyle w:val="Titre3"/>
-        <w:numPr>
-          <w:ilvl w:val="2"/>
-          <w:numId w:val="1"/>
-        </w:numPr>
-      </w:pPr>
-      <w:r>
-        <w:t>Fonctionnalités secondaires pour les enseignants</w:t>
-      </w:r>
-    </w:p>
-    <w:p>
-      <w:pPr>
-        <w:pStyle w:val="Titre4"/>
-        <w:ind w:left="1224"/>
-      </w:pPr>
-      <w:r>
-        <w:t xml:space="preserve">FS : Déléguer la responsabilité du matériel </w:t>
-      </w:r>
-    </w:p>
-    <w:p>
-      <w:r>
-        <w:t xml:space="preserve">Un enseignant délègue la responsabilité du matériel à ses élèves tout en gardant une trace de qui à emprunter quel matériel. </w:t>
-      </w:r>
-    </w:p>
-    <w:p>
-      <w:pPr>
-        <w:pStyle w:val="Titre4"/>
-        <w:ind w:left="516" w:firstLine="708"/>
-      </w:pPr>
-      <w:r>
-        <w:t>FP13 : Renouveler un emprunt périodiquement</w:t>
-      </w:r>
-    </w:p>
-    <w:p>
-      <w:pPr>
-        <w:jc w:val="both"/>
-      </w:pPr>
-      <w:r>
-        <w:t>Un enseignant peut faire un emprunt répéter pour un cours/TP. Au moment de sa demande d’emprunt, il pourra spécifier que cet emprunt est répété pour ce cours pendant une certaine période.</w:t>
-      </w:r>
-    </w:p>
-    <w:p>
-      <w:pPr>
-        <w:pStyle w:val="Titre3"/>
-        <w:numPr>
-          <w:ilvl w:val="2"/>
-          <w:numId w:val="1"/>
-        </w:numPr>
-      </w:pPr>
-      <w:r>
-        <w:lastRenderedPageBreak/>
-        <w:t xml:space="preserve">Fonctionnalités secondaires pour les </w:t>
-      </w:r>
-      <w:r>
-        <w:t>étudiants</w:t>
-      </w:r>
-    </w:p>
-    <w:p>
-      <w:pPr>
-        <w:pStyle w:val="Titre4"/>
-        <w:ind w:left="1224"/>
-      </w:pPr>
-      <w:r>
-        <w:t>FS : Faire un emprunt pour un groupe</w:t>
-      </w:r>
-    </w:p>
-    <w:p>
-      <w:r>
-        <w:t>(</w:t>
-      </w:r>
-      <w:proofErr w:type="gramStart"/>
-      <w:r>
-        <w:t>mais</w:t>
-      </w:r>
-      <w:proofErr w:type="gramEnd"/>
-      <w:r>
-        <w:t xml:space="preserve"> chacun est responsable)</w:t>
-      </w:r>
-    </w:p>
-    <w:p>
-      <w:pPr>
-        <w:pStyle w:val="Titre2"/>
-        <w:numPr>
-          <w:ilvl w:val="1"/>
-          <w:numId w:val="1"/>
-        </w:numPr>
-      </w:pPr>
-      <w:bookmarkStart w:id="12" w:name="_Toc373673321"/>
-      <w:r>
-        <w:t>Contraintes</w:t>
-      </w:r>
-      <w:bookmarkEnd w:id="12"/>
     </w:p>
     <w:p>
       <w:pPr>
@@ -2725,11 +2689,11 @@
           <w:numId w:val="1"/>
         </w:numPr>
       </w:pPr>
-      <w:bookmarkStart w:id="13" w:name="_Toc373673322"/>
+      <w:bookmarkStart w:id="12" w:name="_Toc373673322"/>
       <w:r>
         <w:t>Description de la base de données</w:t>
       </w:r>
-      <w:bookmarkEnd w:id="13"/>
+      <w:bookmarkEnd w:id="12"/>
     </w:p>
     <w:p/>
     <w:p/>
@@ -4166,7 +4130,7 @@
 </file>
 
 <file path=customXml/itemProps2.xml><?xml version="1.0" encoding="utf-8"?>
-<ds:datastoreItem xmlns:ds="http://schemas.openxmlformats.org/officeDocument/2006/customXml" ds:itemID="{52DA2D4A-4FC6-4122-A660-1A73ACCC0B27}">
+<ds:datastoreItem xmlns:ds="http://schemas.openxmlformats.org/officeDocument/2006/customXml" ds:itemID="{B606B79B-BF82-4ED7-AC88-EDBA52D2037B}">
   <ds:schemaRefs>
     <ds:schemaRef ds:uri="http://schemas.openxmlformats.org/officeDocument/2006/bibliography"/>
   </ds:schemaRefs>

--- a/Livrables/D3.1 - Cahier des charges fonctionnel.docx
+++ b/Livrables/D3.1 - Cahier des charges fonctionnel.docx
@@ -5,7 +5,7 @@
     <w:sdt>
       <w:sdtPr>
         <w:rPr>
-          <w:rFonts w:asciiTheme="majorHAnsi" w:eastAsiaTheme="majorEastAsia" w:hAnsiTheme="majorHAnsi" w:cstheme="majorBidi"/>
+          <w:rFonts w:eastAsiaTheme="majorEastAsia" w:cstheme="majorBidi"/>
           <w:b/>
           <w:bCs/>
           <w:caps/>
@@ -21,6 +21,7 @@
       </w:sdtPr>
       <w:sdtEndPr>
         <w:rPr>
+          <w:rFonts w:asciiTheme="majorHAnsi" w:hAnsiTheme="majorHAnsi"/>
           <w:caps w:val="0"/>
         </w:rPr>
       </w:sdtEndPr>
@@ -42,7 +43,7 @@
             <w:sdt>
               <w:sdtPr>
                 <w:rPr>
-                  <w:rFonts w:asciiTheme="majorHAnsi" w:eastAsiaTheme="majorEastAsia" w:hAnsiTheme="majorHAnsi" w:cstheme="majorBidi"/>
+                  <w:rFonts w:eastAsiaTheme="majorEastAsia" w:cstheme="majorBidi"/>
                   <w:b/>
                   <w:bCs/>
                   <w:caps/>
@@ -74,13 +75,13 @@
                       <w:pStyle w:val="Sansinterligne"/>
                       <w:jc w:val="center"/>
                       <w:rPr>
-                        <w:rFonts w:asciiTheme="majorHAnsi" w:eastAsiaTheme="majorEastAsia" w:hAnsiTheme="majorHAnsi" w:cstheme="majorBidi"/>
+                        <w:rFonts w:eastAsiaTheme="majorEastAsia" w:cstheme="majorBidi"/>
                         <w:caps/>
                       </w:rPr>
                     </w:pPr>
                     <w:r>
                       <w:rPr>
-                        <w:rFonts w:asciiTheme="majorHAnsi" w:eastAsiaTheme="majorEastAsia" w:hAnsiTheme="majorHAnsi" w:cstheme="majorBidi"/>
+                        <w:rFonts w:eastAsiaTheme="majorEastAsia" w:cstheme="majorBidi"/>
                         <w:caps/>
                       </w:rPr>
                       <w:t>Polytech’Nice sophia</w:t>
@@ -98,7 +99,7 @@
             <w:sdt>
               <w:sdtPr>
                 <w:rPr>
-                  <w:rFonts w:asciiTheme="majorHAnsi" w:eastAsiaTheme="majorEastAsia" w:hAnsiTheme="majorHAnsi" w:cstheme="majorBidi"/>
+                  <w:rFonts w:eastAsiaTheme="majorEastAsia" w:cstheme="majorBidi"/>
                   <w:sz w:val="80"/>
                   <w:szCs w:val="80"/>
                 </w:rPr>
@@ -122,14 +123,14 @@
                       <w:pStyle w:val="Sansinterligne"/>
                       <w:jc w:val="center"/>
                       <w:rPr>
-                        <w:rFonts w:asciiTheme="majorHAnsi" w:eastAsiaTheme="majorEastAsia" w:hAnsiTheme="majorHAnsi" w:cstheme="majorBidi"/>
+                        <w:rFonts w:eastAsiaTheme="majorEastAsia" w:cstheme="majorBidi"/>
                         <w:sz w:val="80"/>
                         <w:szCs w:val="80"/>
                       </w:rPr>
                     </w:pPr>
                     <w:r>
                       <w:rPr>
-                        <w:rFonts w:asciiTheme="majorHAnsi" w:eastAsiaTheme="majorEastAsia" w:hAnsiTheme="majorHAnsi" w:cstheme="majorBidi"/>
+                        <w:rFonts w:eastAsiaTheme="majorEastAsia" w:cstheme="majorBidi"/>
                         <w:sz w:val="80"/>
                         <w:szCs w:val="80"/>
                       </w:rPr>
@@ -139,6 +140,8 @@
                 </w:tc>
               </w:sdtContent>
             </w:sdt>
+            <w:bookmarkStart w:id="0" w:name="_GoBack"/>
+            <w:bookmarkEnd w:id="0"/>
           </w:tr>
           <w:tr>
             <w:trPr>
@@ -148,7 +151,7 @@
             <w:sdt>
               <w:sdtPr>
                 <w:rPr>
-                  <w:rFonts w:asciiTheme="majorHAnsi" w:eastAsiaTheme="majorEastAsia" w:hAnsiTheme="majorHAnsi" w:cstheme="majorBidi"/>
+                  <w:rFonts w:eastAsiaTheme="majorEastAsia" w:cstheme="majorBidi"/>
                   <w:sz w:val="44"/>
                   <w:szCs w:val="44"/>
                 </w:rPr>
@@ -172,14 +175,14 @@
                       <w:pStyle w:val="Sansinterligne"/>
                       <w:jc w:val="center"/>
                       <w:rPr>
-                        <w:rFonts w:asciiTheme="majorHAnsi" w:eastAsiaTheme="majorEastAsia" w:hAnsiTheme="majorHAnsi" w:cstheme="majorBidi"/>
+                        <w:rFonts w:eastAsiaTheme="majorEastAsia" w:cstheme="majorBidi"/>
                         <w:sz w:val="44"/>
                         <w:szCs w:val="44"/>
                       </w:rPr>
                     </w:pPr>
                     <w:r>
                       <w:rPr>
-                        <w:rFonts w:asciiTheme="majorHAnsi" w:eastAsiaTheme="majorEastAsia" w:hAnsiTheme="majorHAnsi" w:cstheme="majorBidi"/>
+                        <w:rFonts w:eastAsiaTheme="majorEastAsia" w:cstheme="majorBidi"/>
                         <w:sz w:val="44"/>
                         <w:szCs w:val="44"/>
                       </w:rPr>
@@ -1545,12 +1548,12 @@
           <w:numId w:val="1"/>
         </w:numPr>
       </w:pPr>
-      <w:bookmarkStart w:id="0" w:name="_Toc373673310"/>
+      <w:bookmarkStart w:id="1" w:name="_Toc373673310"/>
       <w:r>
         <w:lastRenderedPageBreak/>
         <w:t>Présentation générale</w:t>
       </w:r>
-      <w:bookmarkEnd w:id="0"/>
+      <w:bookmarkEnd w:id="1"/>
     </w:p>
     <w:p>
       <w:pPr>
@@ -1560,11 +1563,11 @@
           <w:numId w:val="1"/>
         </w:numPr>
       </w:pPr>
-      <w:bookmarkStart w:id="1" w:name="_Toc373673311"/>
+      <w:bookmarkStart w:id="2" w:name="_Toc373673311"/>
       <w:r>
         <w:t>Projet</w:t>
       </w:r>
-      <w:bookmarkEnd w:id="1"/>
+      <w:bookmarkEnd w:id="2"/>
     </w:p>
     <w:p>
       <w:pPr>
@@ -1590,11 +1593,11 @@
           <w:numId w:val="1"/>
         </w:numPr>
       </w:pPr>
-      <w:bookmarkStart w:id="2" w:name="_Toc373673312"/>
+      <w:bookmarkStart w:id="3" w:name="_Toc373673312"/>
       <w:r>
         <w:t>Contexte</w:t>
       </w:r>
-      <w:bookmarkEnd w:id="2"/>
+      <w:bookmarkEnd w:id="3"/>
     </w:p>
     <w:p>
       <w:pPr>
@@ -1797,12 +1800,12 @@
           <w:numId w:val="1"/>
         </w:numPr>
       </w:pPr>
-      <w:bookmarkStart w:id="3" w:name="_Toc373673313"/>
+      <w:bookmarkStart w:id="4" w:name="_Toc373673313"/>
       <w:r>
         <w:lastRenderedPageBreak/>
         <w:t>Description des fonctionnalités</w:t>
       </w:r>
-      <w:bookmarkEnd w:id="3"/>
+      <w:bookmarkEnd w:id="4"/>
     </w:p>
     <w:p>
       <w:pPr>
@@ -1812,11 +1815,11 @@
           <w:numId w:val="1"/>
         </w:numPr>
       </w:pPr>
-      <w:bookmarkStart w:id="4" w:name="_Toc373673314"/>
+      <w:bookmarkStart w:id="5" w:name="_Toc373673314"/>
       <w:r>
         <w:t>Fonctionnalités principales</w:t>
       </w:r>
-      <w:bookmarkEnd w:id="4"/>
+      <w:bookmarkEnd w:id="5"/>
     </w:p>
     <w:p>
       <w:pPr>
@@ -1826,11 +1829,11 @@
           <w:numId w:val="1"/>
         </w:numPr>
       </w:pPr>
-      <w:bookmarkStart w:id="5" w:name="_Toc373673315"/>
+      <w:bookmarkStart w:id="6" w:name="_Toc373673315"/>
       <w:r>
         <w:t>Fonctionnalités principales communes</w:t>
       </w:r>
-      <w:bookmarkEnd w:id="5"/>
+      <w:bookmarkEnd w:id="6"/>
     </w:p>
     <w:p>
       <w:pPr>
@@ -2121,7 +2124,7 @@
           <w:numId w:val="1"/>
         </w:numPr>
       </w:pPr>
-      <w:bookmarkStart w:id="6" w:name="_Toc373673316"/>
+      <w:bookmarkStart w:id="7" w:name="_Toc373673316"/>
       <w:r>
         <w:lastRenderedPageBreak/>
         <w:t>Fonctionnalités principales pour les responsable</w:t>
@@ -2129,7 +2132,7 @@
       <w:r>
         <w:t>s</w:t>
       </w:r>
-      <w:bookmarkEnd w:id="6"/>
+      <w:bookmarkEnd w:id="7"/>
     </w:p>
     <w:p>
       <w:pPr>
@@ -2336,15 +2339,7 @@
         </w:numPr>
       </w:pPr>
       <w:r>
-        <w:t xml:space="preserve">Spécifier l’état du </w:t>
-      </w:r>
-      <w:bookmarkStart w:id="7" w:name="_GoBack"/>
-      <w:r>
-        <w:t xml:space="preserve">matériel </w:t>
-      </w:r>
-      <w:bookmarkEnd w:id="7"/>
-      <w:r>
-        <w:t>(cassé, en panne, incomplet, etc.)</w:t>
+        <w:t>Spécifier l’état du matériel (cassé, en panne, incomplet, etc.)</w:t>
       </w:r>
     </w:p>
     <w:p>
@@ -4130,7 +4125,7 @@
 </file>
 
 <file path=customXml/itemProps2.xml><?xml version="1.0" encoding="utf-8"?>
-<ds:datastoreItem xmlns:ds="http://schemas.openxmlformats.org/officeDocument/2006/customXml" ds:itemID="{B606B79B-BF82-4ED7-AC88-EDBA52D2037B}">
+<ds:datastoreItem xmlns:ds="http://schemas.openxmlformats.org/officeDocument/2006/customXml" ds:itemID="{A8A74499-8819-4E1F-8368-2B10D90FDB81}">
   <ds:schemaRefs>
     <ds:schemaRef ds:uri="http://schemas.openxmlformats.org/officeDocument/2006/bibliography"/>
   </ds:schemaRefs>

--- a/Livrables/D3.1 - Cahier des charges fonctionnel.docx
+++ b/Livrables/D3.1 - Cahier des charges fonctionnel.docx
@@ -1,11 +1,11 @@
 
 <file path=word/document.xml><?xml version="1.0" encoding="utf-8"?>
-<w:document xmlns:wpc="http://schemas.microsoft.com/office/word/2010/wordprocessingCanvas" xmlns:mc="http://schemas.openxmlformats.org/markup-compatibility/2006" xmlns:o="urn:schemas-microsoft-com:office:office" xmlns:r="http://schemas.openxmlformats.org/officeDocument/2006/relationships" xmlns:m="http://schemas.openxmlformats.org/officeDocument/2006/math" xmlns:v="urn:schemas-microsoft-com:vml" xmlns:wp14="http://schemas.microsoft.com/office/word/2010/wordprocessingDrawing" xmlns:wp="http://schemas.openxmlformats.org/drawingml/2006/wordprocessingDrawing" xmlns:w10="urn:schemas-microsoft-com:office:word" xmlns:w="http://schemas.openxmlformats.org/wordprocessingml/2006/main" xmlns:w14="http://schemas.microsoft.com/office/word/2010/wordml" xmlns:wpg="http://schemas.microsoft.com/office/word/2010/wordprocessingGroup" xmlns:wpi="http://schemas.microsoft.com/office/word/2010/wordprocessingInk" xmlns:wne="http://schemas.microsoft.com/office/word/2006/wordml" xmlns:wps="http://schemas.microsoft.com/office/word/2010/wordprocessingShape" mc:Ignorable="w14 wp14">
+<w:document xmlns:ve="http://schemas.openxmlformats.org/markup-compatibility/2006" xmlns:o="urn:schemas-microsoft-com:office:office" xmlns:r="http://schemas.openxmlformats.org/officeDocument/2006/relationships" xmlns:m="http://schemas.openxmlformats.org/officeDocument/2006/math" xmlns:v="urn:schemas-microsoft-com:vml" xmlns:wp="http://schemas.openxmlformats.org/drawingml/2006/wordprocessingDrawing" xmlns:w10="urn:schemas-microsoft-com:office:word" xmlns:w="http://schemas.openxmlformats.org/wordprocessingml/2006/main" xmlns:wne="http://schemas.microsoft.com/office/word/2006/wordml">
   <w:body>
     <w:sdt>
       <w:sdtPr>
         <w:rPr>
-          <w:rFonts w:eastAsiaTheme="majorEastAsia" w:cstheme="majorBidi"/>
+          <w:rFonts w:asciiTheme="majorHAnsi" w:eastAsiaTheme="majorEastAsia" w:hAnsiTheme="majorHAnsi" w:cstheme="majorBidi"/>
           <w:b/>
           <w:bCs/>
           <w:caps/>
@@ -21,7 +21,6 @@
       </w:sdtPr>
       <w:sdtEndPr>
         <w:rPr>
-          <w:rFonts w:asciiTheme="majorHAnsi" w:hAnsiTheme="majorHAnsi"/>
           <w:caps w:val="0"/>
         </w:rPr>
       </w:sdtEndPr>
@@ -30,7 +29,7 @@
           <w:tblPr>
             <w:tblW w:w="5000" w:type="pct"/>
             <w:jc w:val="center"/>
-            <w:tblLook w:val="04A0" w:firstRow="1" w:lastRow="0" w:firstColumn="1" w:lastColumn="0" w:noHBand="0" w:noVBand="1"/>
+            <w:tblLook w:val="04A0"/>
           </w:tblPr>
           <w:tblGrid>
             <w:gridCol w:w="9288"/>
@@ -43,7 +42,7 @@
             <w:sdt>
               <w:sdtPr>
                 <w:rPr>
-                  <w:rFonts w:eastAsiaTheme="majorEastAsia" w:cstheme="majorBidi"/>
+                  <w:rFonts w:asciiTheme="majorHAnsi" w:eastAsiaTheme="majorEastAsia" w:hAnsiTheme="majorHAnsi" w:cstheme="majorBidi"/>
                   <w:b/>
                   <w:bCs/>
                   <w:caps/>
@@ -58,6 +57,7 @@
               </w:sdtPr>
               <w:sdtEndPr>
                 <w:rPr>
+                  <w:rFonts w:asciiTheme="minorHAnsi" w:hAnsiTheme="minorHAnsi"/>
                   <w:b w:val="0"/>
                   <w:bCs w:val="0"/>
                   <w:color w:val="auto"/>
@@ -108,7 +108,6 @@
                 <w:dataBinding w:prefixMappings="xmlns:ns0='http://schemas.openxmlformats.org/package/2006/metadata/core-properties' xmlns:ns1='http://purl.org/dc/elements/1.1/'" w:xpath="/ns0:coreProperties[1]/ns1:title[1]" w:storeItemID="{6C3C8BC8-F283-45AE-878A-BAB7291924A1}"/>
                 <w:text/>
               </w:sdtPr>
-              <w:sdtEndPr/>
               <w:sdtContent>
                 <w:tc>
                   <w:tcPr>
@@ -160,7 +159,6 @@
                 <w:dataBinding w:prefixMappings="xmlns:ns0='http://schemas.openxmlformats.org/package/2006/metadata/core-properties' xmlns:ns1='http://purl.org/dc/elements/1.1/'" w:xpath="/ns0:coreProperties[1]/ns1:subject[1]" w:storeItemID="{6C3C8BC8-F283-45AE-878A-BAB7291924A1}"/>
                 <w:text/>
               </w:sdtPr>
-              <w:sdtEndPr/>
               <w:sdtContent>
                 <w:tc>
                   <w:tcPr>
@@ -227,7 +225,6 @@
                 <w:dataBinding w:prefixMappings="xmlns:ns0='http://schemas.openxmlformats.org/package/2006/metadata/core-properties' xmlns:ns1='http://purl.org/dc/elements/1.1/'" w:xpath="/ns0:coreProperties[1]/ns1:creator[1]" w:storeItemID="{6C3C8BC8-F283-45AE-878A-BAB7291924A1}"/>
                 <w:text/>
               </w:sdtPr>
-              <w:sdtEndPr/>
               <w:sdtContent>
                 <w:tc>
                   <w:tcPr>
@@ -276,7 +273,6 @@
                   <w:calendar w:val="gregorian"/>
                 </w:date>
               </w:sdtPr>
-              <w:sdtEndPr/>
               <w:sdtContent>
                 <w:tc>
                   <w:tcPr>
@@ -320,7 +316,7 @@
           <w:tblPr>
             <w:tblpPr w:leftFromText="187" w:rightFromText="187" w:horzAnchor="margin" w:tblpXSpec="center" w:tblpYSpec="bottom"/>
             <w:tblW w:w="5000" w:type="pct"/>
-            <w:tblLook w:val="04A0" w:firstRow="1" w:lastRow="0" w:firstColumn="1" w:lastColumn="0" w:noHBand="0" w:noVBand="1"/>
+            <w:tblLook w:val="04A0"/>
           </w:tblPr>
           <w:tblGrid>
             <w:gridCol w:w="9288"/>
@@ -334,7 +330,6 @@
                 <w:dataBinding w:prefixMappings="xmlns:ns0='http://schemas.microsoft.com/office/2006/coverPageProps'" w:xpath="/ns0:CoverPageProperties[1]/ns0:Abstract[1]" w:storeItemID="{55AF091B-3C7A-41E3-B477-F2FDAA23CFDA}"/>
                 <w:text/>
               </w:sdtPr>
-              <w:sdtEndPr/>
               <w:sdtContent>
                 <w:tc>
                   <w:tcPr>
@@ -371,7 +366,6 @@
               <w:docPartUnique/>
             </w:docPartObj>
           </w:sdtPr>
-          <w:sdtEndPr/>
           <w:sdtContent>
             <w:p>
               <w:pPr>
@@ -2676,6 +2670,32 @@
       </w:r>
       <w:bookmarkEnd w:id="11"/>
     </w:p>
+    <w:p/>
+    <w:p/>
+    <w:p/>
+    <w:p/>
+    <w:p/>
+    <w:p/>
+    <w:p/>
+    <w:p/>
+    <w:p/>
+    <w:p/>
+    <w:p/>
+    <w:p/>
+    <w:p/>
+    <w:p/>
+    <w:p/>
+    <w:p/>
+    <w:p/>
+    <w:p/>
+    <w:p/>
+    <w:p/>
+    <w:p/>
+    <w:p/>
+    <w:p/>
+    <w:p/>
+    <w:p/>
+    <w:p/>
     <w:p>
       <w:pPr>
         <w:pStyle w:val="Titre1"/>
@@ -2686,6 +2706,7 @@
       </w:pPr>
       <w:bookmarkStart w:id="12" w:name="_Toc373673322"/>
       <w:r>
+        <w:lastRenderedPageBreak/>
         <w:t>Description de la base de données</w:t>
       </w:r>
       <w:bookmarkEnd w:id="12"/>
@@ -2693,9 +2714,1786 @@
     <w:p/>
     <w:p/>
     <w:p/>
-    <w:p>
-      <w:r>
-        <w:t>Parler des itérations</w:t>
+    <w:p/>
+    <w:p/>
+    <w:p/>
+    <w:p>
+      <w:r>
+        <w:rPr>
+          <w:noProof/>
+          <w:lang w:eastAsia="fr-FR"/>
+        </w:rPr>
+        <w:drawing>
+          <wp:anchor distT="0" distB="0" distL="114300" distR="114300" simplePos="0" relativeHeight="251658240" behindDoc="1" locked="0" layoutInCell="1" allowOverlap="1">
+            <wp:simplePos x="0" y="0"/>
+            <wp:positionH relativeFrom="column">
+              <wp:posOffset>-973455</wp:posOffset>
+            </wp:positionH>
+            <wp:positionV relativeFrom="paragraph">
+              <wp:posOffset>116840</wp:posOffset>
+            </wp:positionV>
+            <wp:extent cx="8422640" cy="4373880"/>
+            <wp:effectExtent l="0" t="2019300" r="0" b="2007870"/>
+            <wp:wrapTight wrapText="bothSides">
+              <wp:wrapPolygon edited="0">
+                <wp:start x="21587" y="-119"/>
+                <wp:lineTo x="42" y="-119"/>
+                <wp:lineTo x="42" y="21613"/>
+                <wp:lineTo x="21587" y="21613"/>
+                <wp:lineTo x="21587" y="-119"/>
+              </wp:wrapPolygon>
+            </wp:wrapTight>
+            <wp:docPr id="1" name="Image 1" descr="C:\Users\user\Documents\GitHub\Gestion_des_Emprunts\Conception\BD\Diagramme entité-relation4.jpg"/>
+            <wp:cNvGraphicFramePr>
+              <a:graphicFrameLocks xmlns:a="http://schemas.openxmlformats.org/drawingml/2006/main" noChangeAspect="1"/>
+            </wp:cNvGraphicFramePr>
+            <a:graphic xmlns:a="http://schemas.openxmlformats.org/drawingml/2006/main">
+              <a:graphicData uri="http://schemas.openxmlformats.org/drawingml/2006/picture">
+                <pic:pic xmlns:pic="http://schemas.openxmlformats.org/drawingml/2006/picture">
+                  <pic:nvPicPr>
+                    <pic:cNvPr id="0" name="Picture 1" descr="C:\Users\user\Documents\GitHub\Gestion_des_Emprunts\Conception\BD\Diagramme entité-relation4.jpg"/>
+                    <pic:cNvPicPr>
+                      <a:picLocks noChangeAspect="1" noChangeArrowheads="1"/>
+                    </pic:cNvPicPr>
+                  </pic:nvPicPr>
+                  <pic:blipFill>
+                    <a:blip r:embed="rId7" cstate="print"/>
+                    <a:srcRect/>
+                    <a:stretch>
+                      <a:fillRect/>
+                    </a:stretch>
+                  </pic:blipFill>
+                  <pic:spPr bwMode="auto">
+                    <a:xfrm rot="16200000">
+                      <a:off x="0" y="0"/>
+                      <a:ext cx="8422640" cy="4373880"/>
+                    </a:xfrm>
+                    <a:prstGeom prst="rect">
+                      <a:avLst/>
+                    </a:prstGeom>
+                    <a:noFill/>
+                    <a:ln w="9525">
+                      <a:noFill/>
+                      <a:miter lim="800000"/>
+                      <a:headEnd/>
+                      <a:tailEnd/>
+                    </a:ln>
+                  </pic:spPr>
+                </pic:pic>
+              </a:graphicData>
+            </a:graphic>
+          </wp:anchor>
+        </w:drawing>
+      </w:r>
+    </w:p>
+    <w:p/>
+    <w:p/>
+    <w:p/>
+    <w:p/>
+    <w:p/>
+    <w:p/>
+    <w:p/>
+    <w:p/>
+    <w:p/>
+    <w:p/>
+    <w:p/>
+    <w:p/>
+    <w:p/>
+    <w:p/>
+    <w:p/>
+    <w:p/>
+    <w:p>
+      <w:r>
+        <w:rPr>
+          <w:noProof/>
+        </w:rPr>
+        <w:pict>
+          <v:shapetype id="_x0000_t202" coordsize="21600,21600" o:spt="202" path="m,l,21600r21600,l21600,xe">
+            <v:stroke joinstyle="miter"/>
+            <v:path gradientshapeok="t" o:connecttype="rect"/>
+          </v:shapetype>
+          <v:shape id="_x0000_s1026" type="#_x0000_t202" style="position:absolute;margin-left:-79.45pt;margin-top:107.9pt;width:663.2pt;height:21pt;z-index:251660288" wrapcoords="-24 0 -24 20965 21600 20965 21600 0 -24 0" stroked="f">
+            <v:textbox style="mso-next-textbox:#_x0000_s1026;mso-fit-shape-to-text:t" inset="0,0,0,0">
+              <w:txbxContent>
+                <w:p>
+                  <w:pPr>
+                    <w:pStyle w:val="Lgende"/>
+                    <w:jc w:val="center"/>
+                    <w:rPr>
+                      <w:noProof/>
+                    </w:rPr>
+                  </w:pPr>
+                  <w:r>
+                    <w:t xml:space="preserve">Figure </w:t>
+                  </w:r>
+                  <w:fldSimple w:instr=" SEQ Figure \* ARABIC ">
+                    <w:r>
+                      <w:rPr>
+                        <w:noProof/>
+                      </w:rPr>
+                      <w:t>1</w:t>
+                    </w:r>
+                  </w:fldSimple>
+                  <w:r>
+                    <w:t xml:space="preserve"> : Schéma de la base de données</w:t>
+                  </w:r>
+                </w:p>
+              </w:txbxContent>
+            </v:textbox>
+            <w10:wrap type="tight"/>
+          </v:shape>
+        </w:pict>
+      </w:r>
+    </w:p>
+    <w:p>
+      <w:pPr>
+        <w:pStyle w:val="Titre1"/>
+        <w:numPr>
+          <w:ilvl w:val="0"/>
+          <w:numId w:val="1"/>
+        </w:numPr>
+      </w:pPr>
+      <w:r>
+        <w:lastRenderedPageBreak/>
+        <w:t>Diagrammes de cas d’utilisation</w:t>
+      </w:r>
+    </w:p>
+    <w:p/>
+    <w:p>
+      <w:pPr>
+        <w:keepNext/>
+        <w:jc w:val="center"/>
+      </w:pPr>
+      <w:r>
+        <w:rPr>
+          <w:noProof/>
+          <w:lang w:eastAsia="fr-FR"/>
+        </w:rPr>
+        <w:drawing>
+          <wp:inline distT="0" distB="0" distL="0" distR="0">
+            <wp:extent cx="5760720" cy="4889769"/>
+            <wp:effectExtent l="19050" t="0" r="0" b="0"/>
+            <wp:docPr id="2" name="Image 2" descr="C:\Users\user\Documents\GitHub\Gestion_des_Emprunts\Conception\Use Case\UC_HL_Gestion des emprunts de matériel_V2.jpg"/>
+            <wp:cNvGraphicFramePr>
+              <a:graphicFrameLocks xmlns:a="http://schemas.openxmlformats.org/drawingml/2006/main" noChangeAspect="1"/>
+            </wp:cNvGraphicFramePr>
+            <a:graphic xmlns:a="http://schemas.openxmlformats.org/drawingml/2006/main">
+              <a:graphicData uri="http://schemas.openxmlformats.org/drawingml/2006/picture">
+                <pic:pic xmlns:pic="http://schemas.openxmlformats.org/drawingml/2006/picture">
+                  <pic:nvPicPr>
+                    <pic:cNvPr id="0" name="Picture 2" descr="C:\Users\user\Documents\GitHub\Gestion_des_Emprunts\Conception\Use Case\UC_HL_Gestion des emprunts de matériel_V2.jpg"/>
+                    <pic:cNvPicPr>
+                      <a:picLocks noChangeAspect="1" noChangeArrowheads="1"/>
+                    </pic:cNvPicPr>
+                  </pic:nvPicPr>
+                  <pic:blipFill>
+                    <a:blip r:embed="rId8" cstate="print"/>
+                    <a:srcRect/>
+                    <a:stretch>
+                      <a:fillRect/>
+                    </a:stretch>
+                  </pic:blipFill>
+                  <pic:spPr bwMode="auto">
+                    <a:xfrm>
+                      <a:off x="0" y="0"/>
+                      <a:ext cx="5760720" cy="4889769"/>
+                    </a:xfrm>
+                    <a:prstGeom prst="rect">
+                      <a:avLst/>
+                    </a:prstGeom>
+                    <a:noFill/>
+                    <a:ln w="9525">
+                      <a:noFill/>
+                      <a:miter lim="800000"/>
+                      <a:headEnd/>
+                      <a:tailEnd/>
+                    </a:ln>
+                  </pic:spPr>
+                </pic:pic>
+              </a:graphicData>
+            </a:graphic>
+          </wp:inline>
+        </w:drawing>
+      </w:r>
+    </w:p>
+    <w:p>
+      <w:pPr>
+        <w:pStyle w:val="Lgende"/>
+        <w:jc w:val="center"/>
+      </w:pPr>
+      <w:r>
+        <w:t xml:space="preserve">Figure </w:t>
+      </w:r>
+      <w:fldSimple w:instr=" SEQ Figure \* ARABIC ">
+        <w:r>
+          <w:rPr>
+            <w:noProof/>
+          </w:rPr>
+          <w:t>2</w:t>
+        </w:r>
+      </w:fldSimple>
+      <w:r>
+        <w:t xml:space="preserve"> : Cas d'utilisation de haut niveau - Gestion des emprunts de matériel</w:t>
+      </w:r>
+    </w:p>
+    <w:p>
+      <w:pPr>
+        <w:pStyle w:val="Titre1"/>
+        <w:ind w:left="360"/>
+      </w:pPr>
+    </w:p>
+    <w:p>
+      <w:pPr>
+        <w:keepNext/>
+        <w:jc w:val="center"/>
+      </w:pPr>
+      <w:r>
+        <w:rPr>
+          <w:noProof/>
+          <w:lang w:eastAsia="fr-FR"/>
+        </w:rPr>
+        <w:drawing>
+          <wp:inline distT="0" distB="0" distL="0" distR="0">
+            <wp:extent cx="5760720" cy="1956579"/>
+            <wp:effectExtent l="19050" t="0" r="0" b="0"/>
+            <wp:docPr id="3" name="Image 3" descr="C:\Users\user\Documents\GitHub\Gestion_des_Emprunts\Conception\Use Case\UC_LL_ Gérer les demandes d'emprunts.jpg"/>
+            <wp:cNvGraphicFramePr>
+              <a:graphicFrameLocks xmlns:a="http://schemas.openxmlformats.org/drawingml/2006/main" noChangeAspect="1"/>
+            </wp:cNvGraphicFramePr>
+            <a:graphic xmlns:a="http://schemas.openxmlformats.org/drawingml/2006/main">
+              <a:graphicData uri="http://schemas.openxmlformats.org/drawingml/2006/picture">
+                <pic:pic xmlns:pic="http://schemas.openxmlformats.org/drawingml/2006/picture">
+                  <pic:nvPicPr>
+                    <pic:cNvPr id="0" name="Picture 3" descr="C:\Users\user\Documents\GitHub\Gestion_des_Emprunts\Conception\Use Case\UC_LL_ Gérer les demandes d'emprunts.jpg"/>
+                    <pic:cNvPicPr>
+                      <a:picLocks noChangeAspect="1" noChangeArrowheads="1"/>
+                    </pic:cNvPicPr>
+                  </pic:nvPicPr>
+                  <pic:blipFill>
+                    <a:blip r:embed="rId9" cstate="print"/>
+                    <a:srcRect/>
+                    <a:stretch>
+                      <a:fillRect/>
+                    </a:stretch>
+                  </pic:blipFill>
+                  <pic:spPr bwMode="auto">
+                    <a:xfrm>
+                      <a:off x="0" y="0"/>
+                      <a:ext cx="5760720" cy="1956579"/>
+                    </a:xfrm>
+                    <a:prstGeom prst="rect">
+                      <a:avLst/>
+                    </a:prstGeom>
+                    <a:noFill/>
+                    <a:ln w="9525">
+                      <a:noFill/>
+                      <a:miter lim="800000"/>
+                      <a:headEnd/>
+                      <a:tailEnd/>
+                    </a:ln>
+                  </pic:spPr>
+                </pic:pic>
+              </a:graphicData>
+            </a:graphic>
+          </wp:inline>
+        </w:drawing>
+      </w:r>
+    </w:p>
+    <w:p>
+      <w:pPr>
+        <w:pStyle w:val="Lgende"/>
+        <w:jc w:val="center"/>
+      </w:pPr>
+      <w:r>
+        <w:t xml:space="preserve">Figure </w:t>
+      </w:r>
+      <w:fldSimple w:instr=" SEQ Figure \* ARABIC ">
+        <w:r>
+          <w:rPr>
+            <w:noProof/>
+          </w:rPr>
+          <w:t>3</w:t>
+        </w:r>
+      </w:fldSimple>
+      <w:r>
+        <w:t xml:space="preserve"> : Cas d'utilisation de bas niveau - Gérer les demandes d'emprunts</w:t>
+      </w:r>
+    </w:p>
+    <w:p/>
+    <w:p>
+      <w:pPr>
+        <w:keepNext/>
+        <w:jc w:val="center"/>
+      </w:pPr>
+      <w:r>
+        <w:rPr>
+          <w:noProof/>
+          <w:lang w:eastAsia="fr-FR"/>
+        </w:rPr>
+        <w:lastRenderedPageBreak/>
+        <w:drawing>
+          <wp:inline distT="0" distB="0" distL="0" distR="0">
+            <wp:extent cx="5760720" cy="1712975"/>
+            <wp:effectExtent l="19050" t="0" r="0" b="0"/>
+            <wp:docPr id="4" name="Image 4" descr="C:\Users\user\Documents\GitHub\Gestion_des_Emprunts\Conception\Use Case\UC_LL_Editer le stock.jpg"/>
+            <wp:cNvGraphicFramePr>
+              <a:graphicFrameLocks xmlns:a="http://schemas.openxmlformats.org/drawingml/2006/main" noChangeAspect="1"/>
+            </wp:cNvGraphicFramePr>
+            <a:graphic xmlns:a="http://schemas.openxmlformats.org/drawingml/2006/main">
+              <a:graphicData uri="http://schemas.openxmlformats.org/drawingml/2006/picture">
+                <pic:pic xmlns:pic="http://schemas.openxmlformats.org/drawingml/2006/picture">
+                  <pic:nvPicPr>
+                    <pic:cNvPr id="0" name="Picture 4" descr="C:\Users\user\Documents\GitHub\Gestion_des_Emprunts\Conception\Use Case\UC_LL_Editer le stock.jpg"/>
+                    <pic:cNvPicPr>
+                      <a:picLocks noChangeAspect="1" noChangeArrowheads="1"/>
+                    </pic:cNvPicPr>
+                  </pic:nvPicPr>
+                  <pic:blipFill>
+                    <a:blip r:embed="rId10" cstate="print"/>
+                    <a:srcRect/>
+                    <a:stretch>
+                      <a:fillRect/>
+                    </a:stretch>
+                  </pic:blipFill>
+                  <pic:spPr bwMode="auto">
+                    <a:xfrm>
+                      <a:off x="0" y="0"/>
+                      <a:ext cx="5760720" cy="1712975"/>
+                    </a:xfrm>
+                    <a:prstGeom prst="rect">
+                      <a:avLst/>
+                    </a:prstGeom>
+                    <a:noFill/>
+                    <a:ln w="9525">
+                      <a:noFill/>
+                      <a:miter lim="800000"/>
+                      <a:headEnd/>
+                      <a:tailEnd/>
+                    </a:ln>
+                  </pic:spPr>
+                </pic:pic>
+              </a:graphicData>
+            </a:graphic>
+          </wp:inline>
+        </w:drawing>
+      </w:r>
+    </w:p>
+    <w:p>
+      <w:pPr>
+        <w:pStyle w:val="Lgende"/>
+        <w:jc w:val="center"/>
+      </w:pPr>
+      <w:r>
+        <w:t xml:space="preserve">Figure </w:t>
+      </w:r>
+      <w:fldSimple w:instr=" SEQ Figure \* ARABIC ">
+        <w:r>
+          <w:rPr>
+            <w:noProof/>
+          </w:rPr>
+          <w:t>4</w:t>
+        </w:r>
+      </w:fldSimple>
+      <w:r>
+        <w:t xml:space="preserve"> : Cas d'utilisation de bas niveau - Editer le stock</w:t>
+      </w:r>
+    </w:p>
+    <w:p/>
+    <w:p>
+      <w:pPr>
+        <w:keepNext/>
+        <w:jc w:val="center"/>
+      </w:pPr>
+      <w:r>
+        <w:rPr>
+          <w:noProof/>
+          <w:lang w:eastAsia="fr-FR"/>
+        </w:rPr>
+        <w:drawing>
+          <wp:inline distT="0" distB="0" distL="0" distR="0">
+            <wp:extent cx="4345305" cy="2055495"/>
+            <wp:effectExtent l="19050" t="0" r="0" b="0"/>
+            <wp:docPr id="5" name="Image 5" descr="C:\Users\user\Documents\GitHub\Gestion_des_Emprunts\Conception\Use Case\UC_LL_Emprunter.jpg"/>
+            <wp:cNvGraphicFramePr>
+              <a:graphicFrameLocks xmlns:a="http://schemas.openxmlformats.org/drawingml/2006/main" noChangeAspect="1"/>
+            </wp:cNvGraphicFramePr>
+            <a:graphic xmlns:a="http://schemas.openxmlformats.org/drawingml/2006/main">
+              <a:graphicData uri="http://schemas.openxmlformats.org/drawingml/2006/picture">
+                <pic:pic xmlns:pic="http://schemas.openxmlformats.org/drawingml/2006/picture">
+                  <pic:nvPicPr>
+                    <pic:cNvPr id="0" name="Picture 5" descr="C:\Users\user\Documents\GitHub\Gestion_des_Emprunts\Conception\Use Case\UC_LL_Emprunter.jpg"/>
+                    <pic:cNvPicPr>
+                      <a:picLocks noChangeAspect="1" noChangeArrowheads="1"/>
+                    </pic:cNvPicPr>
+                  </pic:nvPicPr>
+                  <pic:blipFill>
+                    <a:blip r:embed="rId11" cstate="print"/>
+                    <a:srcRect/>
+                    <a:stretch>
+                      <a:fillRect/>
+                    </a:stretch>
+                  </pic:blipFill>
+                  <pic:spPr bwMode="auto">
+                    <a:xfrm>
+                      <a:off x="0" y="0"/>
+                      <a:ext cx="4345305" cy="2055495"/>
+                    </a:xfrm>
+                    <a:prstGeom prst="rect">
+                      <a:avLst/>
+                    </a:prstGeom>
+                    <a:noFill/>
+                    <a:ln w="9525">
+                      <a:noFill/>
+                      <a:miter lim="800000"/>
+                      <a:headEnd/>
+                      <a:tailEnd/>
+                    </a:ln>
+                  </pic:spPr>
+                </pic:pic>
+              </a:graphicData>
+            </a:graphic>
+          </wp:inline>
+        </w:drawing>
+      </w:r>
+    </w:p>
+    <w:p>
+      <w:pPr>
+        <w:pStyle w:val="Lgende"/>
+        <w:jc w:val="center"/>
+      </w:pPr>
+      <w:r>
+        <w:t xml:space="preserve">Figure </w:t>
+      </w:r>
+      <w:fldSimple w:instr=" SEQ Figure \* ARABIC ">
+        <w:r>
+          <w:rPr>
+            <w:noProof/>
+          </w:rPr>
+          <w:t>5</w:t>
+        </w:r>
+      </w:fldSimple>
+      <w:r>
+        <w:t xml:space="preserve"> : </w:t>
+      </w:r>
+      <w:r>
+        <w:t>Cas d'utilisation de bas niveau - Emprunter</w:t>
+      </w:r>
+    </w:p>
+    <w:p/>
+    <w:p>
+      <w:pPr>
+        <w:keepNext/>
+        <w:jc w:val="center"/>
+      </w:pPr>
+      <w:r>
+        <w:rPr>
+          <w:noProof/>
+          <w:lang w:eastAsia="fr-FR"/>
+        </w:rPr>
+        <w:drawing>
+          <wp:inline distT="0" distB="0" distL="0" distR="0">
+            <wp:extent cx="5760720" cy="3126357"/>
+            <wp:effectExtent l="19050" t="0" r="0" b="0"/>
+            <wp:docPr id="6" name="Image 6" descr="C:\Users\user\Documents\GitHub\Gestion_des_Emprunts\Conception\Use Case\UC_LL_Gérer ses demandes d'emprunt.jpg"/>
+            <wp:cNvGraphicFramePr>
+              <a:graphicFrameLocks xmlns:a="http://schemas.openxmlformats.org/drawingml/2006/main" noChangeAspect="1"/>
+            </wp:cNvGraphicFramePr>
+            <a:graphic xmlns:a="http://schemas.openxmlformats.org/drawingml/2006/main">
+              <a:graphicData uri="http://schemas.openxmlformats.org/drawingml/2006/picture">
+                <pic:pic xmlns:pic="http://schemas.openxmlformats.org/drawingml/2006/picture">
+                  <pic:nvPicPr>
+                    <pic:cNvPr id="0" name="Picture 6" descr="C:\Users\user\Documents\GitHub\Gestion_des_Emprunts\Conception\Use Case\UC_LL_Gérer ses demandes d'emprunt.jpg"/>
+                    <pic:cNvPicPr>
+                      <a:picLocks noChangeAspect="1" noChangeArrowheads="1"/>
+                    </pic:cNvPicPr>
+                  </pic:nvPicPr>
+                  <pic:blipFill>
+                    <a:blip r:embed="rId12" cstate="print"/>
+                    <a:srcRect/>
+                    <a:stretch>
+                      <a:fillRect/>
+                    </a:stretch>
+                  </pic:blipFill>
+                  <pic:spPr bwMode="auto">
+                    <a:xfrm>
+                      <a:off x="0" y="0"/>
+                      <a:ext cx="5760720" cy="3126357"/>
+                    </a:xfrm>
+                    <a:prstGeom prst="rect">
+                      <a:avLst/>
+                    </a:prstGeom>
+                    <a:noFill/>
+                    <a:ln w="9525">
+                      <a:noFill/>
+                      <a:miter lim="800000"/>
+                      <a:headEnd/>
+                      <a:tailEnd/>
+                    </a:ln>
+                  </pic:spPr>
+                </pic:pic>
+              </a:graphicData>
+            </a:graphic>
+          </wp:inline>
+        </w:drawing>
+      </w:r>
+    </w:p>
+    <w:p>
+      <w:pPr>
+        <w:pStyle w:val="Lgende"/>
+        <w:jc w:val="center"/>
+      </w:pPr>
+      <w:r>
+        <w:t xml:space="preserve">Figure </w:t>
+      </w:r>
+      <w:fldSimple w:instr=" SEQ Figure \* ARABIC ">
+        <w:r>
+          <w:rPr>
+            <w:noProof/>
+          </w:rPr>
+          <w:t>6</w:t>
+        </w:r>
+      </w:fldSimple>
+      <w:r>
+        <w:t xml:space="preserve"> : Cas d'utilisation de bas niveau - Gérer ses demandes d'emprunt</w:t>
+      </w:r>
+    </w:p>
+    <w:p>
+      <w:pPr>
+        <w:keepNext/>
+      </w:pPr>
+      <w:r>
+        <w:rPr>
+          <w:noProof/>
+          <w:lang w:eastAsia="fr-FR"/>
+        </w:rPr>
+        <w:lastRenderedPageBreak/>
+        <w:drawing>
+          <wp:inline distT="0" distB="0" distL="0" distR="0">
+            <wp:extent cx="5201285" cy="4498975"/>
+            <wp:effectExtent l="19050" t="0" r="0" b="0"/>
+            <wp:docPr id="7" name="Image 7" descr="C:\Users\user\Documents\GitHub\Gestion_des_Emprunts\Conception\Use Case\UC_LL_Visualiser le matériel.jpg"/>
+            <wp:cNvGraphicFramePr>
+              <a:graphicFrameLocks xmlns:a="http://schemas.openxmlformats.org/drawingml/2006/main" noChangeAspect="1"/>
+            </wp:cNvGraphicFramePr>
+            <a:graphic xmlns:a="http://schemas.openxmlformats.org/drawingml/2006/main">
+              <a:graphicData uri="http://schemas.openxmlformats.org/drawingml/2006/picture">
+                <pic:pic xmlns:pic="http://schemas.openxmlformats.org/drawingml/2006/picture">
+                  <pic:nvPicPr>
+                    <pic:cNvPr id="0" name="Picture 7" descr="C:\Users\user\Documents\GitHub\Gestion_des_Emprunts\Conception\Use Case\UC_LL_Visualiser le matériel.jpg"/>
+                    <pic:cNvPicPr>
+                      <a:picLocks noChangeAspect="1" noChangeArrowheads="1"/>
+                    </pic:cNvPicPr>
+                  </pic:nvPicPr>
+                  <pic:blipFill>
+                    <a:blip r:embed="rId13" cstate="print"/>
+                    <a:srcRect/>
+                    <a:stretch>
+                      <a:fillRect/>
+                    </a:stretch>
+                  </pic:blipFill>
+                  <pic:spPr bwMode="auto">
+                    <a:xfrm>
+                      <a:off x="0" y="0"/>
+                      <a:ext cx="5201285" cy="4498975"/>
+                    </a:xfrm>
+                    <a:prstGeom prst="rect">
+                      <a:avLst/>
+                    </a:prstGeom>
+                    <a:noFill/>
+                    <a:ln w="9525">
+                      <a:noFill/>
+                      <a:miter lim="800000"/>
+                      <a:headEnd/>
+                      <a:tailEnd/>
+                    </a:ln>
+                  </pic:spPr>
+                </pic:pic>
+              </a:graphicData>
+            </a:graphic>
+          </wp:inline>
+        </w:drawing>
+      </w:r>
+    </w:p>
+    <w:p>
+      <w:pPr>
+        <w:pStyle w:val="Lgende"/>
+        <w:jc w:val="center"/>
+      </w:pPr>
+      <w:r>
+        <w:t xml:space="preserve">Figure </w:t>
+      </w:r>
+      <w:fldSimple w:instr=" SEQ Figure \* ARABIC ">
+        <w:r>
+          <w:rPr>
+            <w:noProof/>
+          </w:rPr>
+          <w:t>7</w:t>
+        </w:r>
+      </w:fldSimple>
+      <w:r>
+        <w:t xml:space="preserve"> : Cas d'utilisation de bas niveau - Visualiser le matériel</w:t>
+      </w:r>
+    </w:p>
+    <w:p/>
+    <w:p/>
+    <w:p/>
+    <w:p/>
+    <w:p/>
+    <w:p/>
+    <w:p/>
+    <w:p/>
+    <w:p/>
+    <w:p/>
+    <w:p/>
+    <w:p/>
+    <w:p>
+      <w:pPr>
+        <w:pStyle w:val="Titre1"/>
+        <w:numPr>
+          <w:ilvl w:val="0"/>
+          <w:numId w:val="1"/>
+        </w:numPr>
+      </w:pPr>
+      <w:r>
+        <w:lastRenderedPageBreak/>
+        <w:t>Diagrammes d’activité</w:t>
+      </w:r>
+    </w:p>
+    <w:p/>
+    <w:p>
+      <w:pPr>
+        <w:keepNext/>
+      </w:pPr>
+      <w:r>
+        <w:rPr>
+          <w:noProof/>
+          <w:lang w:eastAsia="fr-FR"/>
+        </w:rPr>
+        <w:drawing>
+          <wp:inline distT="0" distB="0" distL="0" distR="0">
+            <wp:extent cx="5760720" cy="4438876"/>
+            <wp:effectExtent l="19050" t="0" r="0" b="0"/>
+            <wp:docPr id="8" name="Image 8" descr="C:\Users\user\Documents\GitHub\Gestion_des_Emprunts\Conception\Activity\Editer le stock\Editer le stock1.jpg"/>
+            <wp:cNvGraphicFramePr>
+              <a:graphicFrameLocks xmlns:a="http://schemas.openxmlformats.org/drawingml/2006/main" noChangeAspect="1"/>
+            </wp:cNvGraphicFramePr>
+            <a:graphic xmlns:a="http://schemas.openxmlformats.org/drawingml/2006/main">
+              <a:graphicData uri="http://schemas.openxmlformats.org/drawingml/2006/picture">
+                <pic:pic xmlns:pic="http://schemas.openxmlformats.org/drawingml/2006/picture">
+                  <pic:nvPicPr>
+                    <pic:cNvPr id="0" name="Picture 8" descr="C:\Users\user\Documents\GitHub\Gestion_des_Emprunts\Conception\Activity\Editer le stock\Editer le stock1.jpg"/>
+                    <pic:cNvPicPr>
+                      <a:picLocks noChangeAspect="1" noChangeArrowheads="1"/>
+                    </pic:cNvPicPr>
+                  </pic:nvPicPr>
+                  <pic:blipFill>
+                    <a:blip r:embed="rId14" cstate="print"/>
+                    <a:srcRect/>
+                    <a:stretch>
+                      <a:fillRect/>
+                    </a:stretch>
+                  </pic:blipFill>
+                  <pic:spPr bwMode="auto">
+                    <a:xfrm>
+                      <a:off x="0" y="0"/>
+                      <a:ext cx="5760720" cy="4438876"/>
+                    </a:xfrm>
+                    <a:prstGeom prst="rect">
+                      <a:avLst/>
+                    </a:prstGeom>
+                    <a:noFill/>
+                    <a:ln w="9525">
+                      <a:noFill/>
+                      <a:miter lim="800000"/>
+                      <a:headEnd/>
+                      <a:tailEnd/>
+                    </a:ln>
+                  </pic:spPr>
+                </pic:pic>
+              </a:graphicData>
+            </a:graphic>
+          </wp:inline>
+        </w:drawing>
+      </w:r>
+    </w:p>
+    <w:p>
+      <w:pPr>
+        <w:pStyle w:val="Lgende"/>
+        <w:jc w:val="center"/>
+      </w:pPr>
+      <w:r>
+        <w:t xml:space="preserve">Figure </w:t>
+      </w:r>
+      <w:fldSimple w:instr=" SEQ Figure \* ARABIC ">
+        <w:r>
+          <w:rPr>
+            <w:noProof/>
+          </w:rPr>
+          <w:t>8</w:t>
+        </w:r>
+      </w:fldSimple>
+      <w:r>
+        <w:t xml:space="preserve"> : Activité - Editer le stock</w:t>
+      </w:r>
+    </w:p>
+    <w:p/>
+    <w:p/>
+    <w:p>
+      <w:pPr>
+        <w:keepNext/>
+      </w:pPr>
+      <w:r>
+        <w:rPr>
+          <w:noProof/>
+          <w:lang w:eastAsia="fr-FR"/>
+        </w:rPr>
+        <w:lastRenderedPageBreak/>
+        <w:drawing>
+          <wp:inline distT="0" distB="0" distL="0" distR="0">
+            <wp:extent cx="5013325" cy="4729480"/>
+            <wp:effectExtent l="19050" t="0" r="0" b="0"/>
+            <wp:docPr id="9" name="Image 9" descr="C:\Users\user\Documents\GitHub\Gestion_des_Emprunts\Conception\Activity\Emprunter\Choisir la période d'emprunt.jpg"/>
+            <wp:cNvGraphicFramePr>
+              <a:graphicFrameLocks xmlns:a="http://schemas.openxmlformats.org/drawingml/2006/main" noChangeAspect="1"/>
+            </wp:cNvGraphicFramePr>
+            <a:graphic xmlns:a="http://schemas.openxmlformats.org/drawingml/2006/main">
+              <a:graphicData uri="http://schemas.openxmlformats.org/drawingml/2006/picture">
+                <pic:pic xmlns:pic="http://schemas.openxmlformats.org/drawingml/2006/picture">
+                  <pic:nvPicPr>
+                    <pic:cNvPr id="0" name="Picture 9" descr="C:\Users\user\Documents\GitHub\Gestion_des_Emprunts\Conception\Activity\Emprunter\Choisir la période d'emprunt.jpg"/>
+                    <pic:cNvPicPr>
+                      <a:picLocks noChangeAspect="1" noChangeArrowheads="1"/>
+                    </pic:cNvPicPr>
+                  </pic:nvPicPr>
+                  <pic:blipFill>
+                    <a:blip r:embed="rId15" cstate="print"/>
+                    <a:srcRect/>
+                    <a:stretch>
+                      <a:fillRect/>
+                    </a:stretch>
+                  </pic:blipFill>
+                  <pic:spPr bwMode="auto">
+                    <a:xfrm>
+                      <a:off x="0" y="0"/>
+                      <a:ext cx="5013325" cy="4729480"/>
+                    </a:xfrm>
+                    <a:prstGeom prst="rect">
+                      <a:avLst/>
+                    </a:prstGeom>
+                    <a:noFill/>
+                    <a:ln w="9525">
+                      <a:noFill/>
+                      <a:miter lim="800000"/>
+                      <a:headEnd/>
+                      <a:tailEnd/>
+                    </a:ln>
+                  </pic:spPr>
+                </pic:pic>
+              </a:graphicData>
+            </a:graphic>
+          </wp:inline>
+        </w:drawing>
+      </w:r>
+    </w:p>
+    <w:p>
+      <w:pPr>
+        <w:pStyle w:val="Lgende"/>
+        <w:jc w:val="center"/>
+      </w:pPr>
+      <w:r>
+        <w:t xml:space="preserve">Figure </w:t>
+      </w:r>
+      <w:fldSimple w:instr=" SEQ Figure \* ARABIC ">
+        <w:r>
+          <w:rPr>
+            <w:noProof/>
+          </w:rPr>
+          <w:t>9</w:t>
+        </w:r>
+      </w:fldSimple>
+      <w:r>
+        <w:t xml:space="preserve"> : Activité - Choisir la période d'emprunt</w:t>
+      </w:r>
+    </w:p>
+    <w:p/>
+    <w:p/>
+    <w:p>
+      <w:pPr>
+        <w:keepNext/>
+        <w:jc w:val="center"/>
+      </w:pPr>
+      <w:r>
+        <w:rPr>
+          <w:noProof/>
+          <w:lang w:eastAsia="fr-FR"/>
+        </w:rPr>
+        <w:lastRenderedPageBreak/>
+        <w:drawing>
+          <wp:inline distT="0" distB="0" distL="0" distR="0">
+            <wp:extent cx="2916555" cy="4445635"/>
+            <wp:effectExtent l="19050" t="0" r="0" b="0"/>
+            <wp:docPr id="10" name="Image 10" descr="C:\Users\user\Documents\GitHub\Gestion_des_Emprunts\Conception\Activity\Emprunter\Choisir le matériel.jpg"/>
+            <wp:cNvGraphicFramePr>
+              <a:graphicFrameLocks xmlns:a="http://schemas.openxmlformats.org/drawingml/2006/main" noChangeAspect="1"/>
+            </wp:cNvGraphicFramePr>
+            <a:graphic xmlns:a="http://schemas.openxmlformats.org/drawingml/2006/main">
+              <a:graphicData uri="http://schemas.openxmlformats.org/drawingml/2006/picture">
+                <pic:pic xmlns:pic="http://schemas.openxmlformats.org/drawingml/2006/picture">
+                  <pic:nvPicPr>
+                    <pic:cNvPr id="0" name="Picture 10" descr="C:\Users\user\Documents\GitHub\Gestion_des_Emprunts\Conception\Activity\Emprunter\Choisir le matériel.jpg"/>
+                    <pic:cNvPicPr>
+                      <a:picLocks noChangeAspect="1" noChangeArrowheads="1"/>
+                    </pic:cNvPicPr>
+                  </pic:nvPicPr>
+                  <pic:blipFill>
+                    <a:blip r:embed="rId16" cstate="print"/>
+                    <a:srcRect/>
+                    <a:stretch>
+                      <a:fillRect/>
+                    </a:stretch>
+                  </pic:blipFill>
+                  <pic:spPr bwMode="auto">
+                    <a:xfrm>
+                      <a:off x="0" y="0"/>
+                      <a:ext cx="2916555" cy="4445635"/>
+                    </a:xfrm>
+                    <a:prstGeom prst="rect">
+                      <a:avLst/>
+                    </a:prstGeom>
+                    <a:noFill/>
+                    <a:ln w="9525">
+                      <a:noFill/>
+                      <a:miter lim="800000"/>
+                      <a:headEnd/>
+                      <a:tailEnd/>
+                    </a:ln>
+                  </pic:spPr>
+                </pic:pic>
+              </a:graphicData>
+            </a:graphic>
+          </wp:inline>
+        </w:drawing>
+      </w:r>
+    </w:p>
+    <w:p>
+      <w:pPr>
+        <w:pStyle w:val="Lgende"/>
+        <w:jc w:val="center"/>
+      </w:pPr>
+      <w:r>
+        <w:t xml:space="preserve">Figure </w:t>
+      </w:r>
+      <w:fldSimple w:instr=" SEQ Figure \* ARABIC ">
+        <w:r>
+          <w:rPr>
+            <w:noProof/>
+          </w:rPr>
+          <w:t>10</w:t>
+        </w:r>
+      </w:fldSimple>
+      <w:r>
+        <w:t xml:space="preserve"> : Activité - Choisir le matériel</w:t>
+      </w:r>
+    </w:p>
+    <w:p/>
+    <w:p>
+      <w:pPr>
+        <w:keepNext/>
+      </w:pPr>
+      <w:r>
+        <w:rPr>
+          <w:noProof/>
+          <w:lang w:eastAsia="fr-FR"/>
+        </w:rPr>
+        <w:drawing>
+          <wp:inline distT="0" distB="0" distL="0" distR="0">
+            <wp:extent cx="5760720" cy="3270508"/>
+            <wp:effectExtent l="19050" t="0" r="0" b="0"/>
+            <wp:docPr id="11" name="Image 11" descr="C:\Users\user\Documents\GitHub\Gestion_des_Emprunts\Conception\Activity\Emprunter\Emprunter1.jpg"/>
+            <wp:cNvGraphicFramePr>
+              <a:graphicFrameLocks xmlns:a="http://schemas.openxmlformats.org/drawingml/2006/main" noChangeAspect="1"/>
+            </wp:cNvGraphicFramePr>
+            <a:graphic xmlns:a="http://schemas.openxmlformats.org/drawingml/2006/main">
+              <a:graphicData uri="http://schemas.openxmlformats.org/drawingml/2006/picture">
+                <pic:pic xmlns:pic="http://schemas.openxmlformats.org/drawingml/2006/picture">
+                  <pic:nvPicPr>
+                    <pic:cNvPr id="0" name="Picture 11" descr="C:\Users\user\Documents\GitHub\Gestion_des_Emprunts\Conception\Activity\Emprunter\Emprunter1.jpg"/>
+                    <pic:cNvPicPr>
+                      <a:picLocks noChangeAspect="1" noChangeArrowheads="1"/>
+                    </pic:cNvPicPr>
+                  </pic:nvPicPr>
+                  <pic:blipFill>
+                    <a:blip r:embed="rId17" cstate="print"/>
+                    <a:srcRect/>
+                    <a:stretch>
+                      <a:fillRect/>
+                    </a:stretch>
+                  </pic:blipFill>
+                  <pic:spPr bwMode="auto">
+                    <a:xfrm>
+                      <a:off x="0" y="0"/>
+                      <a:ext cx="5760720" cy="3270508"/>
+                    </a:xfrm>
+                    <a:prstGeom prst="rect">
+                      <a:avLst/>
+                    </a:prstGeom>
+                    <a:noFill/>
+                    <a:ln w="9525">
+                      <a:noFill/>
+                      <a:miter lim="800000"/>
+                      <a:headEnd/>
+                      <a:tailEnd/>
+                    </a:ln>
+                  </pic:spPr>
+                </pic:pic>
+              </a:graphicData>
+            </a:graphic>
+          </wp:inline>
+        </w:drawing>
+      </w:r>
+    </w:p>
+    <w:p>
+      <w:pPr>
+        <w:pStyle w:val="Lgende"/>
+        <w:jc w:val="center"/>
+      </w:pPr>
+      <w:r>
+        <w:t xml:space="preserve">Figure </w:t>
+      </w:r>
+      <w:fldSimple w:instr=" SEQ Figure \* ARABIC ">
+        <w:r>
+          <w:rPr>
+            <w:noProof/>
+          </w:rPr>
+          <w:t>11</w:t>
+        </w:r>
+      </w:fldSimple>
+      <w:r>
+        <w:t xml:space="preserve"> : Activité </w:t>
+      </w:r>
+      <w:r>
+        <w:t>–</w:t>
+      </w:r>
+      <w:r>
+        <w:t xml:space="preserve"> Emprunter</w:t>
+      </w:r>
+    </w:p>
+    <w:p>
+      <w:pPr>
+        <w:keepNext/>
+      </w:pPr>
+      <w:r>
+        <w:rPr>
+          <w:noProof/>
+          <w:lang w:eastAsia="fr-FR"/>
+        </w:rPr>
+        <w:lastRenderedPageBreak/>
+        <w:drawing>
+          <wp:inline distT="0" distB="0" distL="0" distR="0">
+            <wp:extent cx="5760720" cy="2442052"/>
+            <wp:effectExtent l="19050" t="0" r="0" b="0"/>
+            <wp:docPr id="12" name="Image 12" descr="C:\Users\user\Documents\GitHub\Gestion_des_Emprunts\Conception\Activity\Gérer les demandes d'emprunts\Editer une demande.jpg"/>
+            <wp:cNvGraphicFramePr>
+              <a:graphicFrameLocks xmlns:a="http://schemas.openxmlformats.org/drawingml/2006/main" noChangeAspect="1"/>
+            </wp:cNvGraphicFramePr>
+            <a:graphic xmlns:a="http://schemas.openxmlformats.org/drawingml/2006/main">
+              <a:graphicData uri="http://schemas.openxmlformats.org/drawingml/2006/picture">
+                <pic:pic xmlns:pic="http://schemas.openxmlformats.org/drawingml/2006/picture">
+                  <pic:nvPicPr>
+                    <pic:cNvPr id="0" name="Picture 12" descr="C:\Users\user\Documents\GitHub\Gestion_des_Emprunts\Conception\Activity\Gérer les demandes d'emprunts\Editer une demande.jpg"/>
+                    <pic:cNvPicPr>
+                      <a:picLocks noChangeAspect="1" noChangeArrowheads="1"/>
+                    </pic:cNvPicPr>
+                  </pic:nvPicPr>
+                  <pic:blipFill>
+                    <a:blip r:embed="rId18" cstate="print"/>
+                    <a:srcRect/>
+                    <a:stretch>
+                      <a:fillRect/>
+                    </a:stretch>
+                  </pic:blipFill>
+                  <pic:spPr bwMode="auto">
+                    <a:xfrm>
+                      <a:off x="0" y="0"/>
+                      <a:ext cx="5760720" cy="2442052"/>
+                    </a:xfrm>
+                    <a:prstGeom prst="rect">
+                      <a:avLst/>
+                    </a:prstGeom>
+                    <a:noFill/>
+                    <a:ln w="9525">
+                      <a:noFill/>
+                      <a:miter lim="800000"/>
+                      <a:headEnd/>
+                      <a:tailEnd/>
+                    </a:ln>
+                  </pic:spPr>
+                </pic:pic>
+              </a:graphicData>
+            </a:graphic>
+          </wp:inline>
+        </w:drawing>
+      </w:r>
+    </w:p>
+    <w:p>
+      <w:pPr>
+        <w:pStyle w:val="Lgende"/>
+        <w:jc w:val="center"/>
+      </w:pPr>
+      <w:r>
+        <w:t xml:space="preserve">Figure </w:t>
+      </w:r>
+      <w:fldSimple w:instr=" SEQ Figure \* ARABIC ">
+        <w:r>
+          <w:rPr>
+            <w:noProof/>
+          </w:rPr>
+          <w:t>12</w:t>
+        </w:r>
+      </w:fldSimple>
+      <w:r>
+        <w:t xml:space="preserve"> : Activité - Editer une demande</w:t>
+      </w:r>
+    </w:p>
+    <w:p/>
+    <w:p>
+      <w:pPr>
+        <w:keepNext/>
+      </w:pPr>
+      <w:r>
+        <w:rPr>
+          <w:noProof/>
+          <w:lang w:eastAsia="fr-FR"/>
+        </w:rPr>
+        <w:drawing>
+          <wp:inline distT="0" distB="0" distL="0" distR="0">
+            <wp:extent cx="5760720" cy="2741784"/>
+            <wp:effectExtent l="19050" t="0" r="0" b="0"/>
+            <wp:docPr id="13" name="Image 13" descr="C:\Users\user\Documents\GitHub\Gestion_des_Emprunts\Conception\Activity\Gérer ses demandes d'emprunt\Annuler une demande.jpg"/>
+            <wp:cNvGraphicFramePr>
+              <a:graphicFrameLocks xmlns:a="http://schemas.openxmlformats.org/drawingml/2006/main" noChangeAspect="1"/>
+            </wp:cNvGraphicFramePr>
+            <a:graphic xmlns:a="http://schemas.openxmlformats.org/drawingml/2006/main">
+              <a:graphicData uri="http://schemas.openxmlformats.org/drawingml/2006/picture">
+                <pic:pic xmlns:pic="http://schemas.openxmlformats.org/drawingml/2006/picture">
+                  <pic:nvPicPr>
+                    <pic:cNvPr id="0" name="Picture 13" descr="C:\Users\user\Documents\GitHub\Gestion_des_Emprunts\Conception\Activity\Gérer ses demandes d'emprunt\Annuler une demande.jpg"/>
+                    <pic:cNvPicPr>
+                      <a:picLocks noChangeAspect="1" noChangeArrowheads="1"/>
+                    </pic:cNvPicPr>
+                  </pic:nvPicPr>
+                  <pic:blipFill>
+                    <a:blip r:embed="rId19" cstate="print"/>
+                    <a:srcRect/>
+                    <a:stretch>
+                      <a:fillRect/>
+                    </a:stretch>
+                  </pic:blipFill>
+                  <pic:spPr bwMode="auto">
+                    <a:xfrm>
+                      <a:off x="0" y="0"/>
+                      <a:ext cx="5760720" cy="2741784"/>
+                    </a:xfrm>
+                    <a:prstGeom prst="rect">
+                      <a:avLst/>
+                    </a:prstGeom>
+                    <a:noFill/>
+                    <a:ln w="9525">
+                      <a:noFill/>
+                      <a:miter lim="800000"/>
+                      <a:headEnd/>
+                      <a:tailEnd/>
+                    </a:ln>
+                  </pic:spPr>
+                </pic:pic>
+              </a:graphicData>
+            </a:graphic>
+          </wp:inline>
+        </w:drawing>
+      </w:r>
+    </w:p>
+    <w:p>
+      <w:pPr>
+        <w:pStyle w:val="Lgende"/>
+        <w:jc w:val="center"/>
+      </w:pPr>
+      <w:r>
+        <w:t xml:space="preserve">Figure </w:t>
+      </w:r>
+      <w:fldSimple w:instr=" SEQ Figure \* ARABIC ">
+        <w:r>
+          <w:rPr>
+            <w:noProof/>
+          </w:rPr>
+          <w:t>13</w:t>
+        </w:r>
+      </w:fldSimple>
+      <w:r>
+        <w:t xml:space="preserve"> : Activité - Annuler une demande</w:t>
+      </w:r>
+    </w:p>
+    <w:p/>
+    <w:p>
+      <w:pPr>
+        <w:keepNext/>
+      </w:pPr>
+      <w:r>
+        <w:rPr>
+          <w:noProof/>
+          <w:lang w:eastAsia="fr-FR"/>
+        </w:rPr>
+        <w:lastRenderedPageBreak/>
+        <w:drawing>
+          <wp:inline distT="0" distB="0" distL="0" distR="0">
+            <wp:extent cx="5760720" cy="4726051"/>
+            <wp:effectExtent l="19050" t="0" r="0" b="0"/>
+            <wp:docPr id="14" name="Image 14" descr="C:\Users\user\Documents\GitHub\Gestion_des_Emprunts\Conception\Activity\Gérer ses demandes d'emprunt\Fixer un rendez-vous.jpg"/>
+            <wp:cNvGraphicFramePr>
+              <a:graphicFrameLocks xmlns:a="http://schemas.openxmlformats.org/drawingml/2006/main" noChangeAspect="1"/>
+            </wp:cNvGraphicFramePr>
+            <a:graphic xmlns:a="http://schemas.openxmlformats.org/drawingml/2006/main">
+              <a:graphicData uri="http://schemas.openxmlformats.org/drawingml/2006/picture">
+                <pic:pic xmlns:pic="http://schemas.openxmlformats.org/drawingml/2006/picture">
+                  <pic:nvPicPr>
+                    <pic:cNvPr id="0" name="Picture 14" descr="C:\Users\user\Documents\GitHub\Gestion_des_Emprunts\Conception\Activity\Gérer ses demandes d'emprunt\Fixer un rendez-vous.jpg"/>
+                    <pic:cNvPicPr>
+                      <a:picLocks noChangeAspect="1" noChangeArrowheads="1"/>
+                    </pic:cNvPicPr>
+                  </pic:nvPicPr>
+                  <pic:blipFill>
+                    <a:blip r:embed="rId20" cstate="print"/>
+                    <a:srcRect/>
+                    <a:stretch>
+                      <a:fillRect/>
+                    </a:stretch>
+                  </pic:blipFill>
+                  <pic:spPr bwMode="auto">
+                    <a:xfrm>
+                      <a:off x="0" y="0"/>
+                      <a:ext cx="5760720" cy="4726051"/>
+                    </a:xfrm>
+                    <a:prstGeom prst="rect">
+                      <a:avLst/>
+                    </a:prstGeom>
+                    <a:noFill/>
+                    <a:ln w="9525">
+                      <a:noFill/>
+                      <a:miter lim="800000"/>
+                      <a:headEnd/>
+                      <a:tailEnd/>
+                    </a:ln>
+                  </pic:spPr>
+                </pic:pic>
+              </a:graphicData>
+            </a:graphic>
+          </wp:inline>
+        </w:drawing>
+      </w:r>
+    </w:p>
+    <w:p>
+      <w:pPr>
+        <w:pStyle w:val="Lgende"/>
+        <w:jc w:val="center"/>
+      </w:pPr>
+      <w:r>
+        <w:t xml:space="preserve">Figure </w:t>
+      </w:r>
+      <w:fldSimple w:instr=" SEQ Figure \* ARABIC ">
+        <w:r>
+          <w:rPr>
+            <w:noProof/>
+          </w:rPr>
+          <w:t>14</w:t>
+        </w:r>
+      </w:fldSimple>
+      <w:r>
+        <w:t xml:space="preserve"> : Activité - Fixer un rendez-vous</w:t>
+      </w:r>
+    </w:p>
+    <w:p/>
+    <w:p>
+      <w:pPr>
+        <w:keepNext/>
+      </w:pPr>
+      <w:r>
+        <w:rPr>
+          <w:noProof/>
+          <w:lang w:eastAsia="fr-FR"/>
+        </w:rPr>
+        <w:lastRenderedPageBreak/>
+        <w:drawing>
+          <wp:inline distT="0" distB="0" distL="0" distR="0">
+            <wp:extent cx="5092065" cy="3200400"/>
+            <wp:effectExtent l="19050" t="0" r="0" b="0"/>
+            <wp:docPr id="15" name="Image 15" descr="C:\Users\user\Documents\GitHub\Gestion_des_Emprunts\Conception\Activity\Gérer ses demandes d'emprunt\Obtenir la liste des demandes.jpg"/>
+            <wp:cNvGraphicFramePr>
+              <a:graphicFrameLocks xmlns:a="http://schemas.openxmlformats.org/drawingml/2006/main" noChangeAspect="1"/>
+            </wp:cNvGraphicFramePr>
+            <a:graphic xmlns:a="http://schemas.openxmlformats.org/drawingml/2006/main">
+              <a:graphicData uri="http://schemas.openxmlformats.org/drawingml/2006/picture">
+                <pic:pic xmlns:pic="http://schemas.openxmlformats.org/drawingml/2006/picture">
+                  <pic:nvPicPr>
+                    <pic:cNvPr id="0" name="Picture 15" descr="C:\Users\user\Documents\GitHub\Gestion_des_Emprunts\Conception\Activity\Gérer ses demandes d'emprunt\Obtenir la liste des demandes.jpg"/>
+                    <pic:cNvPicPr>
+                      <a:picLocks noChangeAspect="1" noChangeArrowheads="1"/>
+                    </pic:cNvPicPr>
+                  </pic:nvPicPr>
+                  <pic:blipFill>
+                    <a:blip r:embed="rId21" cstate="print"/>
+                    <a:srcRect/>
+                    <a:stretch>
+                      <a:fillRect/>
+                    </a:stretch>
+                  </pic:blipFill>
+                  <pic:spPr bwMode="auto">
+                    <a:xfrm>
+                      <a:off x="0" y="0"/>
+                      <a:ext cx="5092065" cy="3200400"/>
+                    </a:xfrm>
+                    <a:prstGeom prst="rect">
+                      <a:avLst/>
+                    </a:prstGeom>
+                    <a:noFill/>
+                    <a:ln w="9525">
+                      <a:noFill/>
+                      <a:miter lim="800000"/>
+                      <a:headEnd/>
+                      <a:tailEnd/>
+                    </a:ln>
+                  </pic:spPr>
+                </pic:pic>
+              </a:graphicData>
+            </a:graphic>
+          </wp:inline>
+        </w:drawing>
+      </w:r>
+    </w:p>
+    <w:p>
+      <w:pPr>
+        <w:pStyle w:val="Lgende"/>
+        <w:jc w:val="center"/>
+      </w:pPr>
+      <w:r>
+        <w:t xml:space="preserve">Figure </w:t>
+      </w:r>
+      <w:fldSimple w:instr=" SEQ Figure \* ARABIC ">
+        <w:r>
+          <w:rPr>
+            <w:noProof/>
+          </w:rPr>
+          <w:t>15</w:t>
+        </w:r>
+      </w:fldSimple>
+      <w:r>
+        <w:t xml:space="preserve"> : Activité - Obtenir la  liste des demandes</w:t>
+      </w:r>
+    </w:p>
+    <w:p/>
+    <w:p>
+      <w:pPr>
+        <w:keepNext/>
+      </w:pPr>
+      <w:r>
+        <w:rPr>
+          <w:noProof/>
+          <w:lang w:eastAsia="fr-FR"/>
+        </w:rPr>
+        <w:drawing>
+          <wp:inline distT="0" distB="0" distL="0" distR="0">
+            <wp:extent cx="5375910" cy="3279140"/>
+            <wp:effectExtent l="19050" t="0" r="0" b="0"/>
+            <wp:docPr id="16" name="Image 16" descr="C:\Users\user\Documents\GitHub\Gestion_des_Emprunts\Conception\Activity\Gérer ses demandes d'emprunt\Voir le détail d'une demande.jpg"/>
+            <wp:cNvGraphicFramePr>
+              <a:graphicFrameLocks xmlns:a="http://schemas.openxmlformats.org/drawingml/2006/main" noChangeAspect="1"/>
+            </wp:cNvGraphicFramePr>
+            <a:graphic xmlns:a="http://schemas.openxmlformats.org/drawingml/2006/main">
+              <a:graphicData uri="http://schemas.openxmlformats.org/drawingml/2006/picture">
+                <pic:pic xmlns:pic="http://schemas.openxmlformats.org/drawingml/2006/picture">
+                  <pic:nvPicPr>
+                    <pic:cNvPr id="0" name="Picture 16" descr="C:\Users\user\Documents\GitHub\Gestion_des_Emprunts\Conception\Activity\Gérer ses demandes d'emprunt\Voir le détail d'une demande.jpg"/>
+                    <pic:cNvPicPr>
+                      <a:picLocks noChangeAspect="1" noChangeArrowheads="1"/>
+                    </pic:cNvPicPr>
+                  </pic:nvPicPr>
+                  <pic:blipFill>
+                    <a:blip r:embed="rId22" cstate="print"/>
+                    <a:srcRect/>
+                    <a:stretch>
+                      <a:fillRect/>
+                    </a:stretch>
+                  </pic:blipFill>
+                  <pic:spPr bwMode="auto">
+                    <a:xfrm>
+                      <a:off x="0" y="0"/>
+                      <a:ext cx="5375910" cy="3279140"/>
+                    </a:xfrm>
+                    <a:prstGeom prst="rect">
+                      <a:avLst/>
+                    </a:prstGeom>
+                    <a:noFill/>
+                    <a:ln w="9525">
+                      <a:noFill/>
+                      <a:miter lim="800000"/>
+                      <a:headEnd/>
+                      <a:tailEnd/>
+                    </a:ln>
+                  </pic:spPr>
+                </pic:pic>
+              </a:graphicData>
+            </a:graphic>
+          </wp:inline>
+        </w:drawing>
+      </w:r>
+    </w:p>
+    <w:p>
+      <w:pPr>
+        <w:pStyle w:val="Lgende"/>
+        <w:jc w:val="center"/>
+      </w:pPr>
+      <w:r>
+        <w:t xml:space="preserve">Figure </w:t>
+      </w:r>
+      <w:fldSimple w:instr=" SEQ Figure \* ARABIC ">
+        <w:r>
+          <w:rPr>
+            <w:noProof/>
+          </w:rPr>
+          <w:t>16</w:t>
+        </w:r>
+      </w:fldSimple>
+      <w:r>
+        <w:t xml:space="preserve"> : Activité - Voir le détail d'une demande</w:t>
+      </w:r>
+    </w:p>
+    <w:p/>
+    <w:p/>
+    <w:p/>
+    <w:p/>
+    <w:p>
+      <w:pPr>
+        <w:keepNext/>
+      </w:pPr>
+      <w:r>
+        <w:rPr>
+          <w:noProof/>
+          <w:lang w:eastAsia="fr-FR"/>
+        </w:rPr>
+        <w:lastRenderedPageBreak/>
+        <w:drawing>
+          <wp:inline distT="0" distB="0" distL="0" distR="0">
+            <wp:extent cx="5760720" cy="3074197"/>
+            <wp:effectExtent l="19050" t="0" r="0" b="0"/>
+            <wp:docPr id="17" name="Image 17" descr="C:\Users\user\Documents\GitHub\Gestion_des_Emprunts\Conception\Activity\Visualiser le matériel\Obtenir la liste de tout le stock.jpg"/>
+            <wp:cNvGraphicFramePr>
+              <a:graphicFrameLocks xmlns:a="http://schemas.openxmlformats.org/drawingml/2006/main" noChangeAspect="1"/>
+            </wp:cNvGraphicFramePr>
+            <a:graphic xmlns:a="http://schemas.openxmlformats.org/drawingml/2006/main">
+              <a:graphicData uri="http://schemas.openxmlformats.org/drawingml/2006/picture">
+                <pic:pic xmlns:pic="http://schemas.openxmlformats.org/drawingml/2006/picture">
+                  <pic:nvPicPr>
+                    <pic:cNvPr id="0" name="Picture 17" descr="C:\Users\user\Documents\GitHub\Gestion_des_Emprunts\Conception\Activity\Visualiser le matériel\Obtenir la liste de tout le stock.jpg"/>
+                    <pic:cNvPicPr>
+                      <a:picLocks noChangeAspect="1" noChangeArrowheads="1"/>
+                    </pic:cNvPicPr>
+                  </pic:nvPicPr>
+                  <pic:blipFill>
+                    <a:blip r:embed="rId23" cstate="print"/>
+                    <a:srcRect/>
+                    <a:stretch>
+                      <a:fillRect/>
+                    </a:stretch>
+                  </pic:blipFill>
+                  <pic:spPr bwMode="auto">
+                    <a:xfrm>
+                      <a:off x="0" y="0"/>
+                      <a:ext cx="5760720" cy="3074197"/>
+                    </a:xfrm>
+                    <a:prstGeom prst="rect">
+                      <a:avLst/>
+                    </a:prstGeom>
+                    <a:noFill/>
+                    <a:ln w="9525">
+                      <a:noFill/>
+                      <a:miter lim="800000"/>
+                      <a:headEnd/>
+                      <a:tailEnd/>
+                    </a:ln>
+                  </pic:spPr>
+                </pic:pic>
+              </a:graphicData>
+            </a:graphic>
+          </wp:inline>
+        </w:drawing>
+      </w:r>
+    </w:p>
+    <w:p>
+      <w:pPr>
+        <w:pStyle w:val="Lgende"/>
+        <w:jc w:val="center"/>
+      </w:pPr>
+      <w:r>
+        <w:t xml:space="preserve">Figure </w:t>
+      </w:r>
+      <w:fldSimple w:instr=" SEQ Figure \* ARABIC ">
+        <w:r>
+          <w:rPr>
+            <w:noProof/>
+          </w:rPr>
+          <w:t>17</w:t>
+        </w:r>
+      </w:fldSimple>
+      <w:r>
+        <w:t xml:space="preserve"> : Activité - Obtenir la liste de tout le stock</w:t>
+      </w:r>
+    </w:p>
+    <w:p/>
+    <w:p>
+      <w:pPr>
+        <w:keepNext/>
+      </w:pPr>
+      <w:r>
+        <w:rPr>
+          <w:noProof/>
+          <w:lang w:eastAsia="fr-FR"/>
+        </w:rPr>
+        <w:drawing>
+          <wp:inline distT="0" distB="0" distL="0" distR="0">
+            <wp:extent cx="5760720" cy="2643576"/>
+            <wp:effectExtent l="19050" t="0" r="0" b="0"/>
+            <wp:docPr id="18" name="Image 18" descr="C:\Users\user\Documents\GitHub\Gestion_des_Emprunts\Conception\Activity\Visualiser le matériel\Obtenir la liste du matériel disponible.jpg"/>
+            <wp:cNvGraphicFramePr>
+              <a:graphicFrameLocks xmlns:a="http://schemas.openxmlformats.org/drawingml/2006/main" noChangeAspect="1"/>
+            </wp:cNvGraphicFramePr>
+            <a:graphic xmlns:a="http://schemas.openxmlformats.org/drawingml/2006/main">
+              <a:graphicData uri="http://schemas.openxmlformats.org/drawingml/2006/picture">
+                <pic:pic xmlns:pic="http://schemas.openxmlformats.org/drawingml/2006/picture">
+                  <pic:nvPicPr>
+                    <pic:cNvPr id="0" name="Picture 18" descr="C:\Users\user\Documents\GitHub\Gestion_des_Emprunts\Conception\Activity\Visualiser le matériel\Obtenir la liste du matériel disponible.jpg"/>
+                    <pic:cNvPicPr>
+                      <a:picLocks noChangeAspect="1" noChangeArrowheads="1"/>
+                    </pic:cNvPicPr>
+                  </pic:nvPicPr>
+                  <pic:blipFill>
+                    <a:blip r:embed="rId24" cstate="print"/>
+                    <a:srcRect/>
+                    <a:stretch>
+                      <a:fillRect/>
+                    </a:stretch>
+                  </pic:blipFill>
+                  <pic:spPr bwMode="auto">
+                    <a:xfrm>
+                      <a:off x="0" y="0"/>
+                      <a:ext cx="5760720" cy="2643576"/>
+                    </a:xfrm>
+                    <a:prstGeom prst="rect">
+                      <a:avLst/>
+                    </a:prstGeom>
+                    <a:noFill/>
+                    <a:ln w="9525">
+                      <a:noFill/>
+                      <a:miter lim="800000"/>
+                      <a:headEnd/>
+                      <a:tailEnd/>
+                    </a:ln>
+                  </pic:spPr>
+                </pic:pic>
+              </a:graphicData>
+            </a:graphic>
+          </wp:inline>
+        </w:drawing>
+      </w:r>
+    </w:p>
+    <w:p>
+      <w:pPr>
+        <w:pStyle w:val="Lgende"/>
+        <w:jc w:val="center"/>
+      </w:pPr>
+      <w:r>
+        <w:t xml:space="preserve">Figure </w:t>
+      </w:r>
+      <w:fldSimple w:instr=" SEQ Figure \* ARABIC ">
+        <w:r>
+          <w:rPr>
+            <w:noProof/>
+          </w:rPr>
+          <w:t>18</w:t>
+        </w:r>
+      </w:fldSimple>
+      <w:r>
+        <w:t xml:space="preserve"> : Activité - Obtenir la liste du matériel disponible</w:t>
+      </w:r>
+    </w:p>
+    <w:p/>
+    <w:p/>
+    <w:p/>
+    <w:p/>
+    <w:p/>
+    <w:p/>
+    <w:p>
+      <w:pPr>
+        <w:keepNext/>
+        <w:jc w:val="center"/>
+      </w:pPr>
+      <w:r>
+        <w:rPr>
+          <w:noProof/>
+          <w:lang w:eastAsia="fr-FR"/>
+        </w:rPr>
+        <w:lastRenderedPageBreak/>
+        <w:drawing>
+          <wp:inline distT="0" distB="0" distL="0" distR="0">
+            <wp:extent cx="5202555" cy="3673475"/>
+            <wp:effectExtent l="19050" t="0" r="0" b="0"/>
+            <wp:docPr id="19" name="Image 19" descr="C:\Users\user\Documents\GitHub\Gestion_des_Emprunts\Conception\Activity\Visualiser le matériel\Visualiser le détail d'un matériel.jpg"/>
+            <wp:cNvGraphicFramePr>
+              <a:graphicFrameLocks xmlns:a="http://schemas.openxmlformats.org/drawingml/2006/main" noChangeAspect="1"/>
+            </wp:cNvGraphicFramePr>
+            <a:graphic xmlns:a="http://schemas.openxmlformats.org/drawingml/2006/main">
+              <a:graphicData uri="http://schemas.openxmlformats.org/drawingml/2006/picture">
+                <pic:pic xmlns:pic="http://schemas.openxmlformats.org/drawingml/2006/picture">
+                  <pic:nvPicPr>
+                    <pic:cNvPr id="0" name="Picture 19" descr="C:\Users\user\Documents\GitHub\Gestion_des_Emprunts\Conception\Activity\Visualiser le matériel\Visualiser le détail d'un matériel.jpg"/>
+                    <pic:cNvPicPr>
+                      <a:picLocks noChangeAspect="1" noChangeArrowheads="1"/>
+                    </pic:cNvPicPr>
+                  </pic:nvPicPr>
+                  <pic:blipFill>
+                    <a:blip r:embed="rId25" cstate="print"/>
+                    <a:srcRect/>
+                    <a:stretch>
+                      <a:fillRect/>
+                    </a:stretch>
+                  </pic:blipFill>
+                  <pic:spPr bwMode="auto">
+                    <a:xfrm>
+                      <a:off x="0" y="0"/>
+                      <a:ext cx="5202555" cy="3673475"/>
+                    </a:xfrm>
+                    <a:prstGeom prst="rect">
+                      <a:avLst/>
+                    </a:prstGeom>
+                    <a:noFill/>
+                    <a:ln w="9525">
+                      <a:noFill/>
+                      <a:miter lim="800000"/>
+                      <a:headEnd/>
+                      <a:tailEnd/>
+                    </a:ln>
+                  </pic:spPr>
+                </pic:pic>
+              </a:graphicData>
+            </a:graphic>
+          </wp:inline>
+        </w:drawing>
+      </w:r>
+    </w:p>
+    <w:p>
+      <w:pPr>
+        <w:pStyle w:val="Lgende"/>
+        <w:jc w:val="center"/>
+      </w:pPr>
+      <w:r>
+        <w:t xml:space="preserve">Figure </w:t>
+      </w:r>
+      <w:fldSimple w:instr=" SEQ Figure \* ARABIC ">
+        <w:r>
+          <w:rPr>
+            <w:noProof/>
+          </w:rPr>
+          <w:t>19</w:t>
+        </w:r>
+      </w:fldSimple>
+      <w:r>
+        <w:t xml:space="preserve"> : Activité - Visualiser le détail d'un matériel</w:t>
+      </w:r>
+    </w:p>
+    <w:p/>
+    <w:p>
+      <w:pPr>
+        <w:pStyle w:val="Titre1"/>
+        <w:numPr>
+          <w:ilvl w:val="0"/>
+          <w:numId w:val="1"/>
+        </w:numPr>
+      </w:pPr>
+      <w:r>
+        <w:t>Diagrammes d’état</w:t>
+      </w:r>
+    </w:p>
+    <w:p/>
+    <w:p>
+      <w:pPr>
+        <w:keepNext/>
+      </w:pPr>
+      <w:r>
+        <w:rPr>
+          <w:noProof/>
+          <w:lang w:eastAsia="fr-FR"/>
+        </w:rPr>
+        <w:drawing>
+          <wp:inline distT="0" distB="0" distL="0" distR="0">
+            <wp:extent cx="5760720" cy="1810746"/>
+            <wp:effectExtent l="19050" t="0" r="0" b="0"/>
+            <wp:docPr id="20" name="Image 20" descr="C:\Users\user\Documents\GitHub\Gestion_des_Emprunts\Conception\Etats\Etat d'une demande.jpg"/>
+            <wp:cNvGraphicFramePr>
+              <a:graphicFrameLocks xmlns:a="http://schemas.openxmlformats.org/drawingml/2006/main" noChangeAspect="1"/>
+            </wp:cNvGraphicFramePr>
+            <a:graphic xmlns:a="http://schemas.openxmlformats.org/drawingml/2006/main">
+              <a:graphicData uri="http://schemas.openxmlformats.org/drawingml/2006/picture">
+                <pic:pic xmlns:pic="http://schemas.openxmlformats.org/drawingml/2006/picture">
+                  <pic:nvPicPr>
+                    <pic:cNvPr id="0" name="Picture 20" descr="C:\Users\user\Documents\GitHub\Gestion_des_Emprunts\Conception\Etats\Etat d'une demande.jpg"/>
+                    <pic:cNvPicPr>
+                      <a:picLocks noChangeAspect="1" noChangeArrowheads="1"/>
+                    </pic:cNvPicPr>
+                  </pic:nvPicPr>
+                  <pic:blipFill>
+                    <a:blip r:embed="rId26" cstate="print"/>
+                    <a:srcRect/>
+                    <a:stretch>
+                      <a:fillRect/>
+                    </a:stretch>
+                  </pic:blipFill>
+                  <pic:spPr bwMode="auto">
+                    <a:xfrm>
+                      <a:off x="0" y="0"/>
+                      <a:ext cx="5760720" cy="1810746"/>
+                    </a:xfrm>
+                    <a:prstGeom prst="rect">
+                      <a:avLst/>
+                    </a:prstGeom>
+                    <a:noFill/>
+                    <a:ln w="9525">
+                      <a:noFill/>
+                      <a:miter lim="800000"/>
+                      <a:headEnd/>
+                      <a:tailEnd/>
+                    </a:ln>
+                  </pic:spPr>
+                </pic:pic>
+              </a:graphicData>
+            </a:graphic>
+          </wp:inline>
+        </w:drawing>
+      </w:r>
+    </w:p>
+    <w:p>
+      <w:pPr>
+        <w:pStyle w:val="Lgende"/>
+        <w:jc w:val="center"/>
+      </w:pPr>
+      <w:r>
+        <w:t xml:space="preserve">Figure </w:t>
+      </w:r>
+      <w:fldSimple w:instr=" SEQ Figure \* ARABIC ">
+        <w:r>
+          <w:rPr>
+            <w:noProof/>
+          </w:rPr>
+          <w:t>20</w:t>
+        </w:r>
+      </w:fldSimple>
+      <w:r>
+        <w:t xml:space="preserve"> : </w:t>
+      </w:r>
+      <w:r>
+        <w:t>Etat d'une demande</w:t>
+      </w:r>
+    </w:p>
+    <w:p/>
+    <w:p/>
+    <w:p/>
+    <w:p/>
+    <w:p/>
+    <w:p>
+      <w:pPr>
+        <w:pStyle w:val="Titre1"/>
+        <w:numPr>
+          <w:ilvl w:val="0"/>
+          <w:numId w:val="1"/>
+        </w:numPr>
+      </w:pPr>
+      <w:r>
+        <w:lastRenderedPageBreak/>
+        <w:t>Diagrammes de classe</w:t>
+      </w:r>
+    </w:p>
+    <w:p/>
+    <w:p/>
+    <w:p>
+      <w:pPr>
+        <w:keepNext/>
+      </w:pPr>
+      <w:r>
+        <w:rPr>
+          <w:noProof/>
+          <w:lang w:eastAsia="fr-FR"/>
+        </w:rPr>
+        <w:drawing>
+          <wp:inline distT="0" distB="0" distL="0" distR="0">
+            <wp:extent cx="5760720" cy="3220452"/>
+            <wp:effectExtent l="19050" t="0" r="0" b="0"/>
+            <wp:docPr id="21" name="Image 21" descr="C:\Users\user\Documents\GitHub\Gestion_des_Emprunts\Conception\Gérer des emprunts de matériel.jpg"/>
+            <wp:cNvGraphicFramePr>
+              <a:graphicFrameLocks xmlns:a="http://schemas.openxmlformats.org/drawingml/2006/main" noChangeAspect="1"/>
+            </wp:cNvGraphicFramePr>
+            <a:graphic xmlns:a="http://schemas.openxmlformats.org/drawingml/2006/main">
+              <a:graphicData uri="http://schemas.openxmlformats.org/drawingml/2006/picture">
+                <pic:pic xmlns:pic="http://schemas.openxmlformats.org/drawingml/2006/picture">
+                  <pic:nvPicPr>
+                    <pic:cNvPr id="0" name="Picture 21" descr="C:\Users\user\Documents\GitHub\Gestion_des_Emprunts\Conception\Gérer des emprunts de matériel.jpg"/>
+                    <pic:cNvPicPr>
+                      <a:picLocks noChangeAspect="1" noChangeArrowheads="1"/>
+                    </pic:cNvPicPr>
+                  </pic:nvPicPr>
+                  <pic:blipFill>
+                    <a:blip r:embed="rId27" cstate="print"/>
+                    <a:srcRect/>
+                    <a:stretch>
+                      <a:fillRect/>
+                    </a:stretch>
+                  </pic:blipFill>
+                  <pic:spPr bwMode="auto">
+                    <a:xfrm>
+                      <a:off x="0" y="0"/>
+                      <a:ext cx="5760720" cy="3220452"/>
+                    </a:xfrm>
+                    <a:prstGeom prst="rect">
+                      <a:avLst/>
+                    </a:prstGeom>
+                    <a:noFill/>
+                    <a:ln w="9525">
+                      <a:noFill/>
+                      <a:miter lim="800000"/>
+                      <a:headEnd/>
+                      <a:tailEnd/>
+                    </a:ln>
+                  </pic:spPr>
+                </pic:pic>
+              </a:graphicData>
+            </a:graphic>
+          </wp:inline>
+        </w:drawing>
+      </w:r>
+    </w:p>
+    <w:p>
+      <w:pPr>
+        <w:pStyle w:val="Lgende"/>
+        <w:jc w:val="center"/>
+      </w:pPr>
+      <w:r>
+        <w:t xml:space="preserve">Figure </w:t>
+      </w:r>
+      <w:fldSimple w:instr=" SEQ Figure \* ARABIC ">
+        <w:r>
+          <w:rPr>
+            <w:noProof/>
+          </w:rPr>
+          <w:t>21</w:t>
+        </w:r>
+      </w:fldSimple>
+      <w:r>
+        <w:t xml:space="preserve"> : Diagramme de classe</w:t>
       </w:r>
     </w:p>
     <w:sectPr>
@@ -2710,7 +4508,7 @@
 </file>
 
 <file path=word/numbering.xml><?xml version="1.0" encoding="utf-8"?>
-<w:numbering xmlns:wpc="http://schemas.microsoft.com/office/word/2010/wordprocessingCanvas" xmlns:mc="http://schemas.openxmlformats.org/markup-compatibility/2006" xmlns:o="urn:schemas-microsoft-com:office:office" xmlns:r="http://schemas.openxmlformats.org/officeDocument/2006/relationships" xmlns:m="http://schemas.openxmlformats.org/officeDocument/2006/math" xmlns:v="urn:schemas-microsoft-com:vml" xmlns:wp14="http://schemas.microsoft.com/office/word/2010/wordprocessingDrawing" xmlns:wp="http://schemas.openxmlformats.org/drawingml/2006/wordprocessingDrawing" xmlns:w10="urn:schemas-microsoft-com:office:word" xmlns:w="http://schemas.openxmlformats.org/wordprocessingml/2006/main" xmlns:w14="http://schemas.microsoft.com/office/word/2010/wordml" xmlns:wpg="http://schemas.microsoft.com/office/word/2010/wordprocessingGroup" xmlns:wpi="http://schemas.microsoft.com/office/word/2010/wordprocessingInk" xmlns:wne="http://schemas.microsoft.com/office/word/2006/wordml" xmlns:wps="http://schemas.microsoft.com/office/word/2010/wordprocessingShape" mc:Ignorable="w14 wp14">
+<w:numbering xmlns:ve="http://schemas.openxmlformats.org/markup-compatibility/2006" xmlns:o="urn:schemas-microsoft-com:office:office" xmlns:r="http://schemas.openxmlformats.org/officeDocument/2006/relationships" xmlns:m="http://schemas.openxmlformats.org/officeDocument/2006/math" xmlns:v="urn:schemas-microsoft-com:vml" xmlns:wp="http://schemas.openxmlformats.org/drawingml/2006/wordprocessingDrawing" xmlns:w10="urn:schemas-microsoft-com:office:word" xmlns:w="http://schemas.openxmlformats.org/wordprocessingml/2006/main" xmlns:wne="http://schemas.microsoft.com/office/word/2006/wordml">
   <w:abstractNum w:abstractNumId="0">
     <w:nsid w:val="1BD56241"/>
     <w:multiLevelType w:val="multilevel"/>
@@ -2910,6 +4708,92 @@
     </w:lvl>
   </w:abstractNum>
   <w:abstractNum w:abstractNumId="2">
+    <w:nsid w:val="39FF2DAB"/>
+    <w:multiLevelType w:val="multilevel"/>
+    <w:tmpl w:val="040C001F"/>
+    <w:lvl w:ilvl="0">
+      <w:start w:val="1"/>
+      <w:numFmt w:val="decimal"/>
+      <w:lvlText w:val="%1."/>
+      <w:lvlJc w:val="left"/>
+      <w:pPr>
+        <w:ind w:left="360" w:hanging="360"/>
+      </w:pPr>
+    </w:lvl>
+    <w:lvl w:ilvl="1">
+      <w:start w:val="1"/>
+      <w:numFmt w:val="decimal"/>
+      <w:lvlText w:val="%1.%2."/>
+      <w:lvlJc w:val="left"/>
+      <w:pPr>
+        <w:ind w:left="792" w:hanging="432"/>
+      </w:pPr>
+    </w:lvl>
+    <w:lvl w:ilvl="2">
+      <w:start w:val="1"/>
+      <w:numFmt w:val="decimal"/>
+      <w:lvlText w:val="%1.%2.%3."/>
+      <w:lvlJc w:val="left"/>
+      <w:pPr>
+        <w:ind w:left="1224" w:hanging="504"/>
+      </w:pPr>
+    </w:lvl>
+    <w:lvl w:ilvl="3">
+      <w:start w:val="1"/>
+      <w:numFmt w:val="decimal"/>
+      <w:lvlText w:val="%1.%2.%3.%4."/>
+      <w:lvlJc w:val="left"/>
+      <w:pPr>
+        <w:ind w:left="1728" w:hanging="648"/>
+      </w:pPr>
+    </w:lvl>
+    <w:lvl w:ilvl="4">
+      <w:start w:val="1"/>
+      <w:numFmt w:val="decimal"/>
+      <w:lvlText w:val="%1.%2.%3.%4.%5."/>
+      <w:lvlJc w:val="left"/>
+      <w:pPr>
+        <w:ind w:left="2232" w:hanging="792"/>
+      </w:pPr>
+    </w:lvl>
+    <w:lvl w:ilvl="5">
+      <w:start w:val="1"/>
+      <w:numFmt w:val="decimal"/>
+      <w:lvlText w:val="%1.%2.%3.%4.%5.%6."/>
+      <w:lvlJc w:val="left"/>
+      <w:pPr>
+        <w:ind w:left="2736" w:hanging="936"/>
+      </w:pPr>
+    </w:lvl>
+    <w:lvl w:ilvl="6">
+      <w:start w:val="1"/>
+      <w:numFmt w:val="decimal"/>
+      <w:lvlText w:val="%1.%2.%3.%4.%5.%6.%7."/>
+      <w:lvlJc w:val="left"/>
+      <w:pPr>
+        <w:ind w:left="3240" w:hanging="1080"/>
+      </w:pPr>
+    </w:lvl>
+    <w:lvl w:ilvl="7">
+      <w:start w:val="1"/>
+      <w:numFmt w:val="decimal"/>
+      <w:lvlText w:val="%1.%2.%3.%4.%5.%6.%7.%8."/>
+      <w:lvlJc w:val="left"/>
+      <w:pPr>
+        <w:ind w:left="3744" w:hanging="1224"/>
+      </w:pPr>
+    </w:lvl>
+    <w:lvl w:ilvl="8">
+      <w:start w:val="1"/>
+      <w:numFmt w:val="decimal"/>
+      <w:lvlText w:val="%1.%2.%3.%4.%5.%6.%7.%8.%9."/>
+      <w:lvlJc w:val="left"/>
+      <w:pPr>
+        <w:ind w:left="4320" w:hanging="1440"/>
+      </w:pPr>
+    </w:lvl>
+  </w:abstractNum>
+  <w:abstractNum w:abstractNumId="3">
     <w:nsid w:val="70280EEA"/>
     <w:multiLevelType w:val="hybridMultilevel"/>
     <w:tmpl w:val="198217DC"/>
@@ -3021,7 +4905,7 @@
       </w:rPr>
     </w:lvl>
   </w:abstractNum>
-  <w:abstractNum w:abstractNumId="3">
+  <w:abstractNum w:abstractNumId="4">
     <w:nsid w:val="71DC56B4"/>
     <w:multiLevelType w:val="hybridMultilevel"/>
     <w:tmpl w:val="A19C6394"/>
@@ -3140,16 +5024,19 @@
     <w:abstractNumId w:val="1"/>
   </w:num>
   <w:num w:numId="3">
-    <w:abstractNumId w:val="2"/>
+    <w:abstractNumId w:val="3"/>
   </w:num>
   <w:num w:numId="4">
-    <w:abstractNumId w:val="3"/>
+    <w:abstractNumId w:val="4"/>
+  </w:num>
+  <w:num w:numId="5">
+    <w:abstractNumId w:val="2"/>
   </w:num>
 </w:numbering>
 </file>
 
 <file path=word/styles.xml><?xml version="1.0" encoding="utf-8"?>
-<w:styles xmlns:mc="http://schemas.openxmlformats.org/markup-compatibility/2006" xmlns:r="http://schemas.openxmlformats.org/officeDocument/2006/relationships" xmlns:w="http://schemas.openxmlformats.org/wordprocessingml/2006/main" xmlns:w14="http://schemas.microsoft.com/office/word/2010/wordml" mc:Ignorable="w14">
+<w:styles xmlns:r="http://schemas.openxmlformats.org/officeDocument/2006/relationships" xmlns:w="http://schemas.openxmlformats.org/wordprocessingml/2006/main">
   <w:docDefaults>
     <w:rPrDefault>
       <w:rPr>
@@ -3413,6 +5300,7 @@
     <w:uiPriority w:val="99"/>
     <w:semiHidden/>
     <w:unhideWhenUsed/>
+    <w:qFormat/>
     <w:tblPr>
       <w:tblInd w:w="0" w:type="dxa"/>
       <w:tblCellMar>
@@ -3624,6 +5512,25 @@
       <w:spacing w:after="100"/>
       <w:ind w:left="440"/>
     </w:pPr>
+  </w:style>
+  <w:style w:type="paragraph" w:styleId="Lgende">
+    <w:name w:val="caption"/>
+    <w:basedOn w:val="Normal"/>
+    <w:next w:val="Normal"/>
+    <w:uiPriority w:val="35"/>
+    <w:unhideWhenUsed/>
+    <w:qFormat/>
+    <w:rsid w:val="00C47824"/>
+    <w:pPr>
+      <w:spacing w:line="240" w:lineRule="auto"/>
+    </w:pPr>
+    <w:rPr>
+      <w:b/>
+      <w:bCs/>
+      <w:color w:val="4F81BD" w:themeColor="accent1"/>
+      <w:sz w:val="18"/>
+      <w:szCs w:val="18"/>
+    </w:rPr>
   </w:style>
 </w:styles>
 </file>
@@ -4125,7 +6032,7 @@
 </file>
 
 <file path=customXml/itemProps2.xml><?xml version="1.0" encoding="utf-8"?>
-<ds:datastoreItem xmlns:ds="http://schemas.openxmlformats.org/officeDocument/2006/customXml" ds:itemID="{A8A74499-8819-4E1F-8368-2B10D90FDB81}">
+<ds:datastoreItem xmlns:ds="http://schemas.openxmlformats.org/officeDocument/2006/customXml" ds:itemID="{37834FBF-7255-44DA-8769-0C738C3F7986}">
   <ds:schemaRefs>
     <ds:schemaRef ds:uri="http://schemas.openxmlformats.org/officeDocument/2006/bibliography"/>
   </ds:schemaRefs>

--- a/Livrables/D3.1 - Cahier des charges fonctionnel.docx
+++ b/Livrables/D3.1 - Cahier des charges fonctionnel.docx
@@ -1,7 +1,8 @@
 
 <file path=word/document.xml><?xml version="1.0" encoding="utf-8"?>
-<w:document xmlns:ve="http://schemas.openxmlformats.org/markup-compatibility/2006" xmlns:o="urn:schemas-microsoft-com:office:office" xmlns:r="http://schemas.openxmlformats.org/officeDocument/2006/relationships" xmlns:m="http://schemas.openxmlformats.org/officeDocument/2006/math" xmlns:v="urn:schemas-microsoft-com:vml" xmlns:wp="http://schemas.openxmlformats.org/drawingml/2006/wordprocessingDrawing" xmlns:w10="urn:schemas-microsoft-com:office:word" xmlns:w="http://schemas.openxmlformats.org/wordprocessingml/2006/main" xmlns:wne="http://schemas.microsoft.com/office/word/2006/wordml">
+<w:document xmlns:wpc="http://schemas.microsoft.com/office/word/2010/wordprocessingCanvas" xmlns:mc="http://schemas.openxmlformats.org/markup-compatibility/2006" xmlns:o="urn:schemas-microsoft-com:office:office" xmlns:r="http://schemas.openxmlformats.org/officeDocument/2006/relationships" xmlns:m="http://schemas.openxmlformats.org/officeDocument/2006/math" xmlns:v="urn:schemas-microsoft-com:vml" xmlns:wp14="http://schemas.microsoft.com/office/word/2010/wordprocessingDrawing" xmlns:wp="http://schemas.openxmlformats.org/drawingml/2006/wordprocessingDrawing" xmlns:w10="urn:schemas-microsoft-com:office:word" xmlns:w="http://schemas.openxmlformats.org/wordprocessingml/2006/main" xmlns:w14="http://schemas.microsoft.com/office/word/2010/wordml" xmlns:wpg="http://schemas.microsoft.com/office/word/2010/wordprocessingGroup" xmlns:wpi="http://schemas.microsoft.com/office/word/2010/wordprocessingInk" xmlns:wne="http://schemas.microsoft.com/office/word/2006/wordml" xmlns:wps="http://schemas.microsoft.com/office/word/2010/wordprocessingShape" mc:Ignorable="w14 wp14">
   <w:body>
+    <w:bookmarkStart w:id="0" w:name="_GoBack" w:displacedByCustomXml="next"/>
     <w:sdt>
       <w:sdtPr>
         <w:rPr>
@@ -29,7 +30,7 @@
           <w:tblPr>
             <w:tblW w:w="5000" w:type="pct"/>
             <w:jc w:val="center"/>
-            <w:tblLook w:val="04A0"/>
+            <w:tblLook w:val="04A0" w:firstRow="1" w:lastRow="0" w:firstColumn="1" w:lastColumn="0" w:noHBand="0" w:noVBand="1"/>
           </w:tblPr>
           <w:tblGrid>
             <w:gridCol w:w="9288"/>
@@ -96,6 +97,7 @@
               <w:trHeight w:val="1440"/>
               <w:jc w:val="center"/>
             </w:trPr>
+            <w:bookmarkEnd w:id="0" w:displacedByCustomXml="next"/>
             <w:sdt>
               <w:sdtPr>
                 <w:rPr>
@@ -108,6 +110,7 @@
                 <w:dataBinding w:prefixMappings="xmlns:ns0='http://schemas.openxmlformats.org/package/2006/metadata/core-properties' xmlns:ns1='http://purl.org/dc/elements/1.1/'" w:xpath="/ns0:coreProperties[1]/ns1:title[1]" w:storeItemID="{6C3C8BC8-F283-45AE-878A-BAB7291924A1}"/>
                 <w:text/>
               </w:sdtPr>
+              <w:sdtEndPr/>
               <w:sdtContent>
                 <w:tc>
                   <w:tcPr>
@@ -139,8 +142,6 @@
                 </w:tc>
               </w:sdtContent>
             </w:sdt>
-            <w:bookmarkStart w:id="0" w:name="_GoBack"/>
-            <w:bookmarkEnd w:id="0"/>
           </w:tr>
           <w:tr>
             <w:trPr>
@@ -159,6 +160,7 @@
                 <w:dataBinding w:prefixMappings="xmlns:ns0='http://schemas.openxmlformats.org/package/2006/metadata/core-properties' xmlns:ns1='http://purl.org/dc/elements/1.1/'" w:xpath="/ns0:coreProperties[1]/ns1:subject[1]" w:storeItemID="{6C3C8BC8-F283-45AE-878A-BAB7291924A1}"/>
                 <w:text/>
               </w:sdtPr>
+              <w:sdtEndPr/>
               <w:sdtContent>
                 <w:tc>
                   <w:tcPr>
@@ -225,6 +227,7 @@
                 <w:dataBinding w:prefixMappings="xmlns:ns0='http://schemas.openxmlformats.org/package/2006/metadata/core-properties' xmlns:ns1='http://purl.org/dc/elements/1.1/'" w:xpath="/ns0:coreProperties[1]/ns1:creator[1]" w:storeItemID="{6C3C8BC8-F283-45AE-878A-BAB7291924A1}"/>
                 <w:text/>
               </w:sdtPr>
+              <w:sdtEndPr/>
               <w:sdtContent>
                 <w:tc>
                   <w:tcPr>
@@ -266,13 +269,14 @@
                 <w:alias w:val="Date"/>
                 <w:id w:val="516659546"/>
                 <w:dataBinding w:prefixMappings="xmlns:ns0='http://schemas.microsoft.com/office/2006/coverPageProps'" w:xpath="/ns0:CoverPageProperties[1]/ns0:PublishDate[1]" w:storeItemID="{55AF091B-3C7A-41E3-B477-F2FDAA23CFDA}"/>
-                <w:date w:fullDate="2013-12-06T00:00:00Z">
+                <w:date w:fullDate="2013-03-03T00:00:00Z">
                   <w:dateFormat w:val="dd/MM/yyyy"/>
                   <w:lid w:val="fr-FR"/>
                   <w:storeMappedDataAs w:val="dateTime"/>
                   <w:calendar w:val="gregorian"/>
                 </w:date>
               </w:sdtPr>
+              <w:sdtEndPr/>
               <w:sdtContent>
                 <w:tc>
                   <w:tcPr>
@@ -293,7 +297,14 @@
                         <w:b/>
                         <w:bCs/>
                       </w:rPr>
-                      <w:t>06/12/2013</w:t>
+                      <w:t>03/03</w:t>
+                    </w:r>
+                    <w:r>
+                      <w:rPr>
+                        <w:b/>
+                        <w:bCs/>
+                      </w:rPr>
+                      <w:t>/2013</w:t>
                     </w:r>
                   </w:p>
                 </w:tc>
@@ -316,36 +327,22 @@
           <w:tblPr>
             <w:tblpPr w:leftFromText="187" w:rightFromText="187" w:horzAnchor="margin" w:tblpXSpec="center" w:tblpYSpec="bottom"/>
             <w:tblW w:w="5000" w:type="pct"/>
-            <w:tblLook w:val="04A0"/>
+            <w:tblLook w:val="04A0" w:firstRow="1" w:lastRow="0" w:firstColumn="1" w:lastColumn="0" w:noHBand="0" w:noVBand="1"/>
           </w:tblPr>
           <w:tblGrid>
             <w:gridCol w:w="9288"/>
           </w:tblGrid>
           <w:tr>
-            <w:sdt>
-              <w:sdtPr>
-                <w:alias w:val="Résumé"/>
-                <w:id w:val="8276291"/>
-                <w:showingPlcHdr/>
-                <w:dataBinding w:prefixMappings="xmlns:ns0='http://schemas.microsoft.com/office/2006/coverPageProps'" w:xpath="/ns0:CoverPageProperties[1]/ns0:Abstract[1]" w:storeItemID="{55AF091B-3C7A-41E3-B477-F2FDAA23CFDA}"/>
-                <w:text/>
-              </w:sdtPr>
-              <w:sdtContent>
-                <w:tc>
-                  <w:tcPr>
-                    <w:tcW w:w="5000" w:type="pct"/>
-                  </w:tcPr>
-                  <w:p>
-                    <w:pPr>
-                      <w:pStyle w:val="Sansinterligne"/>
-                    </w:pPr>
-                    <w:r>
-                      <w:t>[Tapez le résumé du document ici. Il s'agit généralement d'une courte synthèse du document. Tapez le résumé du document ici. Il s'agit généralement d'une courte synthèse du document.]</w:t>
-                    </w:r>
-                  </w:p>
-                </w:tc>
-              </w:sdtContent>
-            </w:sdt>
+            <w:tc>
+              <w:tcPr>
+                <w:tcW w:w="5000" w:type="pct"/>
+              </w:tcPr>
+              <w:p>
+                <w:pPr>
+                  <w:pStyle w:val="Sansinterligne"/>
+                </w:pPr>
+              </w:p>
+            </w:tc>
           </w:tr>
         </w:tbl>
         <w:p/>
@@ -366,6 +363,7 @@
               <w:docPartUnique/>
             </w:docPartObj>
           </w:sdtPr>
+          <w:sdtEndPr/>
           <w:sdtContent>
             <w:p>
               <w:pPr>
@@ -397,7 +395,7 @@
               <w:r>
                 <w:fldChar w:fldCharType="separate"/>
               </w:r>
-              <w:hyperlink w:anchor="_Toc373673310" w:history="1">
+              <w:hyperlink w:anchor="_Toc381889879" w:history="1">
                 <w:r>
                   <w:rPr>
                     <w:rStyle w:val="Lienhypertexte"/>
@@ -439,7 +437,7 @@
                     <w:noProof/>
                     <w:webHidden/>
                   </w:rPr>
-                  <w:instrText xml:space="preserve"> PAGEREF _Toc373673310 \h </w:instrText>
+                  <w:instrText xml:space="preserve"> PAGEREF _Toc381889879 \h </w:instrText>
                 </w:r>
                 <w:r>
                   <w:rPr>
@@ -459,7 +457,7 @@
                     <w:noProof/>
                     <w:webHidden/>
                   </w:rPr>
-                  <w:t>4</w:t>
+                  <w:t>3</w:t>
                 </w:r>
                 <w:r>
                   <w:rPr>
@@ -483,7 +481,7 @@
                   <w:lang w:eastAsia="fr-FR"/>
                 </w:rPr>
               </w:pPr>
-              <w:hyperlink w:anchor="_Toc373673311" w:history="1">
+              <w:hyperlink w:anchor="_Toc381889880" w:history="1">
                 <w:r>
                   <w:rPr>
                     <w:rStyle w:val="Lienhypertexte"/>
@@ -525,7 +523,7 @@
                     <w:noProof/>
                     <w:webHidden/>
                   </w:rPr>
-                  <w:instrText xml:space="preserve"> PAGEREF _Toc373673311 \h </w:instrText>
+                  <w:instrText xml:space="preserve"> PAGEREF _Toc381889880 \h </w:instrText>
                 </w:r>
                 <w:r>
                   <w:rPr>
@@ -545,7 +543,7 @@
                     <w:noProof/>
                     <w:webHidden/>
                   </w:rPr>
-                  <w:t>4</w:t>
+                  <w:t>3</w:t>
                 </w:r>
                 <w:r>
                   <w:rPr>
@@ -569,7 +567,7 @@
                   <w:lang w:eastAsia="fr-FR"/>
                 </w:rPr>
               </w:pPr>
-              <w:hyperlink w:anchor="_Toc373673312" w:history="1">
+              <w:hyperlink w:anchor="_Toc381889881" w:history="1">
                 <w:r>
                   <w:rPr>
                     <w:rStyle w:val="Lienhypertexte"/>
@@ -611,7 +609,7 @@
                     <w:noProof/>
                     <w:webHidden/>
                   </w:rPr>
-                  <w:instrText xml:space="preserve"> PAGEREF _Toc373673312 \h </w:instrText>
+                  <w:instrText xml:space="preserve"> PAGEREF _Toc381889881 \h </w:instrText>
                 </w:r>
                 <w:r>
                   <w:rPr>
@@ -631,7 +629,7 @@
                     <w:noProof/>
                     <w:webHidden/>
                   </w:rPr>
-                  <w:t>4</w:t>
+                  <w:t>3</w:t>
                 </w:r>
                 <w:r>
                   <w:rPr>
@@ -655,7 +653,7 @@
                   <w:lang w:eastAsia="fr-FR"/>
                 </w:rPr>
               </w:pPr>
-              <w:hyperlink w:anchor="_Toc373673313" w:history="1">
+              <w:hyperlink w:anchor="_Toc381889882" w:history="1">
                 <w:r>
                   <w:rPr>
                     <w:rStyle w:val="Lienhypertexte"/>
@@ -697,7 +695,7 @@
                     <w:noProof/>
                     <w:webHidden/>
                   </w:rPr>
-                  <w:instrText xml:space="preserve"> PAGEREF _Toc373673313 \h </w:instrText>
+                  <w:instrText xml:space="preserve"> PAGEREF _Toc381889882 \h </w:instrText>
                 </w:r>
                 <w:r>
                   <w:rPr>
@@ -741,7 +739,7 @@
                   <w:lang w:eastAsia="fr-FR"/>
                 </w:rPr>
               </w:pPr>
-              <w:hyperlink w:anchor="_Toc373673314" w:history="1">
+              <w:hyperlink w:anchor="_Toc381889883" w:history="1">
                 <w:r>
                   <w:rPr>
                     <w:rStyle w:val="Lienhypertexte"/>
@@ -783,7 +781,7 @@
                     <w:noProof/>
                     <w:webHidden/>
                   </w:rPr>
-                  <w:instrText xml:space="preserve"> PAGEREF _Toc373673314 \h </w:instrText>
+                  <w:instrText xml:space="preserve"> PAGEREF _Toc381889883 \h </w:instrText>
                 </w:r>
                 <w:r>
                   <w:rPr>
@@ -822,10 +820,12 @@
                   <w:tab w:val="right" w:leader="dot" w:pos="9062"/>
                 </w:tabs>
                 <w:rPr>
+                  <w:rFonts w:eastAsiaTheme="minorEastAsia"/>
                   <w:noProof/>
+                  <w:lang w:eastAsia="fr-FR"/>
                 </w:rPr>
               </w:pPr>
-              <w:hyperlink w:anchor="_Toc373673315" w:history="1">
+              <w:hyperlink w:anchor="_Toc381889884" w:history="1">
                 <w:r>
                   <w:rPr>
                     <w:rStyle w:val="Lienhypertexte"/>
@@ -835,7 +835,9 @@
                 </w:r>
                 <w:r>
                   <w:rPr>
-                    <w:noProof/>
+                    <w:rFonts w:eastAsiaTheme="minorEastAsia"/>
+                    <w:noProof/>
+                    <w:lang w:eastAsia="fr-FR"/>
                   </w:rPr>
                   <w:tab/>
                 </w:r>
@@ -865,7 +867,7 @@
                     <w:noProof/>
                     <w:webHidden/>
                   </w:rPr>
-                  <w:instrText xml:space="preserve"> PAGEREF _Toc373673315 \h </w:instrText>
+                  <w:instrText xml:space="preserve"> PAGEREF _Toc381889884 \h </w:instrText>
                 </w:r>
                 <w:r>
                   <w:rPr>
@@ -904,10 +906,12 @@
                   <w:tab w:val="right" w:leader="dot" w:pos="9062"/>
                 </w:tabs>
                 <w:rPr>
+                  <w:rFonts w:eastAsiaTheme="minorEastAsia"/>
                   <w:noProof/>
+                  <w:lang w:eastAsia="fr-FR"/>
                 </w:rPr>
               </w:pPr>
-              <w:hyperlink w:anchor="_Toc373673316" w:history="1">
+              <w:hyperlink w:anchor="_Toc381889885" w:history="1">
                 <w:r>
                   <w:rPr>
                     <w:rStyle w:val="Lienhypertexte"/>
@@ -917,7 +921,9 @@
                 </w:r>
                 <w:r>
                   <w:rPr>
-                    <w:noProof/>
+                    <w:rFonts w:eastAsiaTheme="minorEastAsia"/>
+                    <w:noProof/>
+                    <w:lang w:eastAsia="fr-FR"/>
                   </w:rPr>
                   <w:tab/>
                 </w:r>
@@ -947,89 +953,7 @@
                     <w:noProof/>
                     <w:webHidden/>
                   </w:rPr>
-                  <w:instrText xml:space="preserve"> PAGEREF _Toc373673316 \h </w:instrText>
-                </w:r>
-                <w:r>
-                  <w:rPr>
-                    <w:noProof/>
-                    <w:webHidden/>
-                  </w:rPr>
-                </w:r>
-                <w:r>
-                  <w:rPr>
-                    <w:noProof/>
-                    <w:webHidden/>
-                  </w:rPr>
-                  <w:fldChar w:fldCharType="separate"/>
-                </w:r>
-                <w:r>
-                  <w:rPr>
-                    <w:noProof/>
-                    <w:webHidden/>
-                  </w:rPr>
-                  <w:t>5</w:t>
-                </w:r>
-                <w:r>
-                  <w:rPr>
-                    <w:noProof/>
-                    <w:webHidden/>
-                  </w:rPr>
-                  <w:fldChar w:fldCharType="end"/>
-                </w:r>
-              </w:hyperlink>
-            </w:p>
-            <w:p>
-              <w:pPr>
-                <w:pStyle w:val="TM3"/>
-                <w:tabs>
-                  <w:tab w:val="left" w:pos="1320"/>
-                  <w:tab w:val="right" w:leader="dot" w:pos="9062"/>
-                </w:tabs>
-                <w:rPr>
-                  <w:noProof/>
-                </w:rPr>
-              </w:pPr>
-              <w:hyperlink w:anchor="_Toc373673317" w:history="1">
-                <w:r>
-                  <w:rPr>
-                    <w:rStyle w:val="Lienhypertexte"/>
-                    <w:noProof/>
-                  </w:rPr>
-                  <w:t>2.1.3.</w:t>
-                </w:r>
-                <w:r>
-                  <w:rPr>
-                    <w:noProof/>
-                  </w:rPr>
-                  <w:tab/>
-                </w:r>
-                <w:r>
-                  <w:rPr>
-                    <w:rStyle w:val="Lienhypertexte"/>
-                    <w:noProof/>
-                  </w:rPr>
-                  <w:t>Fonctionnalités principales pour les enseignants</w:t>
-                </w:r>
-                <w:r>
-                  <w:rPr>
-                    <w:noProof/>
-                    <w:webHidden/>
-                  </w:rPr>
-                  <w:tab/>
-                </w:r>
-                <w:r>
-                  <w:rPr>
-                    <w:noProof/>
-                    <w:webHidden/>
-                  </w:rPr>
-                  <w:fldChar w:fldCharType="begin"/>
-                </w:r>
-                <w:r>
-                  <w:rPr>
-                    <w:noProof/>
-                    <w:webHidden/>
-                  </w:rPr>
-                  <w:instrText xml:space="preserve"> PAGEREF _Toc373673317 \h </w:instrText>
+                  <w:instrText xml:space="preserve"> PAGEREF _Toc381889885 \h </w:instrText>
                 </w:r>
                 <w:r>
                   <w:rPr>
@@ -1073,7 +997,7 @@
                   <w:lang w:eastAsia="fr-FR"/>
                 </w:rPr>
               </w:pPr>
-              <w:hyperlink w:anchor="_Toc373673318" w:history="1">
+              <w:hyperlink w:anchor="_Toc381889886" w:history="1">
                 <w:r>
                   <w:rPr>
                     <w:rStyle w:val="Lienhypertexte"/>
@@ -1115,7 +1039,7 @@
                     <w:noProof/>
                     <w:webHidden/>
                   </w:rPr>
-                  <w:instrText xml:space="preserve"> PAGEREF _Toc373673318 \h </w:instrText>
+                  <w:instrText xml:space="preserve"> PAGEREF _Toc381889886 \h </w:instrText>
                 </w:r>
                 <w:r>
                   <w:rPr>
@@ -1135,7 +1059,7 @@
                     <w:noProof/>
                     <w:webHidden/>
                   </w:rPr>
-                  <w:t>5</w:t>
+                  <w:t>6</w:t>
                 </w:r>
                 <w:r>
                   <w:rPr>
@@ -1154,10 +1078,12 @@
                   <w:tab w:val="right" w:leader="dot" w:pos="9062"/>
                 </w:tabs>
                 <w:rPr>
+                  <w:rFonts w:eastAsiaTheme="minorEastAsia"/>
                   <w:noProof/>
+                  <w:lang w:eastAsia="fr-FR"/>
                 </w:rPr>
               </w:pPr>
-              <w:hyperlink w:anchor="_Toc373673319" w:history="1">
+              <w:hyperlink w:anchor="_Toc381889887" w:history="1">
                 <w:r>
                   <w:rPr>
                     <w:rStyle w:val="Lienhypertexte"/>
@@ -1167,7 +1093,9 @@
                 </w:r>
                 <w:r>
                   <w:rPr>
-                    <w:noProof/>
+                    <w:rFonts w:eastAsiaTheme="minorEastAsia"/>
+                    <w:noProof/>
+                    <w:lang w:eastAsia="fr-FR"/>
                   </w:rPr>
                   <w:tab/>
                 </w:r>
@@ -1197,7 +1125,7 @@
                     <w:noProof/>
                     <w:webHidden/>
                   </w:rPr>
-                  <w:instrText xml:space="preserve"> PAGEREF _Toc373673319 \h </w:instrText>
+                  <w:instrText xml:space="preserve"> PAGEREF _Toc381889887 \h </w:instrText>
                 </w:r>
                 <w:r>
                   <w:rPr>
@@ -1217,7 +1145,7 @@
                     <w:noProof/>
                     <w:webHidden/>
                   </w:rPr>
-                  <w:t>5</w:t>
+                  <w:t>6</w:t>
                 </w:r>
                 <w:r>
                   <w:rPr>
@@ -1236,10 +1164,12 @@
                   <w:tab w:val="right" w:leader="dot" w:pos="9062"/>
                 </w:tabs>
                 <w:rPr>
+                  <w:rFonts w:eastAsiaTheme="minorEastAsia"/>
                   <w:noProof/>
+                  <w:lang w:eastAsia="fr-FR"/>
                 </w:rPr>
               </w:pPr>
-              <w:hyperlink w:anchor="_Toc373673320" w:history="1">
+              <w:hyperlink w:anchor="_Toc381889888" w:history="1">
                 <w:r>
                   <w:rPr>
                     <w:rStyle w:val="Lienhypertexte"/>
@@ -1249,7 +1179,9 @@
                 </w:r>
                 <w:r>
                   <w:rPr>
-                    <w:noProof/>
+                    <w:rFonts w:eastAsiaTheme="minorEastAsia"/>
+                    <w:noProof/>
+                    <w:lang w:eastAsia="fr-FR"/>
                   </w:rPr>
                   <w:tab/>
                 </w:r>
@@ -1279,7 +1211,7 @@
                     <w:noProof/>
                     <w:webHidden/>
                   </w:rPr>
-                  <w:instrText xml:space="preserve"> PAGEREF _Toc373673320 \h </w:instrText>
+                  <w:instrText xml:space="preserve"> PAGEREF _Toc381889888 \h </w:instrText>
                 </w:r>
                 <w:r>
                   <w:rPr>
@@ -1299,7 +1231,7 @@
                     <w:noProof/>
                     <w:webHidden/>
                   </w:rPr>
-                  <w:t>5</w:t>
+                  <w:t>6</w:t>
                 </w:r>
                 <w:r>
                   <w:rPr>
@@ -1312,9 +1244,9 @@
             </w:p>
             <w:p>
               <w:pPr>
-                <w:pStyle w:val="TM2"/>
+                <w:pStyle w:val="TM3"/>
                 <w:tabs>
-                  <w:tab w:val="left" w:pos="880"/>
+                  <w:tab w:val="left" w:pos="1320"/>
                   <w:tab w:val="right" w:leader="dot" w:pos="9062"/>
                 </w:tabs>
                 <w:rPr>
@@ -1323,13 +1255,13 @@
                   <w:lang w:eastAsia="fr-FR"/>
                 </w:rPr>
               </w:pPr>
-              <w:hyperlink w:anchor="_Toc373673321" w:history="1">
+              <w:hyperlink w:anchor="_Toc381889889" w:history="1">
                 <w:r>
                   <w:rPr>
                     <w:rStyle w:val="Lienhypertexte"/>
                     <w:noProof/>
                   </w:rPr>
-                  <w:t>2.3.</w:t>
+                  <w:t>2.2.3.</w:t>
                 </w:r>
                 <w:r>
                   <w:rPr>
@@ -1344,7 +1276,7 @@
                     <w:rStyle w:val="Lienhypertexte"/>
                     <w:noProof/>
                   </w:rPr>
-                  <w:t>Contraintes</w:t>
+                  <w:t>Fonctionnalités secondaires pour les enseignants</w:t>
                 </w:r>
                 <w:r>
                   <w:rPr>
@@ -1365,7 +1297,7 @@
                     <w:noProof/>
                     <w:webHidden/>
                   </w:rPr>
-                  <w:instrText xml:space="preserve"> PAGEREF _Toc373673321 \h </w:instrText>
+                  <w:instrText xml:space="preserve"> PAGEREF _Toc381889889 \h </w:instrText>
                 </w:r>
                 <w:r>
                   <w:rPr>
@@ -1385,7 +1317,93 @@
                     <w:noProof/>
                     <w:webHidden/>
                   </w:rPr>
-                  <w:t>6</w:t>
+                  <w:t>7</w:t>
+                </w:r>
+                <w:r>
+                  <w:rPr>
+                    <w:noProof/>
+                    <w:webHidden/>
+                  </w:rPr>
+                  <w:fldChar w:fldCharType="end"/>
+                </w:r>
+              </w:hyperlink>
+            </w:p>
+            <w:p>
+              <w:pPr>
+                <w:pStyle w:val="TM3"/>
+                <w:tabs>
+                  <w:tab w:val="left" w:pos="1320"/>
+                  <w:tab w:val="right" w:leader="dot" w:pos="9062"/>
+                </w:tabs>
+                <w:rPr>
+                  <w:rFonts w:eastAsiaTheme="minorEastAsia"/>
+                  <w:noProof/>
+                  <w:lang w:eastAsia="fr-FR"/>
+                </w:rPr>
+              </w:pPr>
+              <w:hyperlink w:anchor="_Toc381889890" w:history="1">
+                <w:r>
+                  <w:rPr>
+                    <w:rStyle w:val="Lienhypertexte"/>
+                    <w:noProof/>
+                  </w:rPr>
+                  <w:t>2.2.4.</w:t>
+                </w:r>
+                <w:r>
+                  <w:rPr>
+                    <w:rFonts w:eastAsiaTheme="minorEastAsia"/>
+                    <w:noProof/>
+                    <w:lang w:eastAsia="fr-FR"/>
+                  </w:rPr>
+                  <w:tab/>
+                </w:r>
+                <w:r>
+                  <w:rPr>
+                    <w:rStyle w:val="Lienhypertexte"/>
+                    <w:noProof/>
+                  </w:rPr>
+                  <w:t>Fonctionnalités secondaires pour les étudiants</w:t>
+                </w:r>
+                <w:r>
+                  <w:rPr>
+                    <w:noProof/>
+                    <w:webHidden/>
+                  </w:rPr>
+                  <w:tab/>
+                </w:r>
+                <w:r>
+                  <w:rPr>
+                    <w:noProof/>
+                    <w:webHidden/>
+                  </w:rPr>
+                  <w:fldChar w:fldCharType="begin"/>
+                </w:r>
+                <w:r>
+                  <w:rPr>
+                    <w:noProof/>
+                    <w:webHidden/>
+                  </w:rPr>
+                  <w:instrText xml:space="preserve"> PAGEREF _Toc381889890 \h </w:instrText>
+                </w:r>
+                <w:r>
+                  <w:rPr>
+                    <w:noProof/>
+                    <w:webHidden/>
+                  </w:rPr>
+                </w:r>
+                <w:r>
+                  <w:rPr>
+                    <w:noProof/>
+                    <w:webHidden/>
+                  </w:rPr>
+                  <w:fldChar w:fldCharType="separate"/>
+                </w:r>
+                <w:r>
+                  <w:rPr>
+                    <w:noProof/>
+                    <w:webHidden/>
+                  </w:rPr>
+                  <w:t>7</w:t>
                 </w:r>
                 <w:r>
                   <w:rPr>
@@ -1409,7 +1427,7 @@
                   <w:lang w:eastAsia="fr-FR"/>
                 </w:rPr>
               </w:pPr>
-              <w:hyperlink w:anchor="_Toc373673322" w:history="1">
+              <w:hyperlink w:anchor="_Toc381889891" w:history="1">
                 <w:r>
                   <w:rPr>
                     <w:rStyle w:val="Lienhypertexte"/>
@@ -1451,7 +1469,7 @@
                     <w:noProof/>
                     <w:webHidden/>
                   </w:rPr>
-                  <w:instrText xml:space="preserve"> PAGEREF _Toc373673322 \h </w:instrText>
+                  <w:instrText xml:space="preserve"> PAGEREF _Toc381889891 \h </w:instrText>
                 </w:r>
                 <w:r>
                   <w:rPr>
@@ -1471,7 +1489,351 @@
                     <w:noProof/>
                     <w:webHidden/>
                   </w:rPr>
-                  <w:t>6</w:t>
+                  <w:t>8</w:t>
+                </w:r>
+                <w:r>
+                  <w:rPr>
+                    <w:noProof/>
+                    <w:webHidden/>
+                  </w:rPr>
+                  <w:fldChar w:fldCharType="end"/>
+                </w:r>
+              </w:hyperlink>
+            </w:p>
+            <w:p>
+              <w:pPr>
+                <w:pStyle w:val="TM1"/>
+                <w:tabs>
+                  <w:tab w:val="left" w:pos="440"/>
+                  <w:tab w:val="right" w:leader="dot" w:pos="9062"/>
+                </w:tabs>
+                <w:rPr>
+                  <w:rFonts w:eastAsiaTheme="minorEastAsia"/>
+                  <w:noProof/>
+                  <w:lang w:eastAsia="fr-FR"/>
+                </w:rPr>
+              </w:pPr>
+              <w:hyperlink w:anchor="_Toc381889892" w:history="1">
+                <w:r>
+                  <w:rPr>
+                    <w:rStyle w:val="Lienhypertexte"/>
+                    <w:noProof/>
+                  </w:rPr>
+                  <w:t>4.</w:t>
+                </w:r>
+                <w:r>
+                  <w:rPr>
+                    <w:rFonts w:eastAsiaTheme="minorEastAsia"/>
+                    <w:noProof/>
+                    <w:lang w:eastAsia="fr-FR"/>
+                  </w:rPr>
+                  <w:tab/>
+                </w:r>
+                <w:r>
+                  <w:rPr>
+                    <w:rStyle w:val="Lienhypertexte"/>
+                    <w:noProof/>
+                  </w:rPr>
+                  <w:t>Diagrammes de cas d’utilisation</w:t>
+                </w:r>
+                <w:r>
+                  <w:rPr>
+                    <w:noProof/>
+                    <w:webHidden/>
+                  </w:rPr>
+                  <w:tab/>
+                </w:r>
+                <w:r>
+                  <w:rPr>
+                    <w:noProof/>
+                    <w:webHidden/>
+                  </w:rPr>
+                  <w:fldChar w:fldCharType="begin"/>
+                </w:r>
+                <w:r>
+                  <w:rPr>
+                    <w:noProof/>
+                    <w:webHidden/>
+                  </w:rPr>
+                  <w:instrText xml:space="preserve"> PAGEREF _Toc381889892 \h </w:instrText>
+                </w:r>
+                <w:r>
+                  <w:rPr>
+                    <w:noProof/>
+                    <w:webHidden/>
+                  </w:rPr>
+                </w:r>
+                <w:r>
+                  <w:rPr>
+                    <w:noProof/>
+                    <w:webHidden/>
+                  </w:rPr>
+                  <w:fldChar w:fldCharType="separate"/>
+                </w:r>
+                <w:r>
+                  <w:rPr>
+                    <w:noProof/>
+                    <w:webHidden/>
+                  </w:rPr>
+                  <w:t>9</w:t>
+                </w:r>
+                <w:r>
+                  <w:rPr>
+                    <w:noProof/>
+                    <w:webHidden/>
+                  </w:rPr>
+                  <w:fldChar w:fldCharType="end"/>
+                </w:r>
+              </w:hyperlink>
+            </w:p>
+            <w:p>
+              <w:pPr>
+                <w:pStyle w:val="TM1"/>
+                <w:tabs>
+                  <w:tab w:val="left" w:pos="440"/>
+                  <w:tab w:val="right" w:leader="dot" w:pos="9062"/>
+                </w:tabs>
+                <w:rPr>
+                  <w:rFonts w:eastAsiaTheme="minorEastAsia"/>
+                  <w:noProof/>
+                  <w:lang w:eastAsia="fr-FR"/>
+                </w:rPr>
+              </w:pPr>
+              <w:hyperlink w:anchor="_Toc381889893" w:history="1">
+                <w:r>
+                  <w:rPr>
+                    <w:rStyle w:val="Lienhypertexte"/>
+                    <w:noProof/>
+                  </w:rPr>
+                  <w:t>5.</w:t>
+                </w:r>
+                <w:r>
+                  <w:rPr>
+                    <w:rFonts w:eastAsiaTheme="minorEastAsia"/>
+                    <w:noProof/>
+                    <w:lang w:eastAsia="fr-FR"/>
+                  </w:rPr>
+                  <w:tab/>
+                </w:r>
+                <w:r>
+                  <w:rPr>
+                    <w:rStyle w:val="Lienhypertexte"/>
+                    <w:noProof/>
+                  </w:rPr>
+                  <w:t>Diagrammes d’activité</w:t>
+                </w:r>
+                <w:r>
+                  <w:rPr>
+                    <w:noProof/>
+                    <w:webHidden/>
+                  </w:rPr>
+                  <w:tab/>
+                </w:r>
+                <w:r>
+                  <w:rPr>
+                    <w:noProof/>
+                    <w:webHidden/>
+                  </w:rPr>
+                  <w:fldChar w:fldCharType="begin"/>
+                </w:r>
+                <w:r>
+                  <w:rPr>
+                    <w:noProof/>
+                    <w:webHidden/>
+                  </w:rPr>
+                  <w:instrText xml:space="preserve"> PAGEREF _Toc381889893 \h </w:instrText>
+                </w:r>
+                <w:r>
+                  <w:rPr>
+                    <w:noProof/>
+                    <w:webHidden/>
+                  </w:rPr>
+                </w:r>
+                <w:r>
+                  <w:rPr>
+                    <w:noProof/>
+                    <w:webHidden/>
+                  </w:rPr>
+                  <w:fldChar w:fldCharType="separate"/>
+                </w:r>
+                <w:r>
+                  <w:rPr>
+                    <w:noProof/>
+                    <w:webHidden/>
+                  </w:rPr>
+                  <w:t>12</w:t>
+                </w:r>
+                <w:r>
+                  <w:rPr>
+                    <w:noProof/>
+                    <w:webHidden/>
+                  </w:rPr>
+                  <w:fldChar w:fldCharType="end"/>
+                </w:r>
+              </w:hyperlink>
+            </w:p>
+            <w:p>
+              <w:pPr>
+                <w:pStyle w:val="TM1"/>
+                <w:tabs>
+                  <w:tab w:val="left" w:pos="440"/>
+                  <w:tab w:val="right" w:leader="dot" w:pos="9062"/>
+                </w:tabs>
+                <w:rPr>
+                  <w:rFonts w:eastAsiaTheme="minorEastAsia"/>
+                  <w:noProof/>
+                  <w:lang w:eastAsia="fr-FR"/>
+                </w:rPr>
+              </w:pPr>
+              <w:hyperlink w:anchor="_Toc381889894" w:history="1">
+                <w:r>
+                  <w:rPr>
+                    <w:rStyle w:val="Lienhypertexte"/>
+                    <w:noProof/>
+                  </w:rPr>
+                  <w:t>6.</w:t>
+                </w:r>
+                <w:r>
+                  <w:rPr>
+                    <w:rFonts w:eastAsiaTheme="minorEastAsia"/>
+                    <w:noProof/>
+                    <w:lang w:eastAsia="fr-FR"/>
+                  </w:rPr>
+                  <w:tab/>
+                </w:r>
+                <w:r>
+                  <w:rPr>
+                    <w:rStyle w:val="Lienhypertexte"/>
+                    <w:noProof/>
+                  </w:rPr>
+                  <w:t>Diagrammes d’état</w:t>
+                </w:r>
+                <w:r>
+                  <w:rPr>
+                    <w:noProof/>
+                    <w:webHidden/>
+                  </w:rPr>
+                  <w:tab/>
+                </w:r>
+                <w:r>
+                  <w:rPr>
+                    <w:noProof/>
+                    <w:webHidden/>
+                  </w:rPr>
+                  <w:fldChar w:fldCharType="begin"/>
+                </w:r>
+                <w:r>
+                  <w:rPr>
+                    <w:noProof/>
+                    <w:webHidden/>
+                  </w:rPr>
+                  <w:instrText xml:space="preserve"> PAGEREF _Toc381889894 \h </w:instrText>
+                </w:r>
+                <w:r>
+                  <w:rPr>
+                    <w:noProof/>
+                    <w:webHidden/>
+                  </w:rPr>
+                </w:r>
+                <w:r>
+                  <w:rPr>
+                    <w:noProof/>
+                    <w:webHidden/>
+                  </w:rPr>
+                  <w:fldChar w:fldCharType="separate"/>
+                </w:r>
+                <w:r>
+                  <w:rPr>
+                    <w:noProof/>
+                    <w:webHidden/>
+                  </w:rPr>
+                  <w:t>19</w:t>
+                </w:r>
+                <w:r>
+                  <w:rPr>
+                    <w:noProof/>
+                    <w:webHidden/>
+                  </w:rPr>
+                  <w:fldChar w:fldCharType="end"/>
+                </w:r>
+              </w:hyperlink>
+            </w:p>
+            <w:p>
+              <w:pPr>
+                <w:pStyle w:val="TM1"/>
+                <w:tabs>
+                  <w:tab w:val="left" w:pos="440"/>
+                  <w:tab w:val="right" w:leader="dot" w:pos="9062"/>
+                </w:tabs>
+                <w:rPr>
+                  <w:rFonts w:eastAsiaTheme="minorEastAsia"/>
+                  <w:noProof/>
+                  <w:lang w:eastAsia="fr-FR"/>
+                </w:rPr>
+              </w:pPr>
+              <w:hyperlink w:anchor="_Toc381889895" w:history="1">
+                <w:r>
+                  <w:rPr>
+                    <w:rStyle w:val="Lienhypertexte"/>
+                    <w:noProof/>
+                  </w:rPr>
+                  <w:t>7.</w:t>
+                </w:r>
+                <w:r>
+                  <w:rPr>
+                    <w:rFonts w:eastAsiaTheme="minorEastAsia"/>
+                    <w:noProof/>
+                    <w:lang w:eastAsia="fr-FR"/>
+                  </w:rPr>
+                  <w:tab/>
+                </w:r>
+                <w:r>
+                  <w:rPr>
+                    <w:rStyle w:val="Lienhypertexte"/>
+                    <w:noProof/>
+                  </w:rPr>
+                  <w:t>Diagrammes de classe</w:t>
+                </w:r>
+                <w:r>
+                  <w:rPr>
+                    <w:noProof/>
+                    <w:webHidden/>
+                  </w:rPr>
+                  <w:tab/>
+                </w:r>
+                <w:r>
+                  <w:rPr>
+                    <w:noProof/>
+                    <w:webHidden/>
+                  </w:rPr>
+                  <w:fldChar w:fldCharType="begin"/>
+                </w:r>
+                <w:r>
+                  <w:rPr>
+                    <w:noProof/>
+                    <w:webHidden/>
+                  </w:rPr>
+                  <w:instrText xml:space="preserve"> PAGEREF _Toc381889895 \h </w:instrText>
+                </w:r>
+                <w:r>
+                  <w:rPr>
+                    <w:noProof/>
+                    <w:webHidden/>
+                  </w:rPr>
+                </w:r>
+                <w:r>
+                  <w:rPr>
+                    <w:noProof/>
+                    <w:webHidden/>
+                  </w:rPr>
+                  <w:fldChar w:fldCharType="separate"/>
+                </w:r>
+                <w:r>
+                  <w:rPr>
+                    <w:noProof/>
+                    <w:webHidden/>
+                  </w:rPr>
+                  <w:t>20</w:t>
                 </w:r>
                 <w:r>
                   <w:rPr>
@@ -1523,11 +1885,6 @@
           <w:pPr>
             <w:pStyle w:val="Titre1"/>
           </w:pPr>
-        </w:p>
-        <w:p>
-          <w:pPr>
-            <w:pStyle w:val="Titre1"/>
-          </w:pPr>
           <w:r>
             <w:br w:type="page"/>
           </w:r>
@@ -1542,7 +1899,7 @@
           <w:numId w:val="1"/>
         </w:numPr>
       </w:pPr>
-      <w:bookmarkStart w:id="1" w:name="_Toc373673310"/>
+      <w:bookmarkStart w:id="1" w:name="_Toc381889879"/>
       <w:r>
         <w:lastRenderedPageBreak/>
         <w:t>Présentation générale</w:t>
@@ -1557,7 +1914,7 @@
           <w:numId w:val="1"/>
         </w:numPr>
       </w:pPr>
-      <w:bookmarkStart w:id="2" w:name="_Toc373673311"/>
+      <w:bookmarkStart w:id="2" w:name="_Toc381889880"/>
       <w:r>
         <w:t>Projet</w:t>
       </w:r>
@@ -1587,7 +1944,7 @@
           <w:numId w:val="1"/>
         </w:numPr>
       </w:pPr>
-      <w:bookmarkStart w:id="3" w:name="_Toc373673312"/>
+      <w:bookmarkStart w:id="3" w:name="_Toc381889881"/>
       <w:r>
         <w:t>Contexte</w:t>
       </w:r>
@@ -1788,13 +2145,18 @@
     </w:p>
     <w:p>
       <w:pPr>
+        <w:jc w:val="both"/>
+      </w:pPr>
+    </w:p>
+    <w:p>
+      <w:pPr>
         <w:pStyle w:val="Titre1"/>
         <w:numPr>
           <w:ilvl w:val="0"/>
           <w:numId w:val="1"/>
         </w:numPr>
       </w:pPr>
-      <w:bookmarkStart w:id="4" w:name="_Toc373673313"/>
+      <w:bookmarkStart w:id="4" w:name="_Toc381889882"/>
       <w:r>
         <w:lastRenderedPageBreak/>
         <w:t>Description des fonctionnalités</w:t>
@@ -1809,7 +2171,7 @@
           <w:numId w:val="1"/>
         </w:numPr>
       </w:pPr>
-      <w:bookmarkStart w:id="5" w:name="_Toc373673314"/>
+      <w:bookmarkStart w:id="5" w:name="_Toc381889883"/>
       <w:r>
         <w:t>Fonctionnalités principales</w:t>
       </w:r>
@@ -1823,12 +2185,13 @@
           <w:numId w:val="1"/>
         </w:numPr>
       </w:pPr>
-      <w:bookmarkStart w:id="6" w:name="_Toc373673315"/>
+      <w:bookmarkStart w:id="6" w:name="_Toc381889884"/>
       <w:r>
         <w:t>Fonctionnalités principales communes</w:t>
       </w:r>
       <w:bookmarkEnd w:id="6"/>
     </w:p>
+    <w:p/>
     <w:p>
       <w:pPr>
         <w:pStyle w:val="Titre4"/>
@@ -2047,7 +2410,13 @@
     <w:p>
       <w:r>
         <w:tab/>
-        <w:t>Un utilisateur pourra visualiser l’ensemble du stock.  Le matériel sera regroupé par différents critères. Il pourra voir les différentes caractéristiques de chaque matériel. Il lui sera aussi possible de voir l’état d’un matériel en particulier ainsi que la quantité de matériel disponible d’un type précis.</w:t>
+        <w:t xml:space="preserve">Un utilisateur pourra visualiser l’ensemble du </w:t>
+      </w:r>
+      <w:r>
+        <w:t>stock.</w:t>
+      </w:r>
+      <w:r>
+        <w:t xml:space="preserve">  Le matériel sera regroupé par différents critères. Il pourra voir les différentes caractéristiques de chaque matériel. Il lui sera aussi possible de voir l’état d’un matériel en particulier ainsi que la quantité de matériel disponible d’un type précis.</w:t>
       </w:r>
     </w:p>
     <w:p>
@@ -2099,11 +2468,6 @@
       <w:r>
         <w:t xml:space="preserve">être notifié par mail de la réception ou du rendu d’un matériel quelques jours à l’avance. </w:t>
       </w:r>
-    </w:p>
-    <w:p>
-      <w:pPr>
-        <w:jc w:val="both"/>
-      </w:pPr>
     </w:p>
     <w:p>
       <w:pPr>
@@ -2118,7 +2482,7 @@
           <w:numId w:val="1"/>
         </w:numPr>
       </w:pPr>
-      <w:bookmarkStart w:id="7" w:name="_Toc373673316"/>
+      <w:bookmarkStart w:id="7" w:name="_Toc381889885"/>
       <w:r>
         <w:lastRenderedPageBreak/>
         <w:t>Fonctionnalités principales pour les responsable</w:t>
@@ -2209,7 +2573,16 @@
         <w:jc w:val="both"/>
       </w:pPr>
       <w:r>
-        <w:t>Le responsable peut consulter les demandes pour lesquelles il s’est engagé à donner/récupérer le matériel.</w:t>
+        <w:t>Un</w:t>
+      </w:r>
+      <w:r>
+        <w:t xml:space="preserve"> responsable </w:t>
+      </w:r>
+      <w:r>
+        <w:t>devra pouvoir</w:t>
+      </w:r>
+      <w:r>
+        <w:t xml:space="preserve"> consulter les demandes pour lesquelles il s’est engagé à donner/récupérer le matériel.</w:t>
       </w:r>
     </w:p>
     <w:p>
@@ -2239,7 +2612,10 @@
         <w:jc w:val="both"/>
       </w:pPr>
       <w:r>
-        <w:t xml:space="preserve">A tout moment un responsable </w:t>
+        <w:t>U</w:t>
+      </w:r>
+      <w:r>
+        <w:t xml:space="preserve">n responsable </w:t>
       </w:r>
       <w:r>
         <w:t>devra</w:t>
@@ -2248,7 +2624,10 @@
         <w:t xml:space="preserve"> pouvoir consulte</w:t>
       </w:r>
       <w:r>
-        <w:t>r l’historique des emprunts.</w:t>
+        <w:t xml:space="preserve">r </w:t>
+      </w:r>
+      <w:r>
+        <w:t xml:space="preserve"> tous les emprunts effectués jusqu’alors.</w:t>
       </w:r>
     </w:p>
     <w:p>
@@ -2385,7 +2764,11 @@
       <w:r>
         <w:t>se de données.</w:t>
       </w:r>
-    </w:p>
+      <w:r>
+        <w:t xml:space="preserve"> Il lui suffira de scanner le code barre de ce dernier. Le système le dirigera sur le formulaire d’ajout ou de visualisation du matériel.</w:t>
+      </w:r>
+    </w:p>
+    <w:p/>
     <w:p/>
     <w:p/>
     <w:p/>
@@ -2397,13 +2780,14 @@
           <w:numId w:val="1"/>
         </w:numPr>
       </w:pPr>
-      <w:bookmarkStart w:id="8" w:name="_Toc373673318"/>
+      <w:bookmarkStart w:id="8" w:name="_Toc381889886"/>
       <w:r>
         <w:lastRenderedPageBreak/>
         <w:t>Fonctionnalités secondaires</w:t>
       </w:r>
       <w:bookmarkEnd w:id="8"/>
     </w:p>
+    <w:p/>
     <w:p>
       <w:pPr>
         <w:pStyle w:val="Titre3"/>
@@ -2412,12 +2796,13 @@
           <w:numId w:val="1"/>
         </w:numPr>
       </w:pPr>
-      <w:bookmarkStart w:id="9" w:name="_Toc373673319"/>
+      <w:bookmarkStart w:id="9" w:name="_Toc381889887"/>
       <w:r>
         <w:t>Fonctionnalités secondaires communes</w:t>
       </w:r>
       <w:bookmarkEnd w:id="9"/>
     </w:p>
+    <w:p/>
     <w:p>
       <w:pPr>
         <w:pStyle w:val="Titre4"/>
@@ -2435,25 +2820,58 @@
     </w:p>
     <w:p>
       <w:r>
-        <w:t>L’utilisateur</w:t>
-      </w:r>
-    </w:p>
+        <w:tab/>
+        <w:t>Un emprunteur pourra fractionner un emprunt. Cela signifie que sur la période spécifiée, s’il s’avère que le matériel demandé ne sera pas disponible à un certain moment, la demande sera divisé en deux automatiquement s’il l’emprunteur le désire.</w:t>
+      </w:r>
+    </w:p>
+    <w:p/>
     <w:p>
       <w:pPr>
         <w:pStyle w:val="Titre4"/>
         <w:ind w:left="1224"/>
       </w:pPr>
       <w:r>
-        <w:t>FP2 : Flasher le matériel pour connaître les caractéristiques du matériel</w:t>
-      </w:r>
-    </w:p>
-    <w:p>
-      <w:pPr>
+        <w:t>FS</w:t>
+      </w:r>
+      <w:r>
+        <w:t>2 : Flasher le matériel pour connaître les caractéristiques du matériel</w:t>
+      </w:r>
+    </w:p>
+    <w:p>
+      <w:pPr>
+        <w:ind w:firstLine="708"/>
         <w:jc w:val="both"/>
       </w:pPr>
       <w:r>
-        <w:t>A tout moment, l’utilisateur peut scanner le code du matériel (Code barre) afin de connaître toutes ses caractéristiques (OS, version, mémoire, logiciels installés, etc.).</w:t>
-      </w:r>
+        <w:t>Un emprunteur</w:t>
+      </w:r>
+      <w:r>
+        <w:t xml:space="preserve"> </w:t>
+      </w:r>
+      <w:r>
+        <w:t>pourra</w:t>
+      </w:r>
+      <w:r>
+        <w:t xml:space="preserve"> scanner le code </w:t>
+      </w:r>
+      <w:r>
+        <w:t xml:space="preserve">barre </w:t>
+      </w:r>
+      <w:r>
+        <w:t>d</w:t>
+      </w:r>
+      <w:r>
+        <w:t xml:space="preserve">’un matériel </w:t>
+      </w:r>
+      <w:r>
+        <w:t>afin de connaître toutes ses caractéristiques (OS, version, mémoire, logiciels installés, etc.).</w:t>
+      </w:r>
+    </w:p>
+    <w:p>
+      <w:pPr>
+        <w:ind w:firstLine="708"/>
+        <w:jc w:val="both"/>
+      </w:pPr>
     </w:p>
     <w:p>
       <w:pPr>
@@ -2461,15 +2879,25 @@
         <w:ind w:left="1224"/>
       </w:pPr>
       <w:r>
-        <w:t>FP : Annuler une demande</w:t>
-      </w:r>
-    </w:p>
-    <w:p>
-      <w:r>
-        <w:t>L’utilisateur doit pouvoir annuler une demande en attente ou une demande validée.</w:t>
-      </w:r>
-    </w:p>
-    <w:p/>
+        <w:t>FS3</w:t>
+      </w:r>
+      <w:r>
+        <w:t> : Annuler une demande</w:t>
+      </w:r>
+    </w:p>
+    <w:p>
+      <w:pPr>
+        <w:ind w:firstLine="708"/>
+      </w:pPr>
+      <w:r>
+        <w:t>Un emprunteur pourra annuler une demande si cette dernière est en attente ou validée, seulement.</w:t>
+      </w:r>
+    </w:p>
+    <w:p>
+      <w:pPr>
+        <w:ind w:firstLine="708"/>
+      </w:pPr>
+    </w:p>
     <w:p>
       <w:pPr>
         <w:pStyle w:val="Titre3"/>
@@ -2478,19 +2906,23 @@
           <w:numId w:val="1"/>
         </w:numPr>
       </w:pPr>
-      <w:bookmarkStart w:id="10" w:name="_Toc373673320"/>
+      <w:bookmarkStart w:id="10" w:name="_Toc381889888"/>
       <w:r>
         <w:t>Fonctionnalités secondaires pour les responsables</w:t>
       </w:r>
       <w:bookmarkEnd w:id="10"/>
     </w:p>
+    <w:p/>
     <w:p>
       <w:pPr>
         <w:pStyle w:val="Titre4"/>
         <w:ind w:left="516" w:firstLine="708"/>
       </w:pPr>
       <w:r>
-        <w:t>FP9 : Notifier</w:t>
+        <w:t>FS4</w:t>
+      </w:r>
+      <w:r>
+        <w:t> : Notifier</w:t>
       </w:r>
       <w:r>
         <w:tab/>
@@ -2498,10 +2930,11 @@
     </w:p>
     <w:p>
       <w:pPr>
+        <w:ind w:firstLine="516"/>
         <w:jc w:val="both"/>
       </w:pPr>
       <w:r>
-        <w:t>Lorsqu’une demande est envoyée, tous les responsables reçoivent une notification.</w:t>
+        <w:t>Un responsable pourra être notifié si :</w:t>
       </w:r>
     </w:p>
     <w:p>
@@ -2511,10 +2944,14 @@
           <w:ilvl w:val="0"/>
           <w:numId w:val="3"/>
         </w:numPr>
+        <w:ind w:left="1080"/>
         <w:jc w:val="both"/>
       </w:pPr>
       <w:r>
-        <w:t>Notification de validation d’une demande (à détailler)</w:t>
+        <w:t>Un autre responsable valide une demande</w:t>
+      </w:r>
+      <w:r>
+        <w:t>,</w:t>
       </w:r>
     </w:p>
     <w:p>
@@ -2524,22 +2961,35 @@
           <w:ilvl w:val="0"/>
           <w:numId w:val="3"/>
         </w:numPr>
+        <w:ind w:left="1080"/>
         <w:jc w:val="both"/>
       </w:pPr>
-    </w:p>
-    <w:p>
-      <w:pPr>
-        <w:pStyle w:val="Titre4"/>
-        <w:ind w:left="708" w:firstLine="516"/>
-      </w:pPr>
-      <w:r>
-        <w:t xml:space="preserve">FS : Notifier les autres responsables d’un imprévu </w:t>
-      </w:r>
-    </w:p>
-    <w:p>
-      <w:r>
-        <w:t>Un responsable qui a un imprévu doit pouvoir notifier les autres afin que l’un d’entre eux essaie de le remplacer.</w:t>
-      </w:r>
+      <w:r>
+        <w:t>Un responsable ne pourra pas être présent pour fournir/récupérer</w:t>
+      </w:r>
+      <w:r>
+        <w:t>,</w:t>
+      </w:r>
+    </w:p>
+    <w:p>
+      <w:pPr>
+        <w:pStyle w:val="Paragraphedeliste"/>
+        <w:numPr>
+          <w:ilvl w:val="0"/>
+          <w:numId w:val="3"/>
+        </w:numPr>
+        <w:ind w:left="1080"/>
+        <w:jc w:val="both"/>
+      </w:pPr>
+      <w:r>
+        <w:t>Un emprunteur annule une demande qu’il avait validée.</w:t>
+      </w:r>
+    </w:p>
+    <w:p>
+      <w:pPr>
+        <w:pStyle w:val="Paragraphedeliste"/>
+        <w:jc w:val="both"/>
+      </w:pPr>
     </w:p>
     <w:p>
       <w:pPr>
@@ -2547,34 +2997,31 @@
         <w:ind w:left="1224"/>
       </w:pPr>
       <w:r>
-        <w:t xml:space="preserve">FS : Déléguer la responsabilité </w:t>
+        <w:t>FS</w:t>
+      </w:r>
+      <w:r>
+        <w:t>5</w:t>
+      </w:r>
+      <w:r>
+        <w:t xml:space="preserve"> : Déléguer la responsabilité </w:t>
       </w:r>
       <w:r>
         <w:t>de donner/rendre le matériel</w:t>
       </w:r>
     </w:p>
-    <w:p/>
-    <w:p>
-      <w:pPr>
-        <w:pStyle w:val="Titre4"/>
-        <w:ind w:left="1224"/>
-      </w:pPr>
-      <w:r>
-        <w:t>FS : Faire l’inventaire</w:t>
-      </w:r>
-    </w:p>
-    <w:p>
-      <w:pPr>
-        <w:pStyle w:val="Titre4"/>
-        <w:ind w:left="1224"/>
-      </w:pPr>
-      <w:r>
-        <w:t xml:space="preserve">FS : </w:t>
-      </w:r>
-      <w:r>
-        <w:t>Emprunter des lots</w:t>
-      </w:r>
-    </w:p>
+    <w:p>
+      <w:r>
+        <w:tab/>
+        <w:t>Un responsable pourra demander à un autre responsable de s’occuper d’une demande qu’il aurait validée.</w:t>
+      </w:r>
+    </w:p>
+    <w:p/>
+    <w:p/>
+    <w:p/>
+    <w:p/>
+    <w:p/>
+    <w:p/>
+    <w:p/>
     <w:p>
       <w:pPr>
         <w:pStyle w:val="Titre3"/>
@@ -2583,40 +3030,112 @@
           <w:numId w:val="1"/>
         </w:numPr>
       </w:pPr>
+      <w:bookmarkStart w:id="11" w:name="_Toc381889889"/>
       <w:r>
         <w:t>Fonctionnalités secondaires pour les enseignants</w:t>
       </w:r>
-    </w:p>
+      <w:bookmarkEnd w:id="11"/>
+    </w:p>
+    <w:p/>
     <w:p>
       <w:pPr>
         <w:pStyle w:val="Titre4"/>
         <w:ind w:left="1224"/>
       </w:pPr>
       <w:r>
-        <w:t xml:space="preserve">FS : Déléguer la responsabilité du matériel </w:t>
-      </w:r>
-    </w:p>
-    <w:p>
-      <w:r>
-        <w:t xml:space="preserve">Un enseignant délègue la responsabilité du matériel à ses élèves tout en gardant une trace de qui à emprunter quel matériel. </w:t>
-      </w:r>
-    </w:p>
+        <w:t>FS</w:t>
+      </w:r>
+      <w:r>
+        <w:t>6</w:t>
+      </w:r>
+      <w:r>
+        <w:t xml:space="preserve"> : Déléguer la responsabilité du matériel </w:t>
+      </w:r>
+    </w:p>
+    <w:p>
+      <w:pPr>
+        <w:ind w:firstLine="516"/>
+      </w:pPr>
+      <w:r>
+        <w:t>Un enseignant</w:t>
+      </w:r>
+      <w:r>
+        <w:t xml:space="preserve"> pourra</w:t>
+      </w:r>
+      <w:r>
+        <w:t xml:space="preserve"> </w:t>
+      </w:r>
+      <w:r>
+        <w:t>déléguer</w:t>
+      </w:r>
+      <w:r>
+        <w:t xml:space="preserve"> la responsabilité du matériel à ses élèves tout en gardant une trace de</w:t>
+      </w:r>
+      <w:r>
+        <w:t xml:space="preserve"> qui à emprunter quel matériel si jamais ces derniers veulent le garder après les cours. </w:t>
+      </w:r>
+    </w:p>
+    <w:p/>
     <w:p>
       <w:pPr>
         <w:pStyle w:val="Titre4"/>
         <w:ind w:left="516" w:firstLine="708"/>
       </w:pPr>
       <w:r>
-        <w:t>FP13 : Renouveler un emprunt périodiquement</w:t>
-      </w:r>
-    </w:p>
-    <w:p>
-      <w:pPr>
+        <w:t>FS7</w:t>
+      </w:r>
+      <w:r>
+        <w:t> : Renouveler un emprunt périodiquement</w:t>
+      </w:r>
+    </w:p>
+    <w:p>
+      <w:pPr>
+        <w:ind w:firstLine="516"/>
         <w:jc w:val="both"/>
       </w:pPr>
       <w:r>
-        <w:t>Un enseignant peut faire un emprunt répéter pour un cours/TP. Au moment de sa demande d’emprunt, il pourra spécifier que cet emprunt est répété pour ce cours pendant une certaine période.</w:t>
-      </w:r>
+        <w:t xml:space="preserve">Un enseignant </w:t>
+      </w:r>
+      <w:r>
+        <w:t>pourra</w:t>
+      </w:r>
+      <w:r>
+        <w:t xml:space="preserve"> faire un emprunt répéter pour un cours/TP. Au moment de sa demande d’emprunt, il pourra spécifier que cet emprunt est répété pour ce cours pendant une certaine période.</w:t>
+      </w:r>
+      <w:r>
+        <w:t xml:space="preserve"> </w:t>
+      </w:r>
+    </w:p>
+    <w:p>
+      <w:pPr>
+        <w:jc w:val="both"/>
+      </w:pPr>
+    </w:p>
+    <w:p>
+      <w:pPr>
+        <w:pStyle w:val="Titre4"/>
+        <w:ind w:left="1224"/>
+      </w:pPr>
+      <w:r>
+        <w:t>FS</w:t>
+      </w:r>
+      <w:r>
+        <w:t>8</w:t>
+      </w:r>
+      <w:r>
+        <w:t> : Emprunter des lots</w:t>
+      </w:r>
+    </w:p>
+    <w:p>
+      <w:r>
+        <w:tab/>
+        <w:t>Un emprunteur pourra emprunter un lot de matériel, c’est-à-dire un ensemble de matériel identique. Cette fonctionnalité sera utilisable uniquement par des enseignants pour le cadre d’un cours/TP.</w:t>
+      </w:r>
+    </w:p>
+    <w:p>
+      <w:pPr>
+        <w:jc w:val="both"/>
+      </w:pPr>
     </w:p>
     <w:p>
       <w:pPr>
@@ -2626,76 +3145,45 @@
           <w:numId w:val="1"/>
         </w:numPr>
       </w:pPr>
+      <w:bookmarkStart w:id="12" w:name="_Toc381889890"/>
       <w:r>
         <w:t xml:space="preserve">Fonctionnalités secondaires pour les </w:t>
       </w:r>
       <w:r>
         <w:t>étudiants</w:t>
       </w:r>
-    </w:p>
+      <w:bookmarkEnd w:id="12"/>
+    </w:p>
+    <w:p/>
     <w:p>
       <w:pPr>
         <w:pStyle w:val="Titre4"/>
         <w:ind w:left="1224"/>
       </w:pPr>
       <w:r>
-        <w:t>FS : Faire un emprunt pour un groupe</w:t>
-      </w:r>
-    </w:p>
-    <w:p>
-      <w:r>
-        <w:t>(</w:t>
-      </w:r>
-      <w:proofErr w:type="gramStart"/>
-      <w:r>
-        <w:t>mais</w:t>
-      </w:r>
-      <w:proofErr w:type="gramEnd"/>
-      <w:r>
-        <w:t xml:space="preserve"> chacun est responsable)</w:t>
-      </w:r>
-    </w:p>
-    <w:p>
-      <w:pPr>
-        <w:pStyle w:val="Titre2"/>
-        <w:numPr>
-          <w:ilvl w:val="1"/>
-          <w:numId w:val="1"/>
-        </w:numPr>
-      </w:pPr>
-      <w:bookmarkStart w:id="11" w:name="_Toc373673321"/>
-      <w:r>
-        <w:lastRenderedPageBreak/>
-        <w:t>Contraintes</w:t>
-      </w:r>
-      <w:bookmarkEnd w:id="11"/>
-    </w:p>
-    <w:p/>
-    <w:p/>
-    <w:p/>
-    <w:p/>
-    <w:p/>
-    <w:p/>
-    <w:p/>
-    <w:p/>
-    <w:p/>
-    <w:p/>
-    <w:p/>
-    <w:p/>
-    <w:p/>
-    <w:p/>
-    <w:p/>
-    <w:p/>
-    <w:p/>
-    <w:p/>
-    <w:p/>
-    <w:p/>
-    <w:p/>
-    <w:p/>
-    <w:p/>
-    <w:p/>
-    <w:p/>
-    <w:p/>
+        <w:t>FS</w:t>
+      </w:r>
+      <w:r>
+        <w:t>9</w:t>
+      </w:r>
+      <w:r>
+        <w:t> : Faire un emprunt pour un groupe</w:t>
+      </w:r>
+    </w:p>
+    <w:p>
+      <w:pPr>
+        <w:ind w:firstLine="360"/>
+      </w:pPr>
+      <w:r>
+        <w:t>Un étudiant pourra lors d’une demande d’emprunt attribuer chaque matériel à un étudiant de sorte que chacun d’eux soit responsable de son matériel.</w:t>
+      </w:r>
+    </w:p>
+    <w:p/>
+    <w:p>
+      <w:r>
+        <w:br w:type="page"/>
+      </w:r>
+    </w:p>
     <w:p>
       <w:pPr>
         <w:pStyle w:val="Titre1"/>
@@ -2704,12 +3192,12 @@
           <w:numId w:val="1"/>
         </w:numPr>
       </w:pPr>
-      <w:bookmarkStart w:id="12" w:name="_Toc373673322"/>
+      <w:bookmarkStart w:id="13" w:name="_Toc381889891"/>
       <w:r>
         <w:lastRenderedPageBreak/>
         <w:t>Description de la base de données</w:t>
       </w:r>
-      <w:bookmarkEnd w:id="12"/>
+      <w:bookmarkEnd w:id="13"/>
     </w:p>
     <w:p/>
     <w:p/>
@@ -2757,7 +3245,7 @@
                     </pic:cNvPicPr>
                   </pic:nvPicPr>
                   <pic:blipFill>
-                    <a:blip r:embed="rId7" cstate="print"/>
+                    <a:blip r:embed="rId10" cstate="print"/>
                     <a:srcRect/>
                     <a:stretch>
                       <a:fillRect/>
@@ -2853,10 +3341,12 @@
           <w:numId w:val="1"/>
         </w:numPr>
       </w:pPr>
+      <w:bookmarkStart w:id="14" w:name="_Toc381889892"/>
       <w:r>
         <w:lastRenderedPageBreak/>
         <w:t>Diagrammes de cas d’utilisation</w:t>
       </w:r>
+      <w:bookmarkEnd w:id="14"/>
     </w:p>
     <w:p/>
     <w:p>
@@ -2887,7 +3377,7 @@
                     </pic:cNvPicPr>
                   </pic:nvPicPr>
                   <pic:blipFill>
-                    <a:blip r:embed="rId8" cstate="print"/>
+                    <a:blip r:embed="rId11" cstate="print"/>
                     <a:srcRect/>
                     <a:stretch>
                       <a:fillRect/>
@@ -2970,7 +3460,7 @@
                     </pic:cNvPicPr>
                   </pic:nvPicPr>
                   <pic:blipFill>
-                    <a:blip r:embed="rId9" cstate="print"/>
+                    <a:blip r:embed="rId12" cstate="print"/>
                     <a:srcRect/>
                     <a:stretch>
                       <a:fillRect/>
@@ -3049,7 +3539,7 @@
                     </pic:cNvPicPr>
                   </pic:nvPicPr>
                   <pic:blipFill>
-                    <a:blip r:embed="rId10" cstate="print"/>
+                    <a:blip r:embed="rId13" cstate="print"/>
                     <a:srcRect/>
                     <a:stretch>
                       <a:fillRect/>
@@ -3127,7 +3617,7 @@
                     </pic:cNvPicPr>
                   </pic:nvPicPr>
                   <pic:blipFill>
-                    <a:blip r:embed="rId11" cstate="print"/>
+                    <a:blip r:embed="rId14" cstate="print"/>
                     <a:srcRect/>
                     <a:stretch>
                       <a:fillRect/>
@@ -3208,7 +3698,7 @@
                     </pic:cNvPicPr>
                   </pic:nvPicPr>
                   <pic:blipFill>
-                    <a:blip r:embed="rId12" cstate="print"/>
+                    <a:blip r:embed="rId15" cstate="print"/>
                     <a:srcRect/>
                     <a:stretch>
                       <a:fillRect/>
@@ -3285,7 +3775,7 @@
                     </pic:cNvPicPr>
                   </pic:nvPicPr>
                   <pic:blipFill>
-                    <a:blip r:embed="rId13" cstate="print"/>
+                    <a:blip r:embed="rId16" cstate="print"/>
                     <a:srcRect/>
                     <a:stretch>
                       <a:fillRect/>
@@ -3354,10 +3844,12 @@
           <w:numId w:val="1"/>
         </w:numPr>
       </w:pPr>
+      <w:bookmarkStart w:id="15" w:name="_Toc381889893"/>
       <w:r>
         <w:lastRenderedPageBreak/>
         <w:t>Diagrammes d’activité</w:t>
       </w:r>
+      <w:bookmarkEnd w:id="15"/>
     </w:p>
     <w:p/>
     <w:p>
@@ -3387,7 +3879,7 @@
                     </pic:cNvPicPr>
                   </pic:nvPicPr>
                   <pic:blipFill>
-                    <a:blip r:embed="rId14" cstate="print"/>
+                    <a:blip r:embed="rId17" cstate="print"/>
                     <a:srcRect/>
                     <a:stretch>
                       <a:fillRect/>
@@ -3466,7 +3958,7 @@
                     </pic:cNvPicPr>
                   </pic:nvPicPr>
                   <pic:blipFill>
-                    <a:blip r:embed="rId15" cstate="print"/>
+                    <a:blip r:embed="rId18" cstate="print"/>
                     <a:srcRect/>
                     <a:stretch>
                       <a:fillRect/>
@@ -3546,7 +4038,7 @@
                     </pic:cNvPicPr>
                   </pic:nvPicPr>
                   <pic:blipFill>
-                    <a:blip r:embed="rId16" cstate="print"/>
+                    <a:blip r:embed="rId19" cstate="print"/>
                     <a:srcRect/>
                     <a:stretch>
                       <a:fillRect/>
@@ -3623,7 +4115,7 @@
                     </pic:cNvPicPr>
                   </pic:nvPicPr>
                   <pic:blipFill>
-                    <a:blip r:embed="rId17" cstate="print"/>
+                    <a:blip r:embed="rId20" cstate="print"/>
                     <a:srcRect/>
                     <a:stretch>
                       <a:fillRect/>
@@ -3706,7 +4198,7 @@
                     </pic:cNvPicPr>
                   </pic:nvPicPr>
                   <pic:blipFill>
-                    <a:blip r:embed="rId18" cstate="print"/>
+                    <a:blip r:embed="rId21" cstate="print"/>
                     <a:srcRect/>
                     <a:stretch>
                       <a:fillRect/>
@@ -3783,7 +4275,7 @@
                     </pic:cNvPicPr>
                   </pic:nvPicPr>
                   <pic:blipFill>
-                    <a:blip r:embed="rId19" cstate="print"/>
+                    <a:blip r:embed="rId22" cstate="print"/>
                     <a:srcRect/>
                     <a:stretch>
                       <a:fillRect/>
@@ -3861,7 +4353,7 @@
                     </pic:cNvPicPr>
                   </pic:nvPicPr>
                   <pic:blipFill>
-                    <a:blip r:embed="rId20" cstate="print"/>
+                    <a:blip r:embed="rId23" cstate="print"/>
                     <a:srcRect/>
                     <a:stretch>
                       <a:fillRect/>
@@ -3939,7 +4431,7 @@
                     </pic:cNvPicPr>
                   </pic:nvPicPr>
                   <pic:blipFill>
-                    <a:blip r:embed="rId21" cstate="print"/>
+                    <a:blip r:embed="rId24" cstate="print"/>
                     <a:srcRect/>
                     <a:stretch>
                       <a:fillRect/>
@@ -4016,7 +4508,7 @@
                     </pic:cNvPicPr>
                   </pic:nvPicPr>
                   <pic:blipFill>
-                    <a:blip r:embed="rId22" cstate="print"/>
+                    <a:blip r:embed="rId25" cstate="print"/>
                     <a:srcRect/>
                     <a:stretch>
                       <a:fillRect/>
@@ -4097,7 +4589,7 @@
                     </pic:cNvPicPr>
                   </pic:nvPicPr>
                   <pic:blipFill>
-                    <a:blip r:embed="rId23" cstate="print"/>
+                    <a:blip r:embed="rId26" cstate="print"/>
                     <a:srcRect/>
                     <a:stretch>
                       <a:fillRect/>
@@ -4174,7 +4666,7 @@
                     </pic:cNvPicPr>
                   </pic:nvPicPr>
                   <pic:blipFill>
-                    <a:blip r:embed="rId24" cstate="print"/>
+                    <a:blip r:embed="rId27" cstate="print"/>
                     <a:srcRect/>
                     <a:stretch>
                       <a:fillRect/>
@@ -4258,7 +4750,7 @@
                     </pic:cNvPicPr>
                   </pic:nvPicPr>
                   <pic:blipFill>
-                    <a:blip r:embed="rId25" cstate="print"/>
+                    <a:blip r:embed="rId28" cstate="print"/>
                     <a:srcRect/>
                     <a:stretch>
                       <a:fillRect/>
@@ -4316,9 +4808,11 @@
           <w:numId w:val="1"/>
         </w:numPr>
       </w:pPr>
+      <w:bookmarkStart w:id="16" w:name="_Toc381889894"/>
       <w:r>
         <w:t>Diagrammes d’état</w:t>
       </w:r>
+      <w:bookmarkEnd w:id="16"/>
     </w:p>
     <w:p/>
     <w:p>
@@ -4348,7 +4842,7 @@
                     </pic:cNvPicPr>
                   </pic:nvPicPr>
                   <pic:blipFill>
-                    <a:blip r:embed="rId26" cstate="print"/>
+                    <a:blip r:embed="rId29" cstate="print"/>
                     <a:srcRect/>
                     <a:stretch>
                       <a:fillRect/>
@@ -4413,13 +4907,30 @@
           <w:numId w:val="1"/>
         </w:numPr>
       </w:pPr>
+      <w:bookmarkStart w:id="17" w:name="_Toc381889895"/>
       <w:r>
         <w:lastRenderedPageBreak/>
         <w:t>Diagrammes de classe</w:t>
       </w:r>
-    </w:p>
-    <w:p/>
-    <w:p/>
+      <w:bookmarkEnd w:id="17"/>
+    </w:p>
+    <w:p/>
+    <w:p/>
+    <w:p>
+      <w:pPr>
+        <w:keepNext/>
+      </w:pPr>
+    </w:p>
+    <w:p>
+      <w:pPr>
+        <w:keepNext/>
+      </w:pPr>
+    </w:p>
+    <w:p>
+      <w:pPr>
+        <w:keepNext/>
+      </w:pPr>
+    </w:p>
     <w:p>
       <w:pPr>
         <w:keepNext/>
@@ -4430,9 +4941,25 @@
           <w:lang w:eastAsia="fr-FR"/>
         </w:rPr>
         <w:drawing>
-          <wp:inline distT="0" distB="0" distL="0" distR="0">
-            <wp:extent cx="5760720" cy="3220452"/>
-            <wp:effectExtent l="19050" t="0" r="0" b="0"/>
+          <wp:anchor distT="0" distB="0" distL="114300" distR="114300" simplePos="0" relativeHeight="251661312" behindDoc="1" locked="0" layoutInCell="1" allowOverlap="1" wp14:anchorId="74E08D41" wp14:editId="6597DDDD">
+            <wp:simplePos x="0" y="0"/>
+            <wp:positionH relativeFrom="column">
+              <wp:posOffset>-937895</wp:posOffset>
+            </wp:positionH>
+            <wp:positionV relativeFrom="paragraph">
+              <wp:posOffset>236220</wp:posOffset>
+            </wp:positionV>
+            <wp:extent cx="7712710" cy="4311650"/>
+            <wp:effectExtent l="0" t="1695450" r="0" b="1689100"/>
+            <wp:wrapTight wrapText="bothSides">
+              <wp:wrapPolygon edited="0">
+                <wp:start x="21586" y="-25"/>
+                <wp:lineTo x="32" y="-25"/>
+                <wp:lineTo x="32" y="21543"/>
+                <wp:lineTo x="21586" y="21543"/>
+                <wp:lineTo x="21586" y="-25"/>
+              </wp:wrapPolygon>
+            </wp:wrapTight>
             <wp:docPr id="21" name="Image 21" descr="C:\Users\user\Documents\GitHub\Gestion_des_Emprunts\Conception\Gérer des emprunts de matériel.jpg"/>
             <wp:cNvGraphicFramePr>
               <a:graphicFrameLocks xmlns:a="http://schemas.openxmlformats.org/drawingml/2006/main" noChangeAspect="1"/>
@@ -4447,16 +4974,22 @@
                     </pic:cNvPicPr>
                   </pic:nvPicPr>
                   <pic:blipFill>
-                    <a:blip r:embed="rId27" cstate="print"/>
+                    <a:blip r:embed="rId30" cstate="print">
+                      <a:extLst>
+                        <a:ext uri="{28A0092B-C50C-407E-A947-70E740481C1C}">
+                          <a14:useLocalDpi xmlns:a14="http://schemas.microsoft.com/office/drawing/2010/main" val="0"/>
+                        </a:ext>
+                      </a:extLst>
+                    </a:blip>
                     <a:srcRect/>
                     <a:stretch>
                       <a:fillRect/>
                     </a:stretch>
                   </pic:blipFill>
                   <pic:spPr bwMode="auto">
-                    <a:xfrm>
+                    <a:xfrm rot="16200000">
                       <a:off x="0" y="0"/>
-                      <a:ext cx="5760720" cy="3220452"/>
+                      <a:ext cx="7712710" cy="4311650"/>
                     </a:xfrm>
                     <a:prstGeom prst="rect">
                       <a:avLst/>
@@ -4472,9 +5005,110 @@
                 </pic:pic>
               </a:graphicData>
             </a:graphic>
-          </wp:inline>
+            <wp14:sizeRelH relativeFrom="page">
+              <wp14:pctWidth>0</wp14:pctWidth>
+            </wp14:sizeRelH>
+            <wp14:sizeRelV relativeFrom="page">
+              <wp14:pctHeight>0</wp14:pctHeight>
+            </wp14:sizeRelV>
+          </wp:anchor>
         </w:drawing>
       </w:r>
+    </w:p>
+    <w:p>
+      <w:pPr>
+        <w:keepNext/>
+      </w:pPr>
+    </w:p>
+    <w:p>
+      <w:pPr>
+        <w:keepNext/>
+      </w:pPr>
+    </w:p>
+    <w:p>
+      <w:pPr>
+        <w:keepNext/>
+      </w:pPr>
+    </w:p>
+    <w:p>
+      <w:pPr>
+        <w:keepNext/>
+      </w:pPr>
+    </w:p>
+    <w:p>
+      <w:pPr>
+        <w:keepNext/>
+      </w:pPr>
+    </w:p>
+    <w:p>
+      <w:pPr>
+        <w:keepNext/>
+      </w:pPr>
+    </w:p>
+    <w:p>
+      <w:pPr>
+        <w:keepNext/>
+      </w:pPr>
+    </w:p>
+    <w:p>
+      <w:pPr>
+        <w:keepNext/>
+      </w:pPr>
+    </w:p>
+    <w:p>
+      <w:pPr>
+        <w:keepNext/>
+      </w:pPr>
+    </w:p>
+    <w:p>
+      <w:pPr>
+        <w:keepNext/>
+      </w:pPr>
+    </w:p>
+    <w:p>
+      <w:pPr>
+        <w:keepNext/>
+      </w:pPr>
+    </w:p>
+    <w:p>
+      <w:pPr>
+        <w:keepNext/>
+      </w:pPr>
+    </w:p>
+    <w:p>
+      <w:pPr>
+        <w:keepNext/>
+      </w:pPr>
+    </w:p>
+    <w:p>
+      <w:pPr>
+        <w:keepNext/>
+      </w:pPr>
+    </w:p>
+    <w:p>
+      <w:pPr>
+        <w:keepNext/>
+      </w:pPr>
+    </w:p>
+    <w:p>
+      <w:pPr>
+        <w:keepNext/>
+      </w:pPr>
+    </w:p>
+    <w:p>
+      <w:pPr>
+        <w:keepNext/>
+      </w:pPr>
+    </w:p>
+    <w:p>
+      <w:pPr>
+        <w:keepNext/>
+      </w:pPr>
+    </w:p>
+    <w:p>
+      <w:pPr>
+        <w:keepNext/>
+      </w:pPr>
     </w:p>
     <w:p>
       <w:pPr>
@@ -4497,6 +5131,7 @@
       </w:r>
     </w:p>
     <w:sectPr>
+      <w:footerReference w:type="first" r:id="rId31"/>
       <w:pgSz w:w="11906" w:h="16838"/>
       <w:pgMar w:top="1417" w:right="1417" w:bottom="1417" w:left="1417" w:header="708" w:footer="708" w:gutter="0"/>
       <w:cols w:space="708"/>
@@ -4507,8 +5142,72 @@
 </w:document>
 </file>
 
+<file path=word/endnotes.xml><?xml version="1.0" encoding="utf-8"?>
+<w:endnotes xmlns:wpc="http://schemas.microsoft.com/office/word/2010/wordprocessingCanvas" xmlns:mc="http://schemas.openxmlformats.org/markup-compatibility/2006" xmlns:o="urn:schemas-microsoft-com:office:office" xmlns:r="http://schemas.openxmlformats.org/officeDocument/2006/relationships" xmlns:m="http://schemas.openxmlformats.org/officeDocument/2006/math" xmlns:v="urn:schemas-microsoft-com:vml" xmlns:wp14="http://schemas.microsoft.com/office/word/2010/wordprocessingDrawing" xmlns:wp="http://schemas.openxmlformats.org/drawingml/2006/wordprocessingDrawing" xmlns:w10="urn:schemas-microsoft-com:office:word" xmlns:w="http://schemas.openxmlformats.org/wordprocessingml/2006/main" xmlns:w14="http://schemas.microsoft.com/office/word/2010/wordml" xmlns:wpg="http://schemas.microsoft.com/office/word/2010/wordprocessingGroup" xmlns:wpi="http://schemas.microsoft.com/office/word/2010/wordprocessingInk" xmlns:wne="http://schemas.microsoft.com/office/word/2006/wordml" xmlns:wps="http://schemas.microsoft.com/office/word/2010/wordprocessingShape" mc:Ignorable="w14 wp14">
+  <w:endnote w:type="separator" w:id="-1">
+    <w:p>
+      <w:pPr>
+        <w:spacing w:after="0" w:line="240" w:lineRule="auto"/>
+      </w:pPr>
+      <w:r>
+        <w:separator/>
+      </w:r>
+    </w:p>
+  </w:endnote>
+  <w:endnote w:type="continuationSeparator" w:id="0">
+    <w:p>
+      <w:pPr>
+        <w:spacing w:after="0" w:line="240" w:lineRule="auto"/>
+      </w:pPr>
+      <w:r>
+        <w:continuationSeparator/>
+      </w:r>
+    </w:p>
+  </w:endnote>
+</w:endnotes>
+</file>
+
+<file path=word/footer1.xml><?xml version="1.0" encoding="utf-8"?>
+<w:ftr xmlns:wpc="http://schemas.microsoft.com/office/word/2010/wordprocessingCanvas" xmlns:mc="http://schemas.openxmlformats.org/markup-compatibility/2006" xmlns:o="urn:schemas-microsoft-com:office:office" xmlns:r="http://schemas.openxmlformats.org/officeDocument/2006/relationships" xmlns:m="http://schemas.openxmlformats.org/officeDocument/2006/math" xmlns:v="urn:schemas-microsoft-com:vml" xmlns:wp14="http://schemas.microsoft.com/office/word/2010/wordprocessingDrawing" xmlns:wp="http://schemas.openxmlformats.org/drawingml/2006/wordprocessingDrawing" xmlns:w10="urn:schemas-microsoft-com:office:word" xmlns:w="http://schemas.openxmlformats.org/wordprocessingml/2006/main" xmlns:w14="http://schemas.microsoft.com/office/word/2010/wordml" xmlns:wpg="http://schemas.microsoft.com/office/word/2010/wordprocessingGroup" xmlns:wpi="http://schemas.microsoft.com/office/word/2010/wordprocessingInk" xmlns:wne="http://schemas.microsoft.com/office/word/2006/wordml" xmlns:wps="http://schemas.microsoft.com/office/word/2010/wordprocessingShape" mc:Ignorable="w14 wp14">
+  <w:p>
+    <w:pPr>
+      <w:pStyle w:val="Pieddepage"/>
+      <w:jc w:val="center"/>
+    </w:pPr>
+    <w:r>
+      <w:t>Alexis LAURENT | Suzy PAETA | Romain ROUFAST</w:t>
+    </w:r>
+  </w:p>
+</w:ftr>
+</file>
+
+<file path=word/footnotes.xml><?xml version="1.0" encoding="utf-8"?>
+<w:footnotes xmlns:wpc="http://schemas.microsoft.com/office/word/2010/wordprocessingCanvas" xmlns:mc="http://schemas.openxmlformats.org/markup-compatibility/2006" xmlns:o="urn:schemas-microsoft-com:office:office" xmlns:r="http://schemas.openxmlformats.org/officeDocument/2006/relationships" xmlns:m="http://schemas.openxmlformats.org/officeDocument/2006/math" xmlns:v="urn:schemas-microsoft-com:vml" xmlns:wp14="http://schemas.microsoft.com/office/word/2010/wordprocessingDrawing" xmlns:wp="http://schemas.openxmlformats.org/drawingml/2006/wordprocessingDrawing" xmlns:w10="urn:schemas-microsoft-com:office:word" xmlns:w="http://schemas.openxmlformats.org/wordprocessingml/2006/main" xmlns:w14="http://schemas.microsoft.com/office/word/2010/wordml" xmlns:wpg="http://schemas.microsoft.com/office/word/2010/wordprocessingGroup" xmlns:wpi="http://schemas.microsoft.com/office/word/2010/wordprocessingInk" xmlns:wne="http://schemas.microsoft.com/office/word/2006/wordml" xmlns:wps="http://schemas.microsoft.com/office/word/2010/wordprocessingShape" mc:Ignorable="w14 wp14">
+  <w:footnote w:type="separator" w:id="-1">
+    <w:p>
+      <w:pPr>
+        <w:spacing w:after="0" w:line="240" w:lineRule="auto"/>
+      </w:pPr>
+      <w:r>
+        <w:separator/>
+      </w:r>
+    </w:p>
+  </w:footnote>
+  <w:footnote w:type="continuationSeparator" w:id="0">
+    <w:p>
+      <w:pPr>
+        <w:spacing w:after="0" w:line="240" w:lineRule="auto"/>
+      </w:pPr>
+      <w:r>
+        <w:continuationSeparator/>
+      </w:r>
+    </w:p>
+  </w:footnote>
+</w:footnotes>
+</file>
+
 <file path=word/numbering.xml><?xml version="1.0" encoding="utf-8"?>
-<w:numbering xmlns:ve="http://schemas.openxmlformats.org/markup-compatibility/2006" xmlns:o="urn:schemas-microsoft-com:office:office" xmlns:r="http://schemas.openxmlformats.org/officeDocument/2006/relationships" xmlns:m="http://schemas.openxmlformats.org/officeDocument/2006/math" xmlns:v="urn:schemas-microsoft-com:vml" xmlns:wp="http://schemas.openxmlformats.org/drawingml/2006/wordprocessingDrawing" xmlns:w10="urn:schemas-microsoft-com:office:word" xmlns:w="http://schemas.openxmlformats.org/wordprocessingml/2006/main" xmlns:wne="http://schemas.microsoft.com/office/word/2006/wordml">
+<w:numbering xmlns:wpc="http://schemas.microsoft.com/office/word/2010/wordprocessingCanvas" xmlns:mc="http://schemas.openxmlformats.org/markup-compatibility/2006" xmlns:o="urn:schemas-microsoft-com:office:office" xmlns:r="http://schemas.openxmlformats.org/officeDocument/2006/relationships" xmlns:m="http://schemas.openxmlformats.org/officeDocument/2006/math" xmlns:v="urn:schemas-microsoft-com:vml" xmlns:wp14="http://schemas.microsoft.com/office/word/2010/wordprocessingDrawing" xmlns:wp="http://schemas.openxmlformats.org/drawingml/2006/wordprocessingDrawing" xmlns:w10="urn:schemas-microsoft-com:office:word" xmlns:w="http://schemas.openxmlformats.org/wordprocessingml/2006/main" xmlns:w14="http://schemas.microsoft.com/office/word/2010/wordml" xmlns:wpg="http://schemas.microsoft.com/office/word/2010/wordprocessingGroup" xmlns:wpi="http://schemas.microsoft.com/office/word/2010/wordprocessingInk" xmlns:wne="http://schemas.microsoft.com/office/word/2006/wordml" xmlns:wps="http://schemas.microsoft.com/office/word/2010/wordprocessingShape" mc:Ignorable="w14 wp14">
   <w:abstractNum w:abstractNumId="0">
     <w:nsid w:val="1BD56241"/>
     <w:multiLevelType w:val="multilevel"/>
@@ -5036,7 +5735,7 @@
 </file>
 
 <file path=word/styles.xml><?xml version="1.0" encoding="utf-8"?>
-<w:styles xmlns:r="http://schemas.openxmlformats.org/officeDocument/2006/relationships" xmlns:w="http://schemas.openxmlformats.org/wordprocessingml/2006/main">
+<w:styles xmlns:mc="http://schemas.openxmlformats.org/markup-compatibility/2006" xmlns:r="http://schemas.openxmlformats.org/officeDocument/2006/relationships" xmlns:w="http://schemas.openxmlformats.org/wordprocessingml/2006/main" xmlns:w14="http://schemas.microsoft.com/office/word/2010/wordml" mc:Ignorable="w14">
   <w:docDefaults>
     <w:rPrDefault>
       <w:rPr>
@@ -5300,7 +5999,6 @@
     <w:uiPriority w:val="99"/>
     <w:semiHidden/>
     <w:unhideWhenUsed/>
-    <w:qFormat/>
     <w:tblPr>
       <w:tblInd w:w="0" w:type="dxa"/>
       <w:tblCellMar>
@@ -5531,6 +6229,50 @@
       <w:sz w:val="18"/>
       <w:szCs w:val="18"/>
     </w:rPr>
+  </w:style>
+  <w:style w:type="paragraph" w:styleId="En-tte">
+    <w:name w:val="header"/>
+    <w:basedOn w:val="Normal"/>
+    <w:link w:val="En-tteCar"/>
+    <w:uiPriority w:val="99"/>
+    <w:unhideWhenUsed/>
+    <w:rsid w:val="00E54036"/>
+    <w:pPr>
+      <w:tabs>
+        <w:tab w:val="center" w:pos="4536"/>
+        <w:tab w:val="right" w:pos="9072"/>
+      </w:tabs>
+      <w:spacing w:after="0" w:line="240" w:lineRule="auto"/>
+    </w:pPr>
+  </w:style>
+  <w:style w:type="character" w:customStyle="1" w:styleId="En-tteCar">
+    <w:name w:val="En-tête Car"/>
+    <w:basedOn w:val="Policepardfaut"/>
+    <w:link w:val="En-tte"/>
+    <w:uiPriority w:val="99"/>
+    <w:rsid w:val="00E54036"/>
+  </w:style>
+  <w:style w:type="paragraph" w:styleId="Pieddepage">
+    <w:name w:val="footer"/>
+    <w:basedOn w:val="Normal"/>
+    <w:link w:val="PieddepageCar"/>
+    <w:uiPriority w:val="99"/>
+    <w:unhideWhenUsed/>
+    <w:rsid w:val="00E54036"/>
+    <w:pPr>
+      <w:tabs>
+        <w:tab w:val="center" w:pos="4536"/>
+        <w:tab w:val="right" w:pos="9072"/>
+      </w:tabs>
+      <w:spacing w:after="0" w:line="240" w:lineRule="auto"/>
+    </w:pPr>
+  </w:style>
+  <w:style w:type="character" w:customStyle="1" w:styleId="PieddepageCar">
+    <w:name w:val="Pied de page Car"/>
+    <w:basedOn w:val="Policepardfaut"/>
+    <w:link w:val="Pieddepage"/>
+    <w:uiPriority w:val="99"/>
+    <w:rsid w:val="00E54036"/>
   </w:style>
 </w:styles>
 </file>
@@ -6010,8 +6752,8 @@
 
 <file path=customXml/item1.xml><?xml version="1.0" encoding="utf-8"?>
 <CoverPageProperties xmlns="http://schemas.microsoft.com/office/2006/coverPageProps">
-  <PublishDate>2013-12-06T00:00:00</PublishDate>
-  <Abstract/>
+  <PublishDate>2013-03-03T00:00:00</PublishDate>
+  <Abstract>Alexis LAURENT | Suzy PAETA | Romain ROUFAST</Abstract>
   <CompanyAddress/>
   <CompanyPhone/>
   <CompanyFax/>
@@ -6032,7 +6774,7 @@
 </file>
 
 <file path=customXml/itemProps2.xml><?xml version="1.0" encoding="utf-8"?>
-<ds:datastoreItem xmlns:ds="http://schemas.openxmlformats.org/officeDocument/2006/customXml" ds:itemID="{37834FBF-7255-44DA-8769-0C738C3F7986}">
+<ds:datastoreItem xmlns:ds="http://schemas.openxmlformats.org/officeDocument/2006/customXml" ds:itemID="{54E86417-B7C9-4782-B88F-800E2FDE5CBC}">
   <ds:schemaRefs>
     <ds:schemaRef ds:uri="http://schemas.openxmlformats.org/officeDocument/2006/bibliography"/>
   </ds:schemaRefs>
